--- a/Лабник 2/Лаба7/Отчёт_л7.2.docx
+++ b/Лабник 2/Лаба7/Отчёт_л7.2.docx
@@ -613,6 +613,169 @@
               <w:pStyle w:val="af3"/>
             </w:pPr>
             <w:r>
+              <w:rPr>
+                <w:noProof/>
+              </w:rPr>
+              <mc:AlternateContent>
+                <mc:Choice Requires="wps">
+                  <w:drawing>
+                    <wp:anchor distT="0" distB="0" distL="114300" distR="114300" simplePos="0" relativeHeight="251661312" behindDoc="0" locked="0" layoutInCell="1" allowOverlap="1" wp14:anchorId="4475941C" wp14:editId="42E404A5">
+                      <wp:simplePos x="0" y="0"/>
+                      <wp:positionH relativeFrom="column">
+                        <wp:posOffset>1716704</wp:posOffset>
+                      </wp:positionH>
+                      <wp:positionV relativeFrom="paragraph">
+                        <wp:posOffset>1871493</wp:posOffset>
+                      </wp:positionV>
+                      <wp:extent cx="914400" cy="258052"/>
+                      <wp:effectExtent l="0" t="0" r="0" b="0"/>
+                      <wp:wrapNone/>
+                      <wp:docPr id="4" name="Надпись 4"/>
+                      <wp:cNvGraphicFramePr/>
+                      <a:graphic xmlns:a="http://schemas.openxmlformats.org/drawingml/2006/main">
+                        <a:graphicData uri="http://schemas.microsoft.com/office/word/2010/wordprocessingShape">
+                          <wps:wsp>
+                            <wps:cNvSpPr txBox="1"/>
+                            <wps:spPr>
+                              <a:xfrm>
+                                <a:off x="0" y="0"/>
+                                <a:ext cx="914400" cy="258052"/>
+                              </a:xfrm>
+                              <a:prstGeom prst="rect">
+                                <a:avLst/>
+                              </a:prstGeom>
+                              <a:noFill/>
+                              <a:ln w="6350">
+                                <a:noFill/>
+                              </a:ln>
+                            </wps:spPr>
+                            <wps:txbx>
+                              <w:txbxContent>
+                                <w:p>
+                                  <w:r>
+                                    <w:t>Р</w:t>
+                                  </w:r>
+                                </w:p>
+                              </w:txbxContent>
+                            </wps:txbx>
+                            <wps:bodyPr rot="0" spcFirstLastPara="0" vertOverflow="overflow" horzOverflow="overflow" vert="horz" wrap="none" lIns="91440" tIns="45720" rIns="91440" bIns="45720" numCol="1" spcCol="0" rtlCol="0" fromWordArt="0" anchor="t" anchorCtr="0" forceAA="0" compatLnSpc="1">
+                              <a:prstTxWarp prst="textNoShape">
+                                <a:avLst/>
+                              </a:prstTxWarp>
+                              <a:noAutofit/>
+                            </wps:bodyPr>
+                          </wps:wsp>
+                        </a:graphicData>
+                      </a:graphic>
+                      <wp14:sizeRelV relativeFrom="margin">
+                        <wp14:pctHeight>0</wp14:pctHeight>
+                      </wp14:sizeRelV>
+                    </wp:anchor>
+                  </w:drawing>
+                </mc:Choice>
+                <mc:Fallback>
+                  <w:pict>
+                    <v:shapetype w14:anchorId="4475941C" id="_x0000_t202" coordsize="21600,21600" o:spt="202" path="m,l,21600r21600,l21600,xe">
+                      <v:stroke joinstyle="miter"/>
+                      <v:path gradientshapeok="t" o:connecttype="rect"/>
+                    </v:shapetype>
+                    <v:shape id="Надпись 4" o:spid="_x0000_s1026" type="#_x0000_t202" style="position:absolute;left:0;text-align:left;margin-left:135.15pt;margin-top:147.35pt;width:1in;height:20.3pt;z-index:251661312;visibility:visible;mso-wrap-style:none;mso-height-percent:0;mso-wrap-distance-left:9pt;mso-wrap-distance-top:0;mso-wrap-distance-right:9pt;mso-wrap-distance-bottom:0;mso-position-horizontal:absolute;mso-position-horizontal-relative:text;mso-position-vertical:absolute;mso-position-vertical-relative:text;mso-height-percent:0;mso-height-relative:margin;v-text-anchor:top" o:gfxdata="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" filled="f" stroked="f" strokeweight=".5pt">
+                      <v:textbox>
+                        <w:txbxContent>
+                          <w:p>
+                            <w:r>
+                              <w:t>Р</w:t>
+                            </w:r>
+                          </w:p>
+                        </w:txbxContent>
+                      </v:textbox>
+                    </v:shape>
+                  </w:pict>
+                </mc:Fallback>
+              </mc:AlternateContent>
+            </w:r>
+            <w:r>
+              <w:rPr>
+                <w:noProof/>
+              </w:rPr>
+              <mc:AlternateContent>
+                <mc:Choice Requires="wps">
+                  <w:drawing>
+                    <wp:anchor distT="0" distB="0" distL="114300" distR="114300" simplePos="0" relativeHeight="251659264" behindDoc="0" locked="0" layoutInCell="1" allowOverlap="1" wp14:anchorId="44C64058" wp14:editId="4D1BFD1B">
+                      <wp:simplePos x="0" y="0"/>
+                      <wp:positionH relativeFrom="column">
+                        <wp:posOffset>943404</wp:posOffset>
+                      </wp:positionH>
+                      <wp:positionV relativeFrom="paragraph">
+                        <wp:posOffset>2444528</wp:posOffset>
+                      </wp:positionV>
+                      <wp:extent cx="914400" cy="258052"/>
+                      <wp:effectExtent l="0" t="0" r="0" b="0"/>
+                      <wp:wrapNone/>
+                      <wp:docPr id="3" name="Надпись 3"/>
+                      <wp:cNvGraphicFramePr/>
+                      <a:graphic xmlns:a="http://schemas.openxmlformats.org/drawingml/2006/main">
+                        <a:graphicData uri="http://schemas.microsoft.com/office/word/2010/wordprocessingShape">
+                          <wps:wsp>
+                            <wps:cNvSpPr txBox="1"/>
+                            <wps:spPr>
+                              <a:xfrm>
+                                <a:off x="0" y="0"/>
+                                <a:ext cx="914400" cy="258052"/>
+                              </a:xfrm>
+                              <a:prstGeom prst="rect">
+                                <a:avLst/>
+                              </a:prstGeom>
+                              <a:noFill/>
+                              <a:ln w="6350">
+                                <a:noFill/>
+                              </a:ln>
+                            </wps:spPr>
+                            <wps:txbx>
+                              <w:txbxContent>
+                                <w:p>
+                                  <w:r>
+                                    <w:t>НУ</w:t>
+                                  </w:r>
+                                </w:p>
+                              </w:txbxContent>
+                            </wps:txbx>
+                            <wps:bodyPr rot="0" spcFirstLastPara="0" vertOverflow="overflow" horzOverflow="overflow" vert="horz" wrap="none" lIns="91440" tIns="45720" rIns="91440" bIns="45720" numCol="1" spcCol="0" rtlCol="0" fromWordArt="0" anchor="t" anchorCtr="0" forceAA="0" compatLnSpc="1">
+                              <a:prstTxWarp prst="textNoShape">
+                                <a:avLst/>
+                              </a:prstTxWarp>
+                              <a:noAutofit/>
+                            </wps:bodyPr>
+                          </wps:wsp>
+                        </a:graphicData>
+                      </a:graphic>
+                      <wp14:sizeRelV relativeFrom="margin">
+                        <wp14:pctHeight>0</wp14:pctHeight>
+                      </wp14:sizeRelV>
+                    </wp:anchor>
+                  </w:drawing>
+                </mc:Choice>
+                <mc:Fallback>
+                  <w:pict>
+                    <v:shape w14:anchorId="44C64058" id="Надпись 3" o:spid="_x0000_s1027" type="#_x0000_t202" style="position:absolute;left:0;text-align:left;margin-left:74.3pt;margin-top:192.5pt;width:1in;height:20.3pt;z-index:251659264;visibility:visible;mso-wrap-style:none;mso-height-percent:0;mso-wrap-distance-left:9pt;mso-wrap-distance-top:0;mso-wrap-distance-right:9pt;mso-wrap-distance-bottom:0;mso-position-horizontal:absolute;mso-position-horizontal-relative:text;mso-position-vertical:absolute;mso-position-vertical-relative:text;mso-height-percent:0;mso-height-relative:margin;v-text-anchor:top" o:gfxdata="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" filled="f" stroked="f" strokeweight=".5pt">
+                      <v:textbox>
+                        <w:txbxContent>
+                          <w:p>
+                            <w:r>
+                              <w:t>НУ</w:t>
+                            </w:r>
+                          </w:p>
+                        </w:txbxContent>
+                      </v:textbox>
+                    </v:shape>
+                  </w:pict>
+                </mc:Fallback>
+              </mc:AlternateContent>
+            </w:r>
+            <w:r>
+              <w:rPr>
+                <w:noProof/>
+              </w:rPr>
               <w:drawing>
                 <wp:inline distT="0" distB="0" distL="0" distR="0" wp14:anchorId="273137FB" wp14:editId="6246E95E">
                   <wp:extent cx="2555875" cy="2703159"/>
@@ -675,6 +838,165 @@
               <w:pStyle w:val="af3"/>
             </w:pPr>
             <w:r>
+              <w:rPr>
+                <w:noProof/>
+              </w:rPr>
+              <mc:AlternateContent>
+                <mc:Choice Requires="wps">
+                  <w:drawing>
+                    <wp:anchor distT="0" distB="0" distL="114300" distR="114300" simplePos="0" relativeHeight="251665408" behindDoc="0" locked="0" layoutInCell="1" allowOverlap="1" wp14:anchorId="7AAF8F62" wp14:editId="433F23DB">
+                      <wp:simplePos x="0" y="0"/>
+                      <wp:positionH relativeFrom="column">
+                        <wp:posOffset>960463</wp:posOffset>
+                      </wp:positionH>
+                      <wp:positionV relativeFrom="paragraph">
+                        <wp:posOffset>2488784</wp:posOffset>
+                      </wp:positionV>
+                      <wp:extent cx="914400" cy="258052"/>
+                      <wp:effectExtent l="0" t="0" r="0" b="0"/>
+                      <wp:wrapNone/>
+                      <wp:docPr id="6" name="Надпись 6"/>
+                      <wp:cNvGraphicFramePr/>
+                      <a:graphic xmlns:a="http://schemas.openxmlformats.org/drawingml/2006/main">
+                        <a:graphicData uri="http://schemas.microsoft.com/office/word/2010/wordprocessingShape">
+                          <wps:wsp>
+                            <wps:cNvSpPr txBox="1"/>
+                            <wps:spPr>
+                              <a:xfrm>
+                                <a:off x="0" y="0"/>
+                                <a:ext cx="914400" cy="258052"/>
+                              </a:xfrm>
+                              <a:prstGeom prst="rect">
+                                <a:avLst/>
+                              </a:prstGeom>
+                              <a:noFill/>
+                              <a:ln w="6350">
+                                <a:noFill/>
+                              </a:ln>
+                            </wps:spPr>
+                            <wps:txbx>
+                              <w:txbxContent>
+                                <w:p>
+                                  <w:r>
+                                    <w:t>НУ</w:t>
+                                  </w:r>
+                                </w:p>
+                              </w:txbxContent>
+                            </wps:txbx>
+                            <wps:bodyPr rot="0" spcFirstLastPara="0" vertOverflow="overflow" horzOverflow="overflow" vert="horz" wrap="none" lIns="91440" tIns="45720" rIns="91440" bIns="45720" numCol="1" spcCol="0" rtlCol="0" fromWordArt="0" anchor="t" anchorCtr="0" forceAA="0" compatLnSpc="1">
+                              <a:prstTxWarp prst="textNoShape">
+                                <a:avLst/>
+                              </a:prstTxWarp>
+                              <a:noAutofit/>
+                            </wps:bodyPr>
+                          </wps:wsp>
+                        </a:graphicData>
+                      </a:graphic>
+                      <wp14:sizeRelV relativeFrom="margin">
+                        <wp14:pctHeight>0</wp14:pctHeight>
+                      </wp14:sizeRelV>
+                    </wp:anchor>
+                  </w:drawing>
+                </mc:Choice>
+                <mc:Fallback>
+                  <w:pict>
+                    <v:shape w14:anchorId="7AAF8F62" id="Надпись 6" o:spid="_x0000_s1028" type="#_x0000_t202" style="position:absolute;left:0;text-align:left;margin-left:75.65pt;margin-top:195.95pt;width:1in;height:20.3pt;z-index:251665408;visibility:visible;mso-wrap-style:none;mso-height-percent:0;mso-wrap-distance-left:9pt;mso-wrap-distance-top:0;mso-wrap-distance-right:9pt;mso-wrap-distance-bottom:0;mso-position-horizontal:absolute;mso-position-horizontal-relative:text;mso-position-vertical:absolute;mso-position-vertical-relative:text;mso-height-percent:0;mso-height-relative:margin;v-text-anchor:top" o:gfxdata="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" filled="f" stroked="f" strokeweight=".5pt">
+                      <v:textbox>
+                        <w:txbxContent>
+                          <w:p>
+                            <w:r>
+                              <w:t>НУ</w:t>
+                            </w:r>
+                          </w:p>
+                        </w:txbxContent>
+                      </v:textbox>
+                    </v:shape>
+                  </w:pict>
+                </mc:Fallback>
+              </mc:AlternateContent>
+            </w:r>
+            <w:r>
+              <w:rPr>
+                <w:noProof/>
+              </w:rPr>
+              <mc:AlternateContent>
+                <mc:Choice Requires="wps">
+                  <w:drawing>
+                    <wp:anchor distT="0" distB="0" distL="114300" distR="114300" simplePos="0" relativeHeight="251663360" behindDoc="0" locked="0" layoutInCell="1" allowOverlap="1" wp14:anchorId="345F1525" wp14:editId="4DCEE3DF">
+                      <wp:simplePos x="0" y="0"/>
+                      <wp:positionH relativeFrom="column">
+                        <wp:posOffset>1745295</wp:posOffset>
+                      </wp:positionH>
+                      <wp:positionV relativeFrom="paragraph">
+                        <wp:posOffset>1938663</wp:posOffset>
+                      </wp:positionV>
+                      <wp:extent cx="914400" cy="258052"/>
+                      <wp:effectExtent l="0" t="0" r="0" b="0"/>
+                      <wp:wrapNone/>
+                      <wp:docPr id="5" name="Надпись 5"/>
+                      <wp:cNvGraphicFramePr/>
+                      <a:graphic xmlns:a="http://schemas.openxmlformats.org/drawingml/2006/main">
+                        <a:graphicData uri="http://schemas.microsoft.com/office/word/2010/wordprocessingShape">
+                          <wps:wsp>
+                            <wps:cNvSpPr txBox="1"/>
+                            <wps:spPr>
+                              <a:xfrm>
+                                <a:off x="0" y="0"/>
+                                <a:ext cx="914400" cy="258052"/>
+                              </a:xfrm>
+                              <a:prstGeom prst="rect">
+                                <a:avLst/>
+                              </a:prstGeom>
+                              <a:noFill/>
+                              <a:ln w="6350">
+                                <a:noFill/>
+                              </a:ln>
+                            </wps:spPr>
+                            <wps:txbx>
+                              <w:txbxContent>
+                                <w:p>
+                                  <w:r>
+                                    <w:t>Р</w:t>
+                                  </w:r>
+                                </w:p>
+                              </w:txbxContent>
+                            </wps:txbx>
+                            <wps:bodyPr rot="0" spcFirstLastPara="0" vertOverflow="overflow" horzOverflow="overflow" vert="horz" wrap="none" lIns="91440" tIns="45720" rIns="91440" bIns="45720" numCol="1" spcCol="0" rtlCol="0" fromWordArt="0" anchor="t" anchorCtr="0" forceAA="0" compatLnSpc="1">
+                              <a:prstTxWarp prst="textNoShape">
+                                <a:avLst/>
+                              </a:prstTxWarp>
+                              <a:noAutofit/>
+                            </wps:bodyPr>
+                          </wps:wsp>
+                        </a:graphicData>
+                      </a:graphic>
+                      <wp14:sizeRelV relativeFrom="margin">
+                        <wp14:pctHeight>0</wp14:pctHeight>
+                      </wp14:sizeRelV>
+                    </wp:anchor>
+                  </w:drawing>
+                </mc:Choice>
+                <mc:Fallback>
+                  <w:pict>
+                    <v:shape w14:anchorId="345F1525" id="Надпись 5" o:spid="_x0000_s1029" type="#_x0000_t202" style="position:absolute;left:0;text-align:left;margin-left:137.4pt;margin-top:152.65pt;width:1in;height:20.3pt;z-index:251663360;visibility:visible;mso-wrap-style:none;mso-height-percent:0;mso-wrap-distance-left:9pt;mso-wrap-distance-top:0;mso-wrap-distance-right:9pt;mso-wrap-distance-bottom:0;mso-position-horizontal:absolute;mso-position-horizontal-relative:text;mso-position-vertical:absolute;mso-position-vertical-relative:text;mso-height-percent:0;mso-height-relative:margin;v-text-anchor:top" o:gfxdata="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" filled="f" stroked="f" strokeweight=".5pt">
+                      <v:textbox>
+                        <w:txbxContent>
+                          <w:p>
+                            <w:r>
+                              <w:t>Р</w:t>
+                            </w:r>
+                          </w:p>
+                        </w:txbxContent>
+                      </v:textbox>
+                    </v:shape>
+                  </w:pict>
+                </mc:Fallback>
+              </mc:AlternateContent>
+            </w:r>
+            <w:r>
+              <w:rPr>
+                <w:noProof/>
+              </w:rPr>
               <w:drawing>
                 <wp:inline distT="0" distB="0" distL="0" distR="0" wp14:anchorId="46197946" wp14:editId="1681218F">
                   <wp:extent cx="2559027" cy="2782956"/>
@@ -875,21 +1197,7 @@
                 <w:sz w:val="20"/>
                 <w:szCs w:val="20"/>
               </w:rPr>
-              <w:t>Время выдвижения</w:t>
-            </w:r>
-            <w:r>
-              <w:rPr>
-                <w:sz w:val="20"/>
-                <w:szCs w:val="20"/>
-              </w:rPr>
-              <w:t xml:space="preserve"> ГЦ2</w:t>
-            </w:r>
-            <w:r>
-              <w:rPr>
-                <w:sz w:val="20"/>
-                <w:szCs w:val="20"/>
-              </w:rPr>
-              <w:t xml:space="preserve"> </w:t>
+              <w:t xml:space="preserve">Время выдвижения ГЦ2 </w:t>
             </w:r>
             <m:oMath>
               <m:sSub>
@@ -1019,21 +1327,7 @@
                 <w:sz w:val="20"/>
                 <w:szCs w:val="20"/>
               </w:rPr>
-              <w:t>Скорость выдвижения ГЦ</w:t>
-            </w:r>
-            <w:r>
-              <w:rPr>
-                <w:sz w:val="20"/>
-                <w:szCs w:val="20"/>
-              </w:rPr>
-              <w:t>2</w:t>
-            </w:r>
-            <w:r>
-              <w:rPr>
-                <w:sz w:val="20"/>
-                <w:szCs w:val="20"/>
-              </w:rPr>
-              <w:t xml:space="preserve"> </w:t>
+              <w:t xml:space="preserve">Скорость выдвижения ГЦ2 </w:t>
             </w:r>
             <m:oMath>
               <m:sSub>
@@ -1163,21 +1457,7 @@
                 <w:sz w:val="20"/>
                 <w:szCs w:val="20"/>
               </w:rPr>
-              <w:t>Средняя скорость ГЦ</w:t>
-            </w:r>
-            <w:r>
-              <w:rPr>
-                <w:sz w:val="20"/>
-                <w:szCs w:val="20"/>
-              </w:rPr>
-              <w:t>2</w:t>
-            </w:r>
-            <w:r>
-              <w:rPr>
-                <w:sz w:val="20"/>
-                <w:szCs w:val="20"/>
-              </w:rPr>
-              <w:t xml:space="preserve"> </w:t>
+              <w:t xml:space="preserve">Средняя скорость ГЦ2 </w:t>
             </w:r>
             <m:oMath>
               <m:sSub>
@@ -1210,18 +1490,7 @@
                       <w:sz w:val="20"/>
                       <w:szCs w:val="20"/>
                     </w:rPr>
-                    <m:t>ср</m:t>
-                  </m:r>
-                  <m:r>
-                    <m:rPr>
-                      <m:sty m:val="p"/>
-                    </m:rPr>
-                    <w:rPr>
-                      <w:rFonts w:ascii="Cambria Math" w:hAnsi="Cambria Math"/>
-                      <w:sz w:val="20"/>
-                      <w:szCs w:val="20"/>
-                    </w:rPr>
-                    <m:t>2</m:t>
+                    <m:t>ср2</m:t>
                   </m:r>
                 </m:sub>
               </m:sSub>
@@ -2342,14 +2611,7 @@
                 <w:sz w:val="20"/>
                 <w:szCs w:val="20"/>
               </w:rPr>
-              <w:t xml:space="preserve">Относительная </w:t>
-            </w:r>
-            <w:r>
-              <w:rPr>
-                <w:sz w:val="20"/>
-                <w:szCs w:val="20"/>
-              </w:rPr>
-              <w:t xml:space="preserve">погрешность деления </w:t>
+              <w:t xml:space="preserve">Относительная погрешность деления </w:t>
             </w:r>
             <m:oMath>
               <m:r>
@@ -2641,6 +2903,5015 @@
     </w:p>
     <w:p>
       <w:pPr>
+        <w:rPr>
+          <w:rFonts w:ascii="Times New Roman" w:hAnsi="Times New Roman" w:cs="Times New Roman"/>
+          <w:iCs/>
+          <w:sz w:val="28"/>
+          <w:szCs w:val="28"/>
+        </w:rPr>
+      </w:pPr>
+      <w:r>
+        <w:rPr>
+          <w:iCs/>
+        </w:rPr>
+        <w:br w:type="page"/>
+      </w:r>
+    </w:p>
+    <w:p>
+      <w:pPr>
+        <w:pStyle w:val="af7"/>
+        <w:sectPr>
+          <w:footerReference w:type="default" r:id="rId11"/>
+          <w:footerReference w:type="first" r:id="rId12"/>
+          <w:pgSz w:w="11906" w:h="16838"/>
+          <w:pgMar w:top="1134" w:right="850" w:bottom="1134" w:left="1701" w:header="708" w:footer="708" w:gutter="0"/>
+          <w:pgNumType w:start="1"/>
+          <w:cols w:space="708"/>
+          <w:titlePg/>
+          <w:docGrid w:linePitch="360"/>
+        </w:sectPr>
+      </w:pPr>
+    </w:p>
+    <w:p>
+      <w:pPr>
+        <w:pStyle w:val="af7"/>
+      </w:pPr>
+      <w:r>
+        <w:lastRenderedPageBreak/>
+        <w:t>Приложение</w:t>
+      </w:r>
+      <w:r>
+        <w:t xml:space="preserve"> 1</w:t>
+      </w:r>
+      <w:r>
+        <w:t>. Спецификация гидравлических устройств</w:t>
+      </w:r>
+      <w:r>
+        <w:t xml:space="preserve"> схемы движения с делителем потока</w:t>
+      </w:r>
+      <w:r>
+        <w:t xml:space="preserve"> (ГОСТ 21.110-2013)</w:t>
+      </w:r>
+    </w:p>
+    <w:tbl>
+      <w:tblPr>
+        <w:tblW w:w="0" w:type="auto"/>
+        <w:tblBorders>
+          <w:top w:val="single" w:sz="4" w:space="0" w:color="auto"/>
+          <w:left w:val="single" w:sz="4" w:space="0" w:color="auto"/>
+          <w:bottom w:val="single" w:sz="4" w:space="0" w:color="auto"/>
+          <w:right w:val="single" w:sz="4" w:space="0" w:color="auto"/>
+          <w:insideH w:val="single" w:sz="4" w:space="0" w:color="auto"/>
+          <w:insideV w:val="single" w:sz="4" w:space="0" w:color="auto"/>
+        </w:tblBorders>
+        <w:tblLook w:val="0000" w:firstRow="0" w:lastRow="0" w:firstColumn="0" w:lastColumn="0" w:noHBand="0" w:noVBand="0"/>
+      </w:tblPr>
+      <w:tblGrid>
+        <w:gridCol w:w="680"/>
+        <w:gridCol w:w="4112"/>
+        <w:gridCol w:w="2491"/>
+        <w:gridCol w:w="1503"/>
+        <w:gridCol w:w="1476"/>
+        <w:gridCol w:w="994"/>
+        <w:gridCol w:w="617"/>
+        <w:gridCol w:w="1084"/>
+        <w:gridCol w:w="1583"/>
+      </w:tblGrid>
+      <w:tr>
+        <w:tblPrEx>
+          <w:tblCellMar>
+            <w:top w:w="0" w:type="dxa"/>
+            <w:bottom w:w="0" w:type="dxa"/>
+          </w:tblCellMar>
+        </w:tblPrEx>
+        <w:trPr>
+          <w:cantSplit/>
+          <w:trHeight w:val="1435"/>
+        </w:trPr>
+        <w:tc>
+          <w:tcPr>
+            <w:tcW w:w="0" w:type="auto"/>
+            <w:tcBorders>
+              <w:top w:val="single" w:sz="12" w:space="0" w:color="auto"/>
+              <w:left w:val="single" w:sz="12" w:space="0" w:color="auto"/>
+              <w:bottom w:val="single" w:sz="12" w:space="0" w:color="auto"/>
+              <w:right w:val="single" w:sz="12" w:space="0" w:color="auto"/>
+            </w:tcBorders>
+            <w:shd w:val="clear" w:color="auto" w:fill="auto"/>
+            <w:vAlign w:val="center"/>
+          </w:tcPr>
+          <w:p>
+            <w:pPr>
+              <w:jc w:val="center"/>
+              <w:rPr>
+                <w:rFonts w:ascii="Times New Roman" w:hAnsi="Times New Roman"/>
+                <w:b/>
+                <w:sz w:val="24"/>
+                <w:szCs w:val="24"/>
+              </w:rPr>
+            </w:pPr>
+            <w:r>
+              <w:rPr>
+                <w:rFonts w:ascii="Times New Roman" w:hAnsi="Times New Roman"/>
+                <w:b/>
+                <w:sz w:val="24"/>
+                <w:szCs w:val="24"/>
+              </w:rPr>
+              <w:t>Поз.</w:t>
+            </w:r>
+          </w:p>
+        </w:tc>
+        <w:tc>
+          <w:tcPr>
+            <w:tcW w:w="0" w:type="auto"/>
+            <w:tcBorders>
+              <w:top w:val="single" w:sz="12" w:space="0" w:color="auto"/>
+              <w:left w:val="single" w:sz="12" w:space="0" w:color="auto"/>
+              <w:bottom w:val="single" w:sz="12" w:space="0" w:color="auto"/>
+              <w:right w:val="single" w:sz="12" w:space="0" w:color="auto"/>
+            </w:tcBorders>
+            <w:vAlign w:val="center"/>
+          </w:tcPr>
+          <w:p>
+            <w:pPr>
+              <w:jc w:val="center"/>
+              <w:rPr>
+                <w:rFonts w:ascii="Times New Roman" w:hAnsi="Times New Roman"/>
+                <w:b/>
+                <w:sz w:val="24"/>
+                <w:szCs w:val="24"/>
+              </w:rPr>
+            </w:pPr>
+            <w:r>
+              <w:rPr>
+                <w:rFonts w:ascii="Times New Roman" w:hAnsi="Times New Roman"/>
+                <w:b/>
+                <w:sz w:val="24"/>
+                <w:szCs w:val="24"/>
+              </w:rPr>
+              <w:t>Наименование, техническая характеристика</w:t>
+            </w:r>
+          </w:p>
+        </w:tc>
+        <w:tc>
+          <w:tcPr>
+            <w:tcW w:w="0" w:type="auto"/>
+            <w:tcBorders>
+              <w:top w:val="single" w:sz="12" w:space="0" w:color="auto"/>
+              <w:left w:val="single" w:sz="12" w:space="0" w:color="auto"/>
+              <w:bottom w:val="single" w:sz="12" w:space="0" w:color="auto"/>
+              <w:right w:val="single" w:sz="12" w:space="0" w:color="auto"/>
+            </w:tcBorders>
+            <w:vAlign w:val="center"/>
+          </w:tcPr>
+          <w:p>
+            <w:pPr>
+              <w:jc w:val="center"/>
+              <w:rPr>
+                <w:rFonts w:ascii="Times New Roman" w:hAnsi="Times New Roman"/>
+                <w:b/>
+                <w:sz w:val="24"/>
+                <w:szCs w:val="24"/>
+              </w:rPr>
+            </w:pPr>
+            <w:r>
+              <w:rPr>
+                <w:rFonts w:ascii="Times New Roman" w:hAnsi="Times New Roman"/>
+                <w:b/>
+                <w:sz w:val="24"/>
+                <w:szCs w:val="24"/>
+              </w:rPr>
+              <w:t>Тип, марка, обозначение документа, опросного листа</w:t>
+            </w:r>
+          </w:p>
+        </w:tc>
+        <w:tc>
+          <w:tcPr>
+            <w:tcW w:w="0" w:type="auto"/>
+            <w:tcBorders>
+              <w:top w:val="single" w:sz="12" w:space="0" w:color="auto"/>
+              <w:left w:val="single" w:sz="12" w:space="0" w:color="auto"/>
+              <w:bottom w:val="single" w:sz="12" w:space="0" w:color="auto"/>
+              <w:right w:val="single" w:sz="12" w:space="0" w:color="auto"/>
+            </w:tcBorders>
+            <w:vAlign w:val="center"/>
+          </w:tcPr>
+          <w:p>
+            <w:pPr>
+              <w:jc w:val="center"/>
+              <w:rPr>
+                <w:rFonts w:ascii="Times New Roman" w:hAnsi="Times New Roman"/>
+                <w:b/>
+                <w:sz w:val="24"/>
+                <w:szCs w:val="24"/>
+              </w:rPr>
+            </w:pPr>
+            <w:r>
+              <w:rPr>
+                <w:rFonts w:ascii="Times New Roman" w:hAnsi="Times New Roman"/>
+                <w:b/>
+                <w:sz w:val="24"/>
+                <w:szCs w:val="24"/>
+              </w:rPr>
+              <w:t>Код продукции</w:t>
+            </w:r>
+          </w:p>
+        </w:tc>
+        <w:tc>
+          <w:tcPr>
+            <w:tcW w:w="0" w:type="auto"/>
+            <w:tcBorders>
+              <w:top w:val="single" w:sz="12" w:space="0" w:color="auto"/>
+              <w:left w:val="single" w:sz="12" w:space="0" w:color="auto"/>
+              <w:bottom w:val="single" w:sz="12" w:space="0" w:color="auto"/>
+              <w:right w:val="single" w:sz="12" w:space="0" w:color="auto"/>
+            </w:tcBorders>
+            <w:vAlign w:val="center"/>
+          </w:tcPr>
+          <w:p>
+            <w:pPr>
+              <w:jc w:val="center"/>
+              <w:rPr>
+                <w:rFonts w:ascii="Times New Roman" w:hAnsi="Times New Roman"/>
+                <w:b/>
+                <w:sz w:val="24"/>
+                <w:szCs w:val="24"/>
+              </w:rPr>
+            </w:pPr>
+            <w:r>
+              <w:rPr>
+                <w:rFonts w:ascii="Times New Roman" w:hAnsi="Times New Roman"/>
+                <w:b/>
+                <w:sz w:val="24"/>
+                <w:szCs w:val="24"/>
+              </w:rPr>
+              <w:t>Поставщик</w:t>
+            </w:r>
+          </w:p>
+        </w:tc>
+        <w:tc>
+          <w:tcPr>
+            <w:tcW w:w="0" w:type="auto"/>
+            <w:tcBorders>
+              <w:top w:val="single" w:sz="12" w:space="0" w:color="auto"/>
+              <w:left w:val="single" w:sz="12" w:space="0" w:color="auto"/>
+              <w:bottom w:val="single" w:sz="12" w:space="0" w:color="auto"/>
+              <w:right w:val="single" w:sz="12" w:space="0" w:color="auto"/>
+            </w:tcBorders>
+            <w:textDirection w:val="btLr"/>
+            <w:vAlign w:val="center"/>
+          </w:tcPr>
+          <w:p>
+            <w:pPr>
+              <w:jc w:val="center"/>
+              <w:rPr>
+                <w:rFonts w:ascii="Times New Roman" w:hAnsi="Times New Roman"/>
+                <w:b/>
+                <w:sz w:val="24"/>
+                <w:szCs w:val="24"/>
+              </w:rPr>
+            </w:pPr>
+            <w:r>
+              <w:rPr>
+                <w:rFonts w:ascii="Times New Roman" w:hAnsi="Times New Roman"/>
+                <w:b/>
+                <w:sz w:val="24"/>
+                <w:szCs w:val="24"/>
+              </w:rPr>
+              <w:t xml:space="preserve">Единица </w:t>
+            </w:r>
+            <w:r>
+              <w:rPr>
+                <w:rFonts w:ascii="Times New Roman" w:hAnsi="Times New Roman"/>
+                <w:b/>
+                <w:sz w:val="24"/>
+                <w:szCs w:val="24"/>
+              </w:rPr>
+              <w:br/>
+              <w:t>измерения</w:t>
+            </w:r>
+          </w:p>
+        </w:tc>
+        <w:tc>
+          <w:tcPr>
+            <w:tcW w:w="0" w:type="auto"/>
+            <w:tcBorders>
+              <w:top w:val="single" w:sz="12" w:space="0" w:color="auto"/>
+              <w:left w:val="single" w:sz="12" w:space="0" w:color="auto"/>
+              <w:bottom w:val="single" w:sz="12" w:space="0" w:color="auto"/>
+              <w:right w:val="single" w:sz="12" w:space="0" w:color="auto"/>
+            </w:tcBorders>
+            <w:vAlign w:val="center"/>
+          </w:tcPr>
+          <w:p>
+            <w:pPr>
+              <w:ind w:left="-113" w:right="-31"/>
+              <w:jc w:val="center"/>
+              <w:rPr>
+                <w:rFonts w:ascii="Times New Roman" w:hAnsi="Times New Roman"/>
+                <w:b/>
+                <w:sz w:val="24"/>
+                <w:szCs w:val="24"/>
+              </w:rPr>
+            </w:pPr>
+            <w:r>
+              <w:rPr>
+                <w:rFonts w:ascii="Times New Roman" w:hAnsi="Times New Roman"/>
+                <w:b/>
+                <w:sz w:val="24"/>
+                <w:szCs w:val="24"/>
+              </w:rPr>
+              <w:t>Кол.</w:t>
+            </w:r>
+          </w:p>
+        </w:tc>
+        <w:tc>
+          <w:tcPr>
+            <w:tcW w:w="0" w:type="auto"/>
+            <w:tcBorders>
+              <w:top w:val="single" w:sz="12" w:space="0" w:color="auto"/>
+              <w:left w:val="single" w:sz="12" w:space="0" w:color="auto"/>
+              <w:bottom w:val="single" w:sz="12" w:space="0" w:color="auto"/>
+              <w:right w:val="single" w:sz="12" w:space="0" w:color="auto"/>
+            </w:tcBorders>
+            <w:vAlign w:val="center"/>
+          </w:tcPr>
+          <w:p>
+            <w:pPr>
+              <w:jc w:val="center"/>
+              <w:rPr>
+                <w:rFonts w:ascii="Times New Roman" w:hAnsi="Times New Roman"/>
+                <w:b/>
+                <w:sz w:val="24"/>
+                <w:szCs w:val="24"/>
+              </w:rPr>
+            </w:pPr>
+            <w:r>
+              <w:rPr>
+                <w:rFonts w:ascii="Times New Roman" w:hAnsi="Times New Roman"/>
+                <w:b/>
+                <w:sz w:val="24"/>
+                <w:szCs w:val="24"/>
+              </w:rPr>
+              <w:t>Масса 1 ед., кг</w:t>
+            </w:r>
+          </w:p>
+        </w:tc>
+        <w:tc>
+          <w:tcPr>
+            <w:tcW w:w="0" w:type="auto"/>
+            <w:tcBorders>
+              <w:top w:val="single" w:sz="12" w:space="0" w:color="auto"/>
+              <w:left w:val="single" w:sz="12" w:space="0" w:color="auto"/>
+              <w:bottom w:val="single" w:sz="12" w:space="0" w:color="auto"/>
+              <w:right w:val="single" w:sz="12" w:space="0" w:color="auto"/>
+            </w:tcBorders>
+            <w:vAlign w:val="center"/>
+          </w:tcPr>
+          <w:p>
+            <w:pPr>
+              <w:jc w:val="center"/>
+              <w:rPr>
+                <w:rFonts w:ascii="Times New Roman" w:hAnsi="Times New Roman"/>
+                <w:b/>
+                <w:sz w:val="24"/>
+                <w:szCs w:val="24"/>
+              </w:rPr>
+            </w:pPr>
+            <w:r>
+              <w:rPr>
+                <w:rFonts w:ascii="Times New Roman" w:hAnsi="Times New Roman"/>
+                <w:b/>
+                <w:sz w:val="24"/>
+                <w:szCs w:val="24"/>
+              </w:rPr>
+              <w:t>Примечание</w:t>
+            </w:r>
+          </w:p>
+        </w:tc>
+      </w:tr>
+      <w:tr>
+        <w:tblPrEx>
+          <w:tblCellMar>
+            <w:top w:w="0" w:type="dxa"/>
+            <w:bottom w:w="0" w:type="dxa"/>
+          </w:tblCellMar>
+        </w:tblPrEx>
+        <w:trPr>
+          <w:cantSplit/>
+          <w:trHeight w:hRule="exact" w:val="397"/>
+        </w:trPr>
+        <w:tc>
+          <w:tcPr>
+            <w:tcW w:w="0" w:type="auto"/>
+            <w:tcBorders>
+              <w:top w:val="single" w:sz="12" w:space="0" w:color="auto"/>
+              <w:left w:val="single" w:sz="4" w:space="0" w:color="auto"/>
+              <w:bottom w:val="single" w:sz="12" w:space="0" w:color="auto"/>
+              <w:right w:val="single" w:sz="12" w:space="0" w:color="auto"/>
+            </w:tcBorders>
+            <w:shd w:val="clear" w:color="auto" w:fill="auto"/>
+            <w:vAlign w:val="center"/>
+          </w:tcPr>
+          <w:p>
+            <w:pPr>
+              <w:tabs>
+                <w:tab w:val="left" w:pos="0"/>
+              </w:tabs>
+              <w:jc w:val="center"/>
+              <w:rPr>
+                <w:rFonts w:ascii="Times New Roman" w:hAnsi="Times New Roman"/>
+                <w:b/>
+                <w:sz w:val="24"/>
+                <w:szCs w:val="24"/>
+              </w:rPr>
+            </w:pPr>
+            <w:r>
+              <w:rPr>
+                <w:rFonts w:ascii="Times New Roman" w:hAnsi="Times New Roman"/>
+                <w:b/>
+                <w:sz w:val="24"/>
+                <w:szCs w:val="24"/>
+              </w:rPr>
+              <w:t>1</w:t>
+            </w:r>
+          </w:p>
+        </w:tc>
+        <w:tc>
+          <w:tcPr>
+            <w:tcW w:w="0" w:type="auto"/>
+            <w:tcBorders>
+              <w:top w:val="single" w:sz="12" w:space="0" w:color="auto"/>
+              <w:left w:val="single" w:sz="12" w:space="0" w:color="auto"/>
+              <w:bottom w:val="single" w:sz="12" w:space="0" w:color="auto"/>
+              <w:right w:val="single" w:sz="12" w:space="0" w:color="auto"/>
+            </w:tcBorders>
+            <w:vAlign w:val="center"/>
+          </w:tcPr>
+          <w:p>
+            <w:pPr>
+              <w:jc w:val="center"/>
+              <w:rPr>
+                <w:rFonts w:ascii="Times New Roman" w:hAnsi="Times New Roman"/>
+                <w:b/>
+                <w:sz w:val="24"/>
+                <w:szCs w:val="24"/>
+              </w:rPr>
+            </w:pPr>
+            <w:r>
+              <w:rPr>
+                <w:rFonts w:ascii="Times New Roman" w:hAnsi="Times New Roman"/>
+                <w:b/>
+                <w:sz w:val="24"/>
+                <w:szCs w:val="24"/>
+              </w:rPr>
+              <w:t>2</w:t>
+            </w:r>
+          </w:p>
+        </w:tc>
+        <w:tc>
+          <w:tcPr>
+            <w:tcW w:w="0" w:type="auto"/>
+            <w:tcBorders>
+              <w:top w:val="single" w:sz="12" w:space="0" w:color="auto"/>
+              <w:left w:val="single" w:sz="12" w:space="0" w:color="auto"/>
+              <w:bottom w:val="single" w:sz="12" w:space="0" w:color="auto"/>
+              <w:right w:val="single" w:sz="12" w:space="0" w:color="auto"/>
+            </w:tcBorders>
+            <w:vAlign w:val="center"/>
+          </w:tcPr>
+          <w:p>
+            <w:pPr>
+              <w:jc w:val="center"/>
+              <w:rPr>
+                <w:rFonts w:ascii="Times New Roman" w:hAnsi="Times New Roman"/>
+                <w:b/>
+                <w:sz w:val="24"/>
+                <w:szCs w:val="24"/>
+              </w:rPr>
+            </w:pPr>
+            <w:r>
+              <w:rPr>
+                <w:rFonts w:ascii="Times New Roman" w:hAnsi="Times New Roman"/>
+                <w:b/>
+                <w:sz w:val="24"/>
+                <w:szCs w:val="24"/>
+              </w:rPr>
+              <w:t>3</w:t>
+            </w:r>
+          </w:p>
+        </w:tc>
+        <w:tc>
+          <w:tcPr>
+            <w:tcW w:w="0" w:type="auto"/>
+            <w:tcBorders>
+              <w:top w:val="single" w:sz="12" w:space="0" w:color="auto"/>
+              <w:left w:val="single" w:sz="12" w:space="0" w:color="auto"/>
+              <w:bottom w:val="single" w:sz="12" w:space="0" w:color="auto"/>
+              <w:right w:val="single" w:sz="12" w:space="0" w:color="auto"/>
+            </w:tcBorders>
+            <w:vAlign w:val="center"/>
+          </w:tcPr>
+          <w:p>
+            <w:pPr>
+              <w:jc w:val="center"/>
+              <w:rPr>
+                <w:rFonts w:ascii="Times New Roman" w:hAnsi="Times New Roman"/>
+                <w:b/>
+                <w:sz w:val="24"/>
+                <w:szCs w:val="24"/>
+              </w:rPr>
+            </w:pPr>
+            <w:r>
+              <w:rPr>
+                <w:rFonts w:ascii="Times New Roman" w:hAnsi="Times New Roman"/>
+                <w:b/>
+                <w:sz w:val="24"/>
+                <w:szCs w:val="24"/>
+              </w:rPr>
+              <w:t>4</w:t>
+            </w:r>
+          </w:p>
+        </w:tc>
+        <w:tc>
+          <w:tcPr>
+            <w:tcW w:w="0" w:type="auto"/>
+            <w:tcBorders>
+              <w:top w:val="single" w:sz="12" w:space="0" w:color="auto"/>
+              <w:left w:val="single" w:sz="12" w:space="0" w:color="auto"/>
+              <w:bottom w:val="single" w:sz="12" w:space="0" w:color="auto"/>
+              <w:right w:val="single" w:sz="12" w:space="0" w:color="auto"/>
+            </w:tcBorders>
+            <w:vAlign w:val="center"/>
+          </w:tcPr>
+          <w:p>
+            <w:pPr>
+              <w:jc w:val="center"/>
+              <w:rPr>
+                <w:rFonts w:ascii="Times New Roman" w:hAnsi="Times New Roman"/>
+                <w:b/>
+                <w:sz w:val="24"/>
+                <w:szCs w:val="24"/>
+              </w:rPr>
+            </w:pPr>
+            <w:r>
+              <w:rPr>
+                <w:rFonts w:ascii="Times New Roman" w:hAnsi="Times New Roman"/>
+                <w:b/>
+                <w:sz w:val="24"/>
+                <w:szCs w:val="24"/>
+              </w:rPr>
+              <w:t>5</w:t>
+            </w:r>
+          </w:p>
+        </w:tc>
+        <w:tc>
+          <w:tcPr>
+            <w:tcW w:w="0" w:type="auto"/>
+            <w:tcBorders>
+              <w:top w:val="single" w:sz="12" w:space="0" w:color="auto"/>
+              <w:left w:val="single" w:sz="12" w:space="0" w:color="auto"/>
+              <w:bottom w:val="single" w:sz="12" w:space="0" w:color="auto"/>
+              <w:right w:val="single" w:sz="12" w:space="0" w:color="auto"/>
+            </w:tcBorders>
+            <w:vAlign w:val="center"/>
+          </w:tcPr>
+          <w:p>
+            <w:pPr>
+              <w:jc w:val="center"/>
+              <w:rPr>
+                <w:rFonts w:ascii="Times New Roman" w:hAnsi="Times New Roman"/>
+                <w:b/>
+                <w:sz w:val="24"/>
+                <w:szCs w:val="24"/>
+              </w:rPr>
+            </w:pPr>
+            <w:r>
+              <w:rPr>
+                <w:rFonts w:ascii="Times New Roman" w:hAnsi="Times New Roman"/>
+                <w:b/>
+                <w:sz w:val="24"/>
+                <w:szCs w:val="24"/>
+              </w:rPr>
+              <w:t>6</w:t>
+            </w:r>
+          </w:p>
+        </w:tc>
+        <w:tc>
+          <w:tcPr>
+            <w:tcW w:w="0" w:type="auto"/>
+            <w:tcBorders>
+              <w:top w:val="single" w:sz="12" w:space="0" w:color="auto"/>
+              <w:left w:val="single" w:sz="12" w:space="0" w:color="auto"/>
+              <w:bottom w:val="single" w:sz="12" w:space="0" w:color="auto"/>
+              <w:right w:val="single" w:sz="12" w:space="0" w:color="auto"/>
+            </w:tcBorders>
+            <w:vAlign w:val="center"/>
+          </w:tcPr>
+          <w:p>
+            <w:pPr>
+              <w:jc w:val="center"/>
+              <w:rPr>
+                <w:rFonts w:ascii="Times New Roman" w:hAnsi="Times New Roman"/>
+                <w:b/>
+                <w:sz w:val="24"/>
+                <w:szCs w:val="24"/>
+              </w:rPr>
+            </w:pPr>
+            <w:r>
+              <w:rPr>
+                <w:rFonts w:ascii="Times New Roman" w:hAnsi="Times New Roman"/>
+                <w:b/>
+                <w:sz w:val="24"/>
+                <w:szCs w:val="24"/>
+              </w:rPr>
+              <w:t>7</w:t>
+            </w:r>
+          </w:p>
+        </w:tc>
+        <w:tc>
+          <w:tcPr>
+            <w:tcW w:w="0" w:type="auto"/>
+            <w:tcBorders>
+              <w:top w:val="single" w:sz="12" w:space="0" w:color="auto"/>
+              <w:left w:val="single" w:sz="12" w:space="0" w:color="auto"/>
+              <w:bottom w:val="single" w:sz="12" w:space="0" w:color="auto"/>
+              <w:right w:val="single" w:sz="12" w:space="0" w:color="auto"/>
+            </w:tcBorders>
+            <w:vAlign w:val="center"/>
+          </w:tcPr>
+          <w:p>
+            <w:pPr>
+              <w:jc w:val="center"/>
+              <w:rPr>
+                <w:rFonts w:ascii="Times New Roman" w:hAnsi="Times New Roman"/>
+                <w:b/>
+                <w:sz w:val="24"/>
+                <w:szCs w:val="24"/>
+              </w:rPr>
+            </w:pPr>
+            <w:r>
+              <w:rPr>
+                <w:rFonts w:ascii="Times New Roman" w:hAnsi="Times New Roman"/>
+                <w:b/>
+                <w:sz w:val="24"/>
+                <w:szCs w:val="24"/>
+              </w:rPr>
+              <w:t>8</w:t>
+            </w:r>
+          </w:p>
+        </w:tc>
+        <w:tc>
+          <w:tcPr>
+            <w:tcW w:w="0" w:type="auto"/>
+            <w:tcBorders>
+              <w:top w:val="single" w:sz="12" w:space="0" w:color="auto"/>
+              <w:left w:val="single" w:sz="12" w:space="0" w:color="auto"/>
+              <w:bottom w:val="single" w:sz="12" w:space="0" w:color="auto"/>
+            </w:tcBorders>
+            <w:vAlign w:val="center"/>
+          </w:tcPr>
+          <w:p>
+            <w:pPr>
+              <w:jc w:val="center"/>
+              <w:rPr>
+                <w:rFonts w:ascii="Times New Roman" w:hAnsi="Times New Roman"/>
+                <w:b/>
+                <w:sz w:val="24"/>
+                <w:szCs w:val="24"/>
+              </w:rPr>
+            </w:pPr>
+            <w:r>
+              <w:rPr>
+                <w:rFonts w:ascii="Times New Roman" w:hAnsi="Times New Roman"/>
+                <w:b/>
+                <w:sz w:val="24"/>
+                <w:szCs w:val="24"/>
+              </w:rPr>
+              <w:t>9</w:t>
+            </w:r>
+          </w:p>
+        </w:tc>
+      </w:tr>
+      <w:tr>
+        <w:tblPrEx>
+          <w:tblCellMar>
+            <w:top w:w="0" w:type="dxa"/>
+            <w:bottom w:w="0" w:type="dxa"/>
+          </w:tblCellMar>
+        </w:tblPrEx>
+        <w:trPr>
+          <w:cantSplit/>
+          <w:trHeight w:val="397"/>
+        </w:trPr>
+        <w:tc>
+          <w:tcPr>
+            <w:tcW w:w="0" w:type="auto"/>
+            <w:gridSpan w:val="9"/>
+            <w:tcBorders>
+              <w:top w:val="single" w:sz="12" w:space="0" w:color="auto"/>
+              <w:left w:val="single" w:sz="12" w:space="0" w:color="auto"/>
+              <w:bottom w:val="single" w:sz="12" w:space="0" w:color="auto"/>
+              <w:right w:val="single" w:sz="12" w:space="0" w:color="auto"/>
+            </w:tcBorders>
+            <w:shd w:val="clear" w:color="auto" w:fill="auto"/>
+          </w:tcPr>
+          <w:p>
+            <w:pPr>
+              <w:jc w:val="center"/>
+              <w:rPr>
+                <w:rFonts w:ascii="Times New Roman" w:hAnsi="Times New Roman"/>
+                <w:b/>
+                <w:iCs/>
+                <w:color w:val="000000"/>
+                <w:sz w:val="24"/>
+                <w:szCs w:val="24"/>
+              </w:rPr>
+            </w:pPr>
+            <w:r>
+              <w:rPr>
+                <w:rFonts w:ascii="Times New Roman" w:hAnsi="Times New Roman"/>
+                <w:b/>
+                <w:iCs/>
+                <w:color w:val="000000"/>
+                <w:sz w:val="24"/>
+                <w:szCs w:val="24"/>
+              </w:rPr>
+              <w:t>Оборудование</w:t>
+            </w:r>
+          </w:p>
+        </w:tc>
+      </w:tr>
+      <w:tr>
+        <w:tblPrEx>
+          <w:tblCellMar>
+            <w:top w:w="0" w:type="dxa"/>
+            <w:bottom w:w="0" w:type="dxa"/>
+          </w:tblCellMar>
+        </w:tblPrEx>
+        <w:trPr>
+          <w:cantSplit/>
+          <w:trHeight w:val="397"/>
+        </w:trPr>
+        <w:tc>
+          <w:tcPr>
+            <w:tcW w:w="0" w:type="auto"/>
+            <w:tcBorders>
+              <w:top w:val="single" w:sz="12" w:space="0" w:color="auto"/>
+              <w:left w:val="single" w:sz="4" w:space="0" w:color="auto"/>
+              <w:bottom w:val="single" w:sz="4" w:space="0" w:color="auto"/>
+              <w:right w:val="single" w:sz="12" w:space="0" w:color="auto"/>
+            </w:tcBorders>
+            <w:shd w:val="clear" w:color="auto" w:fill="auto"/>
+            <w:vAlign w:val="center"/>
+          </w:tcPr>
+          <w:p>
+            <w:pPr>
+              <w:jc w:val="center"/>
+              <w:rPr>
+                <w:rFonts w:ascii="Times New Roman" w:hAnsi="Times New Roman" w:cs="Times New Roman"/>
+                <w:iCs/>
+                <w:sz w:val="24"/>
+                <w:szCs w:val="24"/>
+              </w:rPr>
+            </w:pPr>
+            <w:r>
+              <w:rPr>
+                <w:rFonts w:ascii="Times New Roman" w:hAnsi="Times New Roman" w:cs="Times New Roman"/>
+                <w:iCs/>
+                <w:sz w:val="24"/>
+                <w:szCs w:val="24"/>
+              </w:rPr>
+              <w:t>1</w:t>
+            </w:r>
+          </w:p>
+        </w:tc>
+        <w:tc>
+          <w:tcPr>
+            <w:tcW w:w="0" w:type="auto"/>
+            <w:tcBorders>
+              <w:top w:val="single" w:sz="12" w:space="0" w:color="auto"/>
+              <w:left w:val="single" w:sz="12" w:space="0" w:color="auto"/>
+              <w:bottom w:val="single" w:sz="4" w:space="0" w:color="auto"/>
+              <w:right w:val="single" w:sz="12" w:space="0" w:color="auto"/>
+            </w:tcBorders>
+            <w:vAlign w:val="center"/>
+          </w:tcPr>
+          <w:p>
+            <w:pPr>
+              <w:jc w:val="center"/>
+              <w:rPr>
+                <w:rFonts w:ascii="Times New Roman" w:hAnsi="Times New Roman" w:cs="Times New Roman"/>
+                <w:iCs/>
+                <w:color w:val="000000"/>
+                <w:sz w:val="24"/>
+                <w:szCs w:val="24"/>
+              </w:rPr>
+            </w:pPr>
+            <w:r>
+              <w:rPr>
+                <w:rFonts w:ascii="Times New Roman" w:hAnsi="Times New Roman" w:cs="Times New Roman"/>
+                <w:iCs/>
+                <w:color w:val="000000"/>
+                <w:sz w:val="24"/>
+                <w:szCs w:val="24"/>
+              </w:rPr>
+              <w:t>Гидроцилиндр с односторонним штоком</w:t>
+            </w:r>
+          </w:p>
+        </w:tc>
+        <w:tc>
+          <w:tcPr>
+            <w:tcW w:w="0" w:type="auto"/>
+            <w:tcBorders>
+              <w:top w:val="single" w:sz="12" w:space="0" w:color="auto"/>
+              <w:left w:val="single" w:sz="12" w:space="0" w:color="auto"/>
+              <w:bottom w:val="single" w:sz="4" w:space="0" w:color="auto"/>
+              <w:right w:val="single" w:sz="12" w:space="0" w:color="auto"/>
+            </w:tcBorders>
+            <w:vAlign w:val="center"/>
+          </w:tcPr>
+          <w:p>
+            <w:pPr>
+              <w:jc w:val="center"/>
+              <w:rPr>
+                <w:rFonts w:ascii="Times New Roman" w:hAnsi="Times New Roman" w:cs="Times New Roman"/>
+                <w:iCs/>
+                <w:sz w:val="24"/>
+                <w:szCs w:val="24"/>
+              </w:rPr>
+            </w:pPr>
+            <w:r>
+              <w:rPr>
+                <w:rFonts w:ascii="Times New Roman" w:hAnsi="Times New Roman" w:cs="Times New Roman"/>
+                <w:iCs/>
+                <w:sz w:val="24"/>
+                <w:szCs w:val="24"/>
+              </w:rPr>
+              <w:t>ГЦ</w:t>
+            </w:r>
+          </w:p>
+        </w:tc>
+        <w:tc>
+          <w:tcPr>
+            <w:tcW w:w="0" w:type="auto"/>
+            <w:tcBorders>
+              <w:top w:val="single" w:sz="12" w:space="0" w:color="auto"/>
+              <w:left w:val="single" w:sz="12" w:space="0" w:color="auto"/>
+              <w:bottom w:val="single" w:sz="4" w:space="0" w:color="auto"/>
+              <w:right w:val="single" w:sz="12" w:space="0" w:color="auto"/>
+            </w:tcBorders>
+            <w:vAlign w:val="center"/>
+          </w:tcPr>
+          <w:p>
+            <w:pPr>
+              <w:jc w:val="center"/>
+              <w:rPr>
+                <w:rFonts w:ascii="Times New Roman" w:hAnsi="Times New Roman" w:cs="Times New Roman"/>
+                <w:iCs/>
+                <w:sz w:val="24"/>
+                <w:szCs w:val="24"/>
+              </w:rPr>
+            </w:pPr>
+          </w:p>
+        </w:tc>
+        <w:tc>
+          <w:tcPr>
+            <w:tcW w:w="0" w:type="auto"/>
+            <w:tcBorders>
+              <w:top w:val="single" w:sz="12" w:space="0" w:color="auto"/>
+              <w:left w:val="single" w:sz="12" w:space="0" w:color="auto"/>
+              <w:bottom w:val="single" w:sz="4" w:space="0" w:color="auto"/>
+              <w:right w:val="single" w:sz="12" w:space="0" w:color="auto"/>
+            </w:tcBorders>
+            <w:vAlign w:val="center"/>
+          </w:tcPr>
+          <w:p>
+            <w:pPr>
+              <w:jc w:val="center"/>
+              <w:rPr>
+                <w:rFonts w:ascii="Times New Roman" w:hAnsi="Times New Roman" w:cs="Times New Roman"/>
+                <w:iCs/>
+                <w:sz w:val="24"/>
+                <w:szCs w:val="24"/>
+              </w:rPr>
+            </w:pPr>
+          </w:p>
+        </w:tc>
+        <w:tc>
+          <w:tcPr>
+            <w:tcW w:w="0" w:type="auto"/>
+            <w:tcBorders>
+              <w:top w:val="single" w:sz="12" w:space="0" w:color="auto"/>
+              <w:left w:val="single" w:sz="12" w:space="0" w:color="auto"/>
+              <w:bottom w:val="single" w:sz="4" w:space="0" w:color="auto"/>
+              <w:right w:val="single" w:sz="12" w:space="0" w:color="auto"/>
+            </w:tcBorders>
+            <w:vAlign w:val="center"/>
+          </w:tcPr>
+          <w:p>
+            <w:pPr>
+              <w:jc w:val="center"/>
+              <w:rPr>
+                <w:rFonts w:ascii="Times New Roman" w:hAnsi="Times New Roman" w:cs="Times New Roman"/>
+                <w:iCs/>
+                <w:sz w:val="24"/>
+                <w:szCs w:val="24"/>
+              </w:rPr>
+            </w:pPr>
+          </w:p>
+        </w:tc>
+        <w:tc>
+          <w:tcPr>
+            <w:tcW w:w="0" w:type="auto"/>
+            <w:tcBorders>
+              <w:top w:val="single" w:sz="12" w:space="0" w:color="auto"/>
+              <w:left w:val="single" w:sz="12" w:space="0" w:color="auto"/>
+              <w:bottom w:val="single" w:sz="4" w:space="0" w:color="auto"/>
+              <w:right w:val="single" w:sz="12" w:space="0" w:color="auto"/>
+            </w:tcBorders>
+            <w:vAlign w:val="center"/>
+          </w:tcPr>
+          <w:p>
+            <w:pPr>
+              <w:jc w:val="center"/>
+              <w:rPr>
+                <w:rFonts w:ascii="Times New Roman" w:hAnsi="Times New Roman" w:cs="Times New Roman"/>
+                <w:iCs/>
+                <w:sz w:val="24"/>
+                <w:szCs w:val="24"/>
+                <w:lang w:val="en-US"/>
+              </w:rPr>
+            </w:pPr>
+            <w:r>
+              <w:rPr>
+                <w:rFonts w:ascii="Times New Roman" w:hAnsi="Times New Roman" w:cs="Times New Roman"/>
+                <w:iCs/>
+                <w:sz w:val="24"/>
+                <w:szCs w:val="24"/>
+                <w:lang w:val="en-US"/>
+              </w:rPr>
+              <w:t>2</w:t>
+            </w:r>
+          </w:p>
+        </w:tc>
+        <w:tc>
+          <w:tcPr>
+            <w:tcW w:w="0" w:type="auto"/>
+            <w:tcBorders>
+              <w:top w:val="single" w:sz="12" w:space="0" w:color="auto"/>
+              <w:left w:val="single" w:sz="12" w:space="0" w:color="auto"/>
+              <w:bottom w:val="single" w:sz="4" w:space="0" w:color="auto"/>
+              <w:right w:val="single" w:sz="12" w:space="0" w:color="auto"/>
+            </w:tcBorders>
+            <w:vAlign w:val="center"/>
+          </w:tcPr>
+          <w:p>
+            <w:pPr>
+              <w:jc w:val="center"/>
+              <w:rPr>
+                <w:rFonts w:ascii="Times New Roman" w:hAnsi="Times New Roman" w:cs="Times New Roman"/>
+                <w:iCs/>
+                <w:sz w:val="24"/>
+                <w:szCs w:val="24"/>
+              </w:rPr>
+            </w:pPr>
+          </w:p>
+        </w:tc>
+        <w:tc>
+          <w:tcPr>
+            <w:tcW w:w="0" w:type="auto"/>
+            <w:tcBorders>
+              <w:top w:val="single" w:sz="12" w:space="0" w:color="auto"/>
+              <w:left w:val="single" w:sz="12" w:space="0" w:color="auto"/>
+              <w:bottom w:val="single" w:sz="4" w:space="0" w:color="auto"/>
+              <w:right w:val="single" w:sz="4" w:space="0" w:color="auto"/>
+            </w:tcBorders>
+            <w:vAlign w:val="center"/>
+          </w:tcPr>
+          <w:p>
+            <w:pPr>
+              <w:jc w:val="center"/>
+              <w:rPr>
+                <w:rFonts w:ascii="Times New Roman" w:hAnsi="Times New Roman" w:cs="Times New Roman"/>
+                <w:iCs/>
+                <w:color w:val="000000"/>
+                <w:sz w:val="24"/>
+                <w:szCs w:val="24"/>
+              </w:rPr>
+            </w:pPr>
+          </w:p>
+        </w:tc>
+      </w:tr>
+      <w:tr>
+        <w:tblPrEx>
+          <w:tblCellMar>
+            <w:top w:w="0" w:type="dxa"/>
+            <w:bottom w:w="0" w:type="dxa"/>
+          </w:tblCellMar>
+        </w:tblPrEx>
+        <w:trPr>
+          <w:cantSplit/>
+          <w:trHeight w:val="397"/>
+        </w:trPr>
+        <w:tc>
+          <w:tcPr>
+            <w:tcW w:w="0" w:type="auto"/>
+            <w:tcBorders>
+              <w:top w:val="single" w:sz="4" w:space="0" w:color="auto"/>
+              <w:left w:val="single" w:sz="4" w:space="0" w:color="auto"/>
+              <w:bottom w:val="single" w:sz="4" w:space="0" w:color="auto"/>
+              <w:right w:val="single" w:sz="12" w:space="0" w:color="auto"/>
+            </w:tcBorders>
+            <w:shd w:val="clear" w:color="auto" w:fill="auto"/>
+            <w:vAlign w:val="center"/>
+          </w:tcPr>
+          <w:p>
+            <w:pPr>
+              <w:jc w:val="center"/>
+              <w:rPr>
+                <w:rFonts w:ascii="Times New Roman" w:hAnsi="Times New Roman" w:cs="Times New Roman"/>
+                <w:iCs/>
+                <w:sz w:val="24"/>
+                <w:szCs w:val="24"/>
+              </w:rPr>
+            </w:pPr>
+            <w:r>
+              <w:rPr>
+                <w:rFonts w:ascii="Times New Roman" w:hAnsi="Times New Roman" w:cs="Times New Roman"/>
+                <w:iCs/>
+                <w:sz w:val="24"/>
+                <w:szCs w:val="24"/>
+              </w:rPr>
+              <w:t>2</w:t>
+            </w:r>
+          </w:p>
+        </w:tc>
+        <w:tc>
+          <w:tcPr>
+            <w:tcW w:w="0" w:type="auto"/>
+            <w:tcBorders>
+              <w:top w:val="single" w:sz="4" w:space="0" w:color="auto"/>
+              <w:left w:val="single" w:sz="12" w:space="0" w:color="auto"/>
+              <w:bottom w:val="single" w:sz="4" w:space="0" w:color="auto"/>
+              <w:right w:val="single" w:sz="12" w:space="0" w:color="auto"/>
+            </w:tcBorders>
+            <w:vAlign w:val="center"/>
+          </w:tcPr>
+          <w:p>
+            <w:pPr>
+              <w:jc w:val="center"/>
+              <w:rPr>
+                <w:rFonts w:ascii="Times New Roman" w:hAnsi="Times New Roman" w:cs="Times New Roman"/>
+                <w:bCs/>
+                <w:sz w:val="24"/>
+                <w:szCs w:val="24"/>
+              </w:rPr>
+            </w:pPr>
+            <w:r>
+              <w:rPr>
+                <w:rFonts w:ascii="Times New Roman" w:hAnsi="Times New Roman" w:cs="Times New Roman"/>
+                <w:bCs/>
+                <w:sz w:val="24"/>
+                <w:szCs w:val="24"/>
+              </w:rPr>
+              <w:t>Гидравлическая насосная установка</w:t>
+            </w:r>
+          </w:p>
+        </w:tc>
+        <w:tc>
+          <w:tcPr>
+            <w:tcW w:w="0" w:type="auto"/>
+            <w:tcBorders>
+              <w:top w:val="single" w:sz="4" w:space="0" w:color="auto"/>
+              <w:left w:val="single" w:sz="12" w:space="0" w:color="auto"/>
+              <w:bottom w:val="single" w:sz="4" w:space="0" w:color="auto"/>
+              <w:right w:val="single" w:sz="12" w:space="0" w:color="auto"/>
+            </w:tcBorders>
+            <w:vAlign w:val="center"/>
+          </w:tcPr>
+          <w:p>
+            <w:pPr>
+              <w:jc w:val="center"/>
+              <w:rPr>
+                <w:rFonts w:ascii="Times New Roman" w:hAnsi="Times New Roman" w:cs="Times New Roman"/>
+                <w:sz w:val="24"/>
+                <w:szCs w:val="24"/>
+              </w:rPr>
+            </w:pPr>
+            <w:r>
+              <w:rPr>
+                <w:rFonts w:ascii="Times New Roman" w:hAnsi="Times New Roman" w:cs="Times New Roman"/>
+                <w:sz w:val="24"/>
+                <w:szCs w:val="24"/>
+              </w:rPr>
+              <w:t>НУ</w:t>
+            </w:r>
+          </w:p>
+        </w:tc>
+        <w:tc>
+          <w:tcPr>
+            <w:tcW w:w="0" w:type="auto"/>
+            <w:tcBorders>
+              <w:top w:val="single" w:sz="4" w:space="0" w:color="auto"/>
+              <w:left w:val="single" w:sz="12" w:space="0" w:color="auto"/>
+              <w:bottom w:val="single" w:sz="4" w:space="0" w:color="auto"/>
+              <w:right w:val="single" w:sz="12" w:space="0" w:color="auto"/>
+            </w:tcBorders>
+            <w:vAlign w:val="center"/>
+          </w:tcPr>
+          <w:p>
+            <w:pPr>
+              <w:jc w:val="center"/>
+              <w:rPr>
+                <w:rFonts w:ascii="Times New Roman" w:hAnsi="Times New Roman" w:cs="Times New Roman"/>
+                <w:iCs/>
+                <w:sz w:val="24"/>
+                <w:szCs w:val="24"/>
+              </w:rPr>
+            </w:pPr>
+          </w:p>
+        </w:tc>
+        <w:tc>
+          <w:tcPr>
+            <w:tcW w:w="0" w:type="auto"/>
+            <w:tcBorders>
+              <w:top w:val="single" w:sz="4" w:space="0" w:color="auto"/>
+              <w:left w:val="single" w:sz="12" w:space="0" w:color="auto"/>
+              <w:bottom w:val="single" w:sz="4" w:space="0" w:color="auto"/>
+              <w:right w:val="single" w:sz="12" w:space="0" w:color="auto"/>
+            </w:tcBorders>
+            <w:vAlign w:val="center"/>
+          </w:tcPr>
+          <w:p>
+            <w:pPr>
+              <w:jc w:val="center"/>
+              <w:rPr>
+                <w:rFonts w:ascii="Times New Roman" w:hAnsi="Times New Roman" w:cs="Times New Roman"/>
+                <w:sz w:val="24"/>
+                <w:szCs w:val="24"/>
+              </w:rPr>
+            </w:pPr>
+          </w:p>
+        </w:tc>
+        <w:tc>
+          <w:tcPr>
+            <w:tcW w:w="0" w:type="auto"/>
+            <w:tcBorders>
+              <w:top w:val="single" w:sz="4" w:space="0" w:color="auto"/>
+              <w:left w:val="single" w:sz="12" w:space="0" w:color="auto"/>
+              <w:bottom w:val="single" w:sz="4" w:space="0" w:color="auto"/>
+              <w:right w:val="single" w:sz="12" w:space="0" w:color="auto"/>
+            </w:tcBorders>
+            <w:vAlign w:val="center"/>
+          </w:tcPr>
+          <w:p>
+            <w:pPr>
+              <w:jc w:val="center"/>
+              <w:rPr>
+                <w:rFonts w:ascii="Times New Roman" w:hAnsi="Times New Roman" w:cs="Times New Roman"/>
+                <w:iCs/>
+                <w:sz w:val="24"/>
+                <w:szCs w:val="24"/>
+              </w:rPr>
+            </w:pPr>
+          </w:p>
+        </w:tc>
+        <w:tc>
+          <w:tcPr>
+            <w:tcW w:w="0" w:type="auto"/>
+            <w:tcBorders>
+              <w:top w:val="single" w:sz="4" w:space="0" w:color="auto"/>
+              <w:left w:val="single" w:sz="12" w:space="0" w:color="auto"/>
+              <w:bottom w:val="single" w:sz="4" w:space="0" w:color="auto"/>
+              <w:right w:val="single" w:sz="12" w:space="0" w:color="auto"/>
+            </w:tcBorders>
+            <w:vAlign w:val="center"/>
+          </w:tcPr>
+          <w:p>
+            <w:pPr>
+              <w:jc w:val="center"/>
+              <w:rPr>
+                <w:rFonts w:ascii="Times New Roman" w:hAnsi="Times New Roman" w:cs="Times New Roman"/>
+                <w:iCs/>
+                <w:sz w:val="24"/>
+                <w:szCs w:val="24"/>
+              </w:rPr>
+            </w:pPr>
+            <w:r>
+              <w:rPr>
+                <w:rFonts w:ascii="Times New Roman" w:hAnsi="Times New Roman" w:cs="Times New Roman"/>
+                <w:iCs/>
+                <w:sz w:val="24"/>
+                <w:szCs w:val="24"/>
+              </w:rPr>
+              <w:t>1</w:t>
+            </w:r>
+          </w:p>
+        </w:tc>
+        <w:tc>
+          <w:tcPr>
+            <w:tcW w:w="0" w:type="auto"/>
+            <w:tcBorders>
+              <w:top w:val="single" w:sz="4" w:space="0" w:color="auto"/>
+              <w:left w:val="single" w:sz="12" w:space="0" w:color="auto"/>
+              <w:bottom w:val="single" w:sz="4" w:space="0" w:color="auto"/>
+              <w:right w:val="single" w:sz="12" w:space="0" w:color="auto"/>
+            </w:tcBorders>
+            <w:vAlign w:val="center"/>
+          </w:tcPr>
+          <w:p>
+            <w:pPr>
+              <w:jc w:val="center"/>
+              <w:rPr>
+                <w:rFonts w:ascii="Times New Roman" w:hAnsi="Times New Roman" w:cs="Times New Roman"/>
+                <w:iCs/>
+                <w:sz w:val="24"/>
+                <w:szCs w:val="24"/>
+              </w:rPr>
+            </w:pPr>
+          </w:p>
+        </w:tc>
+        <w:tc>
+          <w:tcPr>
+            <w:tcW w:w="0" w:type="auto"/>
+            <w:tcBorders>
+              <w:top w:val="single" w:sz="4" w:space="0" w:color="auto"/>
+              <w:left w:val="single" w:sz="12" w:space="0" w:color="auto"/>
+              <w:bottom w:val="single" w:sz="4" w:space="0" w:color="auto"/>
+              <w:right w:val="single" w:sz="4" w:space="0" w:color="auto"/>
+            </w:tcBorders>
+            <w:vAlign w:val="center"/>
+          </w:tcPr>
+          <w:p>
+            <w:pPr>
+              <w:jc w:val="center"/>
+              <w:rPr>
+                <w:rFonts w:ascii="Times New Roman" w:hAnsi="Times New Roman" w:cs="Times New Roman"/>
+                <w:sz w:val="24"/>
+                <w:szCs w:val="24"/>
+              </w:rPr>
+            </w:pPr>
+          </w:p>
+        </w:tc>
+      </w:tr>
+      <w:tr>
+        <w:tblPrEx>
+          <w:tblCellMar>
+            <w:top w:w="0" w:type="dxa"/>
+            <w:bottom w:w="0" w:type="dxa"/>
+          </w:tblCellMar>
+        </w:tblPrEx>
+        <w:trPr>
+          <w:cantSplit/>
+          <w:trHeight w:val="397"/>
+        </w:trPr>
+        <w:tc>
+          <w:tcPr>
+            <w:tcW w:w="0" w:type="auto"/>
+            <w:tcBorders>
+              <w:top w:val="single" w:sz="4" w:space="0" w:color="auto"/>
+              <w:left w:val="single" w:sz="4" w:space="0" w:color="auto"/>
+              <w:bottom w:val="single" w:sz="4" w:space="0" w:color="auto"/>
+              <w:right w:val="single" w:sz="12" w:space="0" w:color="auto"/>
+            </w:tcBorders>
+            <w:shd w:val="clear" w:color="auto" w:fill="auto"/>
+            <w:vAlign w:val="center"/>
+          </w:tcPr>
+          <w:p>
+            <w:pPr>
+              <w:jc w:val="center"/>
+              <w:rPr>
+                <w:rFonts w:ascii="Times New Roman" w:hAnsi="Times New Roman" w:cs="Times New Roman"/>
+                <w:iCs/>
+                <w:sz w:val="24"/>
+                <w:szCs w:val="24"/>
+              </w:rPr>
+            </w:pPr>
+            <w:r>
+              <w:rPr>
+                <w:rFonts w:ascii="Times New Roman" w:hAnsi="Times New Roman" w:cs="Times New Roman"/>
+                <w:iCs/>
+                <w:sz w:val="24"/>
+                <w:szCs w:val="24"/>
+              </w:rPr>
+              <w:t>3</w:t>
+            </w:r>
+          </w:p>
+        </w:tc>
+        <w:tc>
+          <w:tcPr>
+            <w:tcW w:w="0" w:type="auto"/>
+            <w:tcBorders>
+              <w:top w:val="single" w:sz="4" w:space="0" w:color="auto"/>
+              <w:left w:val="single" w:sz="12" w:space="0" w:color="auto"/>
+              <w:bottom w:val="single" w:sz="4" w:space="0" w:color="auto"/>
+              <w:right w:val="single" w:sz="12" w:space="0" w:color="auto"/>
+            </w:tcBorders>
+            <w:vAlign w:val="center"/>
+          </w:tcPr>
+          <w:p>
+            <w:pPr>
+              <w:jc w:val="center"/>
+              <w:rPr>
+                <w:rFonts w:ascii="Times New Roman" w:hAnsi="Times New Roman" w:cs="Times New Roman"/>
+                <w:sz w:val="24"/>
+                <w:szCs w:val="24"/>
+              </w:rPr>
+            </w:pPr>
+            <w:r>
+              <w:rPr>
+                <w:rFonts w:ascii="Times New Roman" w:hAnsi="Times New Roman" w:cs="Times New Roman"/>
+                <w:sz w:val="24"/>
+                <w:szCs w:val="24"/>
+              </w:rPr>
+              <w:t>Гидравлический делитель потоков</w:t>
+            </w:r>
+          </w:p>
+        </w:tc>
+        <w:tc>
+          <w:tcPr>
+            <w:tcW w:w="0" w:type="auto"/>
+            <w:tcBorders>
+              <w:top w:val="single" w:sz="4" w:space="0" w:color="auto"/>
+              <w:left w:val="single" w:sz="12" w:space="0" w:color="auto"/>
+              <w:bottom w:val="single" w:sz="4" w:space="0" w:color="auto"/>
+              <w:right w:val="single" w:sz="12" w:space="0" w:color="auto"/>
+            </w:tcBorders>
+            <w:vAlign w:val="center"/>
+          </w:tcPr>
+          <w:p>
+            <w:pPr>
+              <w:jc w:val="center"/>
+              <w:rPr>
+                <w:rFonts w:ascii="Times New Roman" w:hAnsi="Times New Roman" w:cs="Times New Roman"/>
+                <w:sz w:val="24"/>
+                <w:szCs w:val="24"/>
+              </w:rPr>
+            </w:pPr>
+            <w:r>
+              <w:rPr>
+                <w:rFonts w:ascii="Times New Roman" w:hAnsi="Times New Roman" w:cs="Times New Roman"/>
+                <w:sz w:val="24"/>
+                <w:szCs w:val="24"/>
+              </w:rPr>
+              <w:t>ДД</w:t>
+            </w:r>
+          </w:p>
+        </w:tc>
+        <w:tc>
+          <w:tcPr>
+            <w:tcW w:w="0" w:type="auto"/>
+            <w:tcBorders>
+              <w:top w:val="single" w:sz="4" w:space="0" w:color="auto"/>
+              <w:left w:val="single" w:sz="12" w:space="0" w:color="auto"/>
+              <w:bottom w:val="single" w:sz="4" w:space="0" w:color="auto"/>
+              <w:right w:val="single" w:sz="12" w:space="0" w:color="auto"/>
+            </w:tcBorders>
+            <w:vAlign w:val="center"/>
+          </w:tcPr>
+          <w:p>
+            <w:pPr>
+              <w:jc w:val="center"/>
+              <w:rPr>
+                <w:rFonts w:ascii="Times New Roman" w:hAnsi="Times New Roman" w:cs="Times New Roman"/>
+                <w:iCs/>
+                <w:sz w:val="24"/>
+                <w:szCs w:val="24"/>
+              </w:rPr>
+            </w:pPr>
+          </w:p>
+        </w:tc>
+        <w:tc>
+          <w:tcPr>
+            <w:tcW w:w="0" w:type="auto"/>
+            <w:tcBorders>
+              <w:top w:val="single" w:sz="4" w:space="0" w:color="auto"/>
+              <w:left w:val="single" w:sz="12" w:space="0" w:color="auto"/>
+              <w:bottom w:val="single" w:sz="4" w:space="0" w:color="auto"/>
+              <w:right w:val="single" w:sz="12" w:space="0" w:color="auto"/>
+            </w:tcBorders>
+            <w:vAlign w:val="center"/>
+          </w:tcPr>
+          <w:p>
+            <w:pPr>
+              <w:jc w:val="center"/>
+              <w:rPr>
+                <w:rFonts w:ascii="Times New Roman" w:hAnsi="Times New Roman" w:cs="Times New Roman"/>
+                <w:sz w:val="24"/>
+                <w:szCs w:val="24"/>
+              </w:rPr>
+            </w:pPr>
+          </w:p>
+        </w:tc>
+        <w:tc>
+          <w:tcPr>
+            <w:tcW w:w="0" w:type="auto"/>
+            <w:tcBorders>
+              <w:top w:val="single" w:sz="4" w:space="0" w:color="auto"/>
+              <w:left w:val="single" w:sz="12" w:space="0" w:color="auto"/>
+              <w:bottom w:val="single" w:sz="4" w:space="0" w:color="auto"/>
+              <w:right w:val="single" w:sz="12" w:space="0" w:color="auto"/>
+            </w:tcBorders>
+            <w:vAlign w:val="center"/>
+          </w:tcPr>
+          <w:p>
+            <w:pPr>
+              <w:jc w:val="center"/>
+              <w:rPr>
+                <w:rFonts w:ascii="Times New Roman" w:hAnsi="Times New Roman" w:cs="Times New Roman"/>
+                <w:iCs/>
+                <w:sz w:val="24"/>
+                <w:szCs w:val="24"/>
+              </w:rPr>
+            </w:pPr>
+          </w:p>
+        </w:tc>
+        <w:tc>
+          <w:tcPr>
+            <w:tcW w:w="0" w:type="auto"/>
+            <w:tcBorders>
+              <w:top w:val="single" w:sz="4" w:space="0" w:color="auto"/>
+              <w:left w:val="single" w:sz="12" w:space="0" w:color="auto"/>
+              <w:bottom w:val="single" w:sz="4" w:space="0" w:color="auto"/>
+              <w:right w:val="single" w:sz="12" w:space="0" w:color="auto"/>
+            </w:tcBorders>
+            <w:vAlign w:val="center"/>
+          </w:tcPr>
+          <w:p>
+            <w:pPr>
+              <w:jc w:val="center"/>
+              <w:rPr>
+                <w:rFonts w:ascii="Times New Roman" w:hAnsi="Times New Roman" w:cs="Times New Roman"/>
+                <w:iCs/>
+                <w:sz w:val="24"/>
+                <w:szCs w:val="24"/>
+              </w:rPr>
+            </w:pPr>
+            <w:r>
+              <w:rPr>
+                <w:rFonts w:ascii="Times New Roman" w:hAnsi="Times New Roman" w:cs="Times New Roman"/>
+                <w:iCs/>
+                <w:sz w:val="24"/>
+                <w:szCs w:val="24"/>
+              </w:rPr>
+              <w:t>1</w:t>
+            </w:r>
+          </w:p>
+        </w:tc>
+        <w:tc>
+          <w:tcPr>
+            <w:tcW w:w="0" w:type="auto"/>
+            <w:tcBorders>
+              <w:top w:val="single" w:sz="4" w:space="0" w:color="auto"/>
+              <w:left w:val="single" w:sz="12" w:space="0" w:color="auto"/>
+              <w:bottom w:val="single" w:sz="4" w:space="0" w:color="auto"/>
+              <w:right w:val="single" w:sz="12" w:space="0" w:color="auto"/>
+            </w:tcBorders>
+            <w:vAlign w:val="center"/>
+          </w:tcPr>
+          <w:p>
+            <w:pPr>
+              <w:jc w:val="center"/>
+              <w:rPr>
+                <w:rFonts w:ascii="Times New Roman" w:hAnsi="Times New Roman" w:cs="Times New Roman"/>
+                <w:iCs/>
+                <w:sz w:val="24"/>
+                <w:szCs w:val="24"/>
+              </w:rPr>
+            </w:pPr>
+          </w:p>
+        </w:tc>
+        <w:tc>
+          <w:tcPr>
+            <w:tcW w:w="0" w:type="auto"/>
+            <w:tcBorders>
+              <w:top w:val="single" w:sz="4" w:space="0" w:color="auto"/>
+              <w:left w:val="single" w:sz="12" w:space="0" w:color="auto"/>
+              <w:bottom w:val="single" w:sz="4" w:space="0" w:color="auto"/>
+              <w:right w:val="single" w:sz="4" w:space="0" w:color="auto"/>
+            </w:tcBorders>
+            <w:vAlign w:val="center"/>
+          </w:tcPr>
+          <w:p>
+            <w:pPr>
+              <w:jc w:val="center"/>
+              <w:rPr>
+                <w:rFonts w:ascii="Times New Roman" w:hAnsi="Times New Roman" w:cs="Times New Roman"/>
+                <w:sz w:val="24"/>
+                <w:szCs w:val="24"/>
+              </w:rPr>
+            </w:pPr>
+          </w:p>
+        </w:tc>
+      </w:tr>
+      <w:tr>
+        <w:tblPrEx>
+          <w:tblCellMar>
+            <w:top w:w="0" w:type="dxa"/>
+            <w:bottom w:w="0" w:type="dxa"/>
+          </w:tblCellMar>
+        </w:tblPrEx>
+        <w:trPr>
+          <w:cantSplit/>
+          <w:trHeight w:val="397"/>
+        </w:trPr>
+        <w:tc>
+          <w:tcPr>
+            <w:tcW w:w="0" w:type="auto"/>
+            <w:tcBorders>
+              <w:top w:val="single" w:sz="4" w:space="0" w:color="auto"/>
+              <w:left w:val="single" w:sz="4" w:space="0" w:color="auto"/>
+              <w:bottom w:val="single" w:sz="4" w:space="0" w:color="auto"/>
+              <w:right w:val="single" w:sz="12" w:space="0" w:color="auto"/>
+            </w:tcBorders>
+            <w:shd w:val="clear" w:color="auto" w:fill="auto"/>
+            <w:vAlign w:val="center"/>
+          </w:tcPr>
+          <w:p>
+            <w:pPr>
+              <w:jc w:val="center"/>
+              <w:rPr>
+                <w:rFonts w:ascii="Times New Roman" w:hAnsi="Times New Roman" w:cs="Times New Roman"/>
+                <w:iCs/>
+                <w:sz w:val="24"/>
+                <w:szCs w:val="24"/>
+              </w:rPr>
+            </w:pPr>
+            <w:r>
+              <w:rPr>
+                <w:rFonts w:ascii="Times New Roman" w:hAnsi="Times New Roman" w:cs="Times New Roman"/>
+                <w:iCs/>
+                <w:sz w:val="24"/>
+                <w:szCs w:val="24"/>
+              </w:rPr>
+              <w:t>4</w:t>
+            </w:r>
+          </w:p>
+        </w:tc>
+        <w:tc>
+          <w:tcPr>
+            <w:tcW w:w="0" w:type="auto"/>
+            <w:tcBorders>
+              <w:top w:val="single" w:sz="4" w:space="0" w:color="auto"/>
+              <w:left w:val="single" w:sz="12" w:space="0" w:color="auto"/>
+              <w:bottom w:val="single" w:sz="4" w:space="0" w:color="auto"/>
+              <w:right w:val="single" w:sz="12" w:space="0" w:color="auto"/>
+            </w:tcBorders>
+            <w:vAlign w:val="center"/>
+          </w:tcPr>
+          <w:p>
+            <w:pPr>
+              <w:jc w:val="center"/>
+              <w:rPr>
+                <w:rFonts w:ascii="Times New Roman" w:hAnsi="Times New Roman" w:cs="Times New Roman"/>
+                <w:bCs/>
+                <w:sz w:val="24"/>
+                <w:szCs w:val="24"/>
+              </w:rPr>
+            </w:pPr>
+            <w:r>
+              <w:rPr>
+                <w:rFonts w:ascii="Times New Roman" w:hAnsi="Times New Roman" w:cs="Times New Roman"/>
+                <w:bCs/>
+                <w:sz w:val="24"/>
+                <w:szCs w:val="24"/>
+              </w:rPr>
+              <w:t>Гидравлический обратный клапан</w:t>
+            </w:r>
+          </w:p>
+        </w:tc>
+        <w:tc>
+          <w:tcPr>
+            <w:tcW w:w="0" w:type="auto"/>
+            <w:tcBorders>
+              <w:top w:val="single" w:sz="4" w:space="0" w:color="auto"/>
+              <w:left w:val="single" w:sz="12" w:space="0" w:color="auto"/>
+              <w:bottom w:val="single" w:sz="4" w:space="0" w:color="auto"/>
+              <w:right w:val="single" w:sz="12" w:space="0" w:color="auto"/>
+            </w:tcBorders>
+            <w:vAlign w:val="center"/>
+          </w:tcPr>
+          <w:p>
+            <w:pPr>
+              <w:jc w:val="center"/>
+              <w:rPr>
+                <w:rFonts w:ascii="Times New Roman" w:hAnsi="Times New Roman" w:cs="Times New Roman"/>
+                <w:sz w:val="24"/>
+                <w:szCs w:val="24"/>
+              </w:rPr>
+            </w:pPr>
+            <w:r>
+              <w:rPr>
+                <w:rFonts w:ascii="Times New Roman" w:hAnsi="Times New Roman" w:cs="Times New Roman"/>
+                <w:sz w:val="24"/>
+                <w:szCs w:val="24"/>
+              </w:rPr>
+              <w:t>КО</w:t>
+            </w:r>
+          </w:p>
+        </w:tc>
+        <w:tc>
+          <w:tcPr>
+            <w:tcW w:w="0" w:type="auto"/>
+            <w:tcBorders>
+              <w:top w:val="single" w:sz="4" w:space="0" w:color="auto"/>
+              <w:left w:val="single" w:sz="12" w:space="0" w:color="auto"/>
+              <w:bottom w:val="single" w:sz="4" w:space="0" w:color="auto"/>
+              <w:right w:val="single" w:sz="12" w:space="0" w:color="auto"/>
+            </w:tcBorders>
+            <w:vAlign w:val="center"/>
+          </w:tcPr>
+          <w:p>
+            <w:pPr>
+              <w:jc w:val="center"/>
+              <w:rPr>
+                <w:rFonts w:ascii="Times New Roman" w:hAnsi="Times New Roman" w:cs="Times New Roman"/>
+                <w:iCs/>
+                <w:sz w:val="24"/>
+                <w:szCs w:val="24"/>
+              </w:rPr>
+            </w:pPr>
+          </w:p>
+        </w:tc>
+        <w:tc>
+          <w:tcPr>
+            <w:tcW w:w="0" w:type="auto"/>
+            <w:tcBorders>
+              <w:top w:val="single" w:sz="4" w:space="0" w:color="auto"/>
+              <w:left w:val="single" w:sz="12" w:space="0" w:color="auto"/>
+              <w:bottom w:val="single" w:sz="4" w:space="0" w:color="auto"/>
+              <w:right w:val="single" w:sz="12" w:space="0" w:color="auto"/>
+            </w:tcBorders>
+            <w:vAlign w:val="center"/>
+          </w:tcPr>
+          <w:p>
+            <w:pPr>
+              <w:jc w:val="center"/>
+              <w:rPr>
+                <w:rFonts w:ascii="Times New Roman" w:hAnsi="Times New Roman" w:cs="Times New Roman"/>
+                <w:sz w:val="24"/>
+                <w:szCs w:val="24"/>
+              </w:rPr>
+            </w:pPr>
+          </w:p>
+        </w:tc>
+        <w:tc>
+          <w:tcPr>
+            <w:tcW w:w="0" w:type="auto"/>
+            <w:tcBorders>
+              <w:top w:val="single" w:sz="4" w:space="0" w:color="auto"/>
+              <w:left w:val="single" w:sz="12" w:space="0" w:color="auto"/>
+              <w:bottom w:val="single" w:sz="4" w:space="0" w:color="auto"/>
+              <w:right w:val="single" w:sz="12" w:space="0" w:color="auto"/>
+            </w:tcBorders>
+            <w:vAlign w:val="center"/>
+          </w:tcPr>
+          <w:p>
+            <w:pPr>
+              <w:jc w:val="center"/>
+              <w:rPr>
+                <w:rFonts w:ascii="Times New Roman" w:hAnsi="Times New Roman" w:cs="Times New Roman"/>
+                <w:iCs/>
+                <w:sz w:val="24"/>
+                <w:szCs w:val="24"/>
+              </w:rPr>
+            </w:pPr>
+          </w:p>
+        </w:tc>
+        <w:tc>
+          <w:tcPr>
+            <w:tcW w:w="0" w:type="auto"/>
+            <w:tcBorders>
+              <w:top w:val="single" w:sz="4" w:space="0" w:color="auto"/>
+              <w:left w:val="single" w:sz="12" w:space="0" w:color="auto"/>
+              <w:bottom w:val="single" w:sz="4" w:space="0" w:color="auto"/>
+              <w:right w:val="single" w:sz="12" w:space="0" w:color="auto"/>
+            </w:tcBorders>
+            <w:vAlign w:val="center"/>
+          </w:tcPr>
+          <w:p>
+            <w:pPr>
+              <w:jc w:val="center"/>
+              <w:rPr>
+                <w:rFonts w:ascii="Times New Roman" w:hAnsi="Times New Roman" w:cs="Times New Roman"/>
+                <w:iCs/>
+                <w:sz w:val="24"/>
+                <w:szCs w:val="24"/>
+              </w:rPr>
+            </w:pPr>
+            <w:r>
+              <w:rPr>
+                <w:rFonts w:ascii="Times New Roman" w:hAnsi="Times New Roman" w:cs="Times New Roman"/>
+                <w:iCs/>
+                <w:sz w:val="24"/>
+                <w:szCs w:val="24"/>
+              </w:rPr>
+              <w:t>2</w:t>
+            </w:r>
+          </w:p>
+        </w:tc>
+        <w:tc>
+          <w:tcPr>
+            <w:tcW w:w="0" w:type="auto"/>
+            <w:tcBorders>
+              <w:top w:val="single" w:sz="4" w:space="0" w:color="auto"/>
+              <w:left w:val="single" w:sz="12" w:space="0" w:color="auto"/>
+              <w:bottom w:val="single" w:sz="4" w:space="0" w:color="auto"/>
+              <w:right w:val="single" w:sz="12" w:space="0" w:color="auto"/>
+            </w:tcBorders>
+            <w:vAlign w:val="center"/>
+          </w:tcPr>
+          <w:p>
+            <w:pPr>
+              <w:jc w:val="center"/>
+              <w:rPr>
+                <w:rFonts w:ascii="Times New Roman" w:hAnsi="Times New Roman" w:cs="Times New Roman"/>
+                <w:iCs/>
+                <w:sz w:val="24"/>
+                <w:szCs w:val="24"/>
+              </w:rPr>
+            </w:pPr>
+          </w:p>
+        </w:tc>
+        <w:tc>
+          <w:tcPr>
+            <w:tcW w:w="0" w:type="auto"/>
+            <w:tcBorders>
+              <w:top w:val="single" w:sz="4" w:space="0" w:color="auto"/>
+              <w:left w:val="single" w:sz="12" w:space="0" w:color="auto"/>
+              <w:bottom w:val="single" w:sz="4" w:space="0" w:color="auto"/>
+              <w:right w:val="single" w:sz="4" w:space="0" w:color="auto"/>
+            </w:tcBorders>
+            <w:vAlign w:val="center"/>
+          </w:tcPr>
+          <w:p>
+            <w:pPr>
+              <w:jc w:val="center"/>
+              <w:rPr>
+                <w:rFonts w:ascii="Times New Roman" w:hAnsi="Times New Roman" w:cs="Times New Roman"/>
+                <w:iCs/>
+                <w:sz w:val="24"/>
+                <w:szCs w:val="24"/>
+              </w:rPr>
+            </w:pPr>
+          </w:p>
+        </w:tc>
+      </w:tr>
+      <w:tr>
+        <w:tblPrEx>
+          <w:tblCellMar>
+            <w:top w:w="0" w:type="dxa"/>
+            <w:bottom w:w="0" w:type="dxa"/>
+          </w:tblCellMar>
+        </w:tblPrEx>
+        <w:trPr>
+          <w:cantSplit/>
+          <w:trHeight w:val="397"/>
+        </w:trPr>
+        <w:tc>
+          <w:tcPr>
+            <w:tcW w:w="0" w:type="auto"/>
+            <w:tcBorders>
+              <w:top w:val="single" w:sz="4" w:space="0" w:color="auto"/>
+              <w:left w:val="single" w:sz="4" w:space="0" w:color="auto"/>
+              <w:bottom w:val="single" w:sz="4" w:space="0" w:color="auto"/>
+              <w:right w:val="single" w:sz="12" w:space="0" w:color="auto"/>
+            </w:tcBorders>
+            <w:shd w:val="clear" w:color="auto" w:fill="auto"/>
+            <w:vAlign w:val="center"/>
+          </w:tcPr>
+          <w:p>
+            <w:pPr>
+              <w:jc w:val="center"/>
+              <w:rPr>
+                <w:rFonts w:ascii="Times New Roman" w:hAnsi="Times New Roman" w:cs="Times New Roman"/>
+                <w:iCs/>
+                <w:sz w:val="24"/>
+                <w:szCs w:val="24"/>
+              </w:rPr>
+            </w:pPr>
+            <w:r>
+              <w:rPr>
+                <w:rFonts w:ascii="Times New Roman" w:hAnsi="Times New Roman" w:cs="Times New Roman"/>
+                <w:iCs/>
+                <w:sz w:val="24"/>
+                <w:szCs w:val="24"/>
+              </w:rPr>
+              <w:t>5</w:t>
+            </w:r>
+          </w:p>
+        </w:tc>
+        <w:tc>
+          <w:tcPr>
+            <w:tcW w:w="0" w:type="auto"/>
+            <w:tcBorders>
+              <w:top w:val="single" w:sz="4" w:space="0" w:color="auto"/>
+              <w:left w:val="single" w:sz="12" w:space="0" w:color="auto"/>
+              <w:bottom w:val="single" w:sz="4" w:space="0" w:color="auto"/>
+              <w:right w:val="single" w:sz="12" w:space="0" w:color="auto"/>
+            </w:tcBorders>
+            <w:vAlign w:val="center"/>
+          </w:tcPr>
+          <w:p>
+            <w:pPr>
+              <w:jc w:val="center"/>
+              <w:rPr>
+                <w:rFonts w:ascii="Times New Roman" w:hAnsi="Times New Roman" w:cs="Times New Roman"/>
+                <w:sz w:val="24"/>
+                <w:szCs w:val="24"/>
+              </w:rPr>
+            </w:pPr>
+            <w:r>
+              <w:rPr>
+                <w:rFonts w:ascii="Times New Roman" w:hAnsi="Times New Roman" w:cs="Times New Roman"/>
+                <w:sz w:val="24"/>
+                <w:szCs w:val="24"/>
+              </w:rPr>
+              <w:t>Гидравлический распределитель 4/3 с центральным положением «все каналы перекрыты» с рычажным управлением</w:t>
+            </w:r>
+          </w:p>
+        </w:tc>
+        <w:tc>
+          <w:tcPr>
+            <w:tcW w:w="0" w:type="auto"/>
+            <w:tcBorders>
+              <w:top w:val="single" w:sz="4" w:space="0" w:color="auto"/>
+              <w:left w:val="single" w:sz="12" w:space="0" w:color="auto"/>
+              <w:bottom w:val="single" w:sz="4" w:space="0" w:color="auto"/>
+              <w:right w:val="single" w:sz="12" w:space="0" w:color="auto"/>
+            </w:tcBorders>
+            <w:vAlign w:val="center"/>
+          </w:tcPr>
+          <w:p>
+            <w:pPr>
+              <w:jc w:val="center"/>
+              <w:rPr>
+                <w:rFonts w:ascii="Times New Roman" w:hAnsi="Times New Roman" w:cs="Times New Roman"/>
+                <w:sz w:val="24"/>
+                <w:szCs w:val="24"/>
+              </w:rPr>
+            </w:pPr>
+            <w:r>
+              <w:rPr>
+                <w:rFonts w:ascii="Times New Roman" w:hAnsi="Times New Roman" w:cs="Times New Roman"/>
+                <w:sz w:val="24"/>
+                <w:szCs w:val="24"/>
+              </w:rPr>
+              <w:t>Р</w:t>
+            </w:r>
+          </w:p>
+        </w:tc>
+        <w:tc>
+          <w:tcPr>
+            <w:tcW w:w="0" w:type="auto"/>
+            <w:tcBorders>
+              <w:top w:val="single" w:sz="4" w:space="0" w:color="auto"/>
+              <w:left w:val="single" w:sz="12" w:space="0" w:color="auto"/>
+              <w:bottom w:val="single" w:sz="4" w:space="0" w:color="auto"/>
+              <w:right w:val="single" w:sz="12" w:space="0" w:color="auto"/>
+            </w:tcBorders>
+            <w:vAlign w:val="center"/>
+          </w:tcPr>
+          <w:p>
+            <w:pPr>
+              <w:jc w:val="center"/>
+              <w:rPr>
+                <w:rFonts w:ascii="Times New Roman" w:hAnsi="Times New Roman" w:cs="Times New Roman"/>
+                <w:iCs/>
+                <w:sz w:val="24"/>
+                <w:szCs w:val="24"/>
+              </w:rPr>
+            </w:pPr>
+          </w:p>
+        </w:tc>
+        <w:tc>
+          <w:tcPr>
+            <w:tcW w:w="0" w:type="auto"/>
+            <w:tcBorders>
+              <w:top w:val="single" w:sz="4" w:space="0" w:color="auto"/>
+              <w:left w:val="single" w:sz="12" w:space="0" w:color="auto"/>
+              <w:bottom w:val="single" w:sz="4" w:space="0" w:color="auto"/>
+              <w:right w:val="single" w:sz="12" w:space="0" w:color="auto"/>
+            </w:tcBorders>
+            <w:vAlign w:val="center"/>
+          </w:tcPr>
+          <w:p>
+            <w:pPr>
+              <w:jc w:val="center"/>
+              <w:rPr>
+                <w:rFonts w:ascii="Times New Roman" w:hAnsi="Times New Roman" w:cs="Times New Roman"/>
+                <w:sz w:val="24"/>
+                <w:szCs w:val="24"/>
+              </w:rPr>
+            </w:pPr>
+          </w:p>
+        </w:tc>
+        <w:tc>
+          <w:tcPr>
+            <w:tcW w:w="0" w:type="auto"/>
+            <w:tcBorders>
+              <w:top w:val="single" w:sz="4" w:space="0" w:color="auto"/>
+              <w:left w:val="single" w:sz="12" w:space="0" w:color="auto"/>
+              <w:bottom w:val="single" w:sz="4" w:space="0" w:color="auto"/>
+              <w:right w:val="single" w:sz="12" w:space="0" w:color="auto"/>
+            </w:tcBorders>
+            <w:vAlign w:val="center"/>
+          </w:tcPr>
+          <w:p>
+            <w:pPr>
+              <w:jc w:val="center"/>
+              <w:rPr>
+                <w:rFonts w:ascii="Times New Roman" w:hAnsi="Times New Roman" w:cs="Times New Roman"/>
+                <w:iCs/>
+                <w:sz w:val="24"/>
+                <w:szCs w:val="24"/>
+              </w:rPr>
+            </w:pPr>
+          </w:p>
+        </w:tc>
+        <w:tc>
+          <w:tcPr>
+            <w:tcW w:w="0" w:type="auto"/>
+            <w:tcBorders>
+              <w:top w:val="single" w:sz="4" w:space="0" w:color="auto"/>
+              <w:left w:val="single" w:sz="12" w:space="0" w:color="auto"/>
+              <w:bottom w:val="single" w:sz="4" w:space="0" w:color="auto"/>
+              <w:right w:val="single" w:sz="12" w:space="0" w:color="auto"/>
+            </w:tcBorders>
+            <w:vAlign w:val="center"/>
+          </w:tcPr>
+          <w:p>
+            <w:pPr>
+              <w:jc w:val="center"/>
+              <w:rPr>
+                <w:rFonts w:ascii="Times New Roman" w:hAnsi="Times New Roman" w:cs="Times New Roman"/>
+                <w:iCs/>
+                <w:sz w:val="24"/>
+                <w:szCs w:val="24"/>
+              </w:rPr>
+            </w:pPr>
+            <w:r>
+              <w:rPr>
+                <w:rFonts w:ascii="Times New Roman" w:hAnsi="Times New Roman" w:cs="Times New Roman"/>
+                <w:iCs/>
+                <w:sz w:val="24"/>
+                <w:szCs w:val="24"/>
+              </w:rPr>
+              <w:t>1</w:t>
+            </w:r>
+          </w:p>
+        </w:tc>
+        <w:tc>
+          <w:tcPr>
+            <w:tcW w:w="0" w:type="auto"/>
+            <w:tcBorders>
+              <w:top w:val="single" w:sz="4" w:space="0" w:color="auto"/>
+              <w:left w:val="single" w:sz="12" w:space="0" w:color="auto"/>
+              <w:bottom w:val="single" w:sz="4" w:space="0" w:color="auto"/>
+              <w:right w:val="single" w:sz="12" w:space="0" w:color="auto"/>
+            </w:tcBorders>
+            <w:vAlign w:val="center"/>
+          </w:tcPr>
+          <w:p>
+            <w:pPr>
+              <w:jc w:val="center"/>
+              <w:rPr>
+                <w:rFonts w:ascii="Times New Roman" w:hAnsi="Times New Roman" w:cs="Times New Roman"/>
+                <w:iCs/>
+                <w:sz w:val="24"/>
+                <w:szCs w:val="24"/>
+              </w:rPr>
+            </w:pPr>
+          </w:p>
+        </w:tc>
+        <w:tc>
+          <w:tcPr>
+            <w:tcW w:w="0" w:type="auto"/>
+            <w:tcBorders>
+              <w:top w:val="single" w:sz="4" w:space="0" w:color="auto"/>
+              <w:left w:val="single" w:sz="12" w:space="0" w:color="auto"/>
+              <w:bottom w:val="single" w:sz="4" w:space="0" w:color="auto"/>
+              <w:right w:val="single" w:sz="4" w:space="0" w:color="auto"/>
+            </w:tcBorders>
+            <w:vAlign w:val="center"/>
+          </w:tcPr>
+          <w:p>
+            <w:pPr>
+              <w:jc w:val="center"/>
+              <w:rPr>
+                <w:rFonts w:ascii="Times New Roman" w:hAnsi="Times New Roman" w:cs="Times New Roman"/>
+                <w:iCs/>
+                <w:sz w:val="24"/>
+                <w:szCs w:val="24"/>
+              </w:rPr>
+            </w:pPr>
+          </w:p>
+        </w:tc>
+      </w:tr>
+      <w:tr>
+        <w:tblPrEx>
+          <w:tblCellMar>
+            <w:top w:w="0" w:type="dxa"/>
+            <w:bottom w:w="0" w:type="dxa"/>
+          </w:tblCellMar>
+        </w:tblPrEx>
+        <w:trPr>
+          <w:cantSplit/>
+          <w:trHeight w:val="397"/>
+        </w:trPr>
+        <w:tc>
+          <w:tcPr>
+            <w:tcW w:w="0" w:type="auto"/>
+            <w:tcBorders>
+              <w:top w:val="single" w:sz="4" w:space="0" w:color="auto"/>
+              <w:left w:val="single" w:sz="4" w:space="0" w:color="auto"/>
+              <w:bottom w:val="single" w:sz="4" w:space="0" w:color="auto"/>
+              <w:right w:val="single" w:sz="12" w:space="0" w:color="auto"/>
+            </w:tcBorders>
+            <w:shd w:val="clear" w:color="auto" w:fill="auto"/>
+            <w:vAlign w:val="center"/>
+          </w:tcPr>
+          <w:p>
+            <w:pPr>
+              <w:jc w:val="center"/>
+              <w:rPr>
+                <w:rFonts w:ascii="Times New Roman" w:hAnsi="Times New Roman" w:cs="Times New Roman"/>
+                <w:iCs/>
+                <w:sz w:val="24"/>
+                <w:szCs w:val="24"/>
+              </w:rPr>
+            </w:pPr>
+            <w:r>
+              <w:rPr>
+                <w:rFonts w:ascii="Times New Roman" w:hAnsi="Times New Roman" w:cs="Times New Roman"/>
+                <w:iCs/>
+                <w:sz w:val="24"/>
+                <w:szCs w:val="24"/>
+              </w:rPr>
+              <w:t>6</w:t>
+            </w:r>
+          </w:p>
+        </w:tc>
+        <w:tc>
+          <w:tcPr>
+            <w:tcW w:w="0" w:type="auto"/>
+            <w:tcBorders>
+              <w:top w:val="single" w:sz="4" w:space="0" w:color="auto"/>
+              <w:left w:val="single" w:sz="12" w:space="0" w:color="auto"/>
+              <w:bottom w:val="single" w:sz="4" w:space="0" w:color="auto"/>
+              <w:right w:val="single" w:sz="12" w:space="0" w:color="auto"/>
+            </w:tcBorders>
+            <w:vAlign w:val="center"/>
+          </w:tcPr>
+          <w:p>
+            <w:pPr>
+              <w:jc w:val="center"/>
+              <w:rPr>
+                <w:rFonts w:ascii="Times New Roman" w:hAnsi="Times New Roman" w:cs="Times New Roman"/>
+                <w:sz w:val="24"/>
+                <w:szCs w:val="24"/>
+              </w:rPr>
+            </w:pPr>
+            <w:r>
+              <w:rPr>
+                <w:rFonts w:ascii="Times New Roman" w:hAnsi="Times New Roman" w:cs="Times New Roman"/>
+                <w:sz w:val="24"/>
+                <w:szCs w:val="24"/>
+              </w:rPr>
+              <w:t>Штуцер тройник</w:t>
+            </w:r>
+          </w:p>
+        </w:tc>
+        <w:tc>
+          <w:tcPr>
+            <w:tcW w:w="0" w:type="auto"/>
+            <w:tcBorders>
+              <w:top w:val="single" w:sz="4" w:space="0" w:color="auto"/>
+              <w:left w:val="single" w:sz="12" w:space="0" w:color="auto"/>
+              <w:bottom w:val="single" w:sz="4" w:space="0" w:color="auto"/>
+              <w:right w:val="single" w:sz="12" w:space="0" w:color="auto"/>
+            </w:tcBorders>
+            <w:vAlign w:val="center"/>
+          </w:tcPr>
+          <w:p>
+            <w:pPr>
+              <w:jc w:val="center"/>
+              <w:rPr>
+                <w:rFonts w:ascii="Times New Roman" w:hAnsi="Times New Roman" w:cs="Times New Roman"/>
+                <w:sz w:val="24"/>
+                <w:szCs w:val="24"/>
+              </w:rPr>
+            </w:pPr>
+          </w:p>
+        </w:tc>
+        <w:tc>
+          <w:tcPr>
+            <w:tcW w:w="0" w:type="auto"/>
+            <w:tcBorders>
+              <w:top w:val="single" w:sz="4" w:space="0" w:color="auto"/>
+              <w:left w:val="single" w:sz="12" w:space="0" w:color="auto"/>
+              <w:bottom w:val="single" w:sz="4" w:space="0" w:color="auto"/>
+              <w:right w:val="single" w:sz="12" w:space="0" w:color="auto"/>
+            </w:tcBorders>
+            <w:vAlign w:val="center"/>
+          </w:tcPr>
+          <w:p>
+            <w:pPr>
+              <w:jc w:val="center"/>
+              <w:rPr>
+                <w:rFonts w:ascii="Times New Roman" w:hAnsi="Times New Roman" w:cs="Times New Roman"/>
+                <w:iCs/>
+                <w:sz w:val="24"/>
+                <w:szCs w:val="24"/>
+              </w:rPr>
+            </w:pPr>
+          </w:p>
+        </w:tc>
+        <w:tc>
+          <w:tcPr>
+            <w:tcW w:w="0" w:type="auto"/>
+            <w:tcBorders>
+              <w:top w:val="single" w:sz="4" w:space="0" w:color="auto"/>
+              <w:left w:val="single" w:sz="12" w:space="0" w:color="auto"/>
+              <w:bottom w:val="single" w:sz="4" w:space="0" w:color="auto"/>
+              <w:right w:val="single" w:sz="12" w:space="0" w:color="auto"/>
+            </w:tcBorders>
+            <w:vAlign w:val="center"/>
+          </w:tcPr>
+          <w:p>
+            <w:pPr>
+              <w:jc w:val="center"/>
+              <w:rPr>
+                <w:rFonts w:ascii="Times New Roman" w:hAnsi="Times New Roman" w:cs="Times New Roman"/>
+                <w:sz w:val="24"/>
+                <w:szCs w:val="24"/>
+              </w:rPr>
+            </w:pPr>
+          </w:p>
+        </w:tc>
+        <w:tc>
+          <w:tcPr>
+            <w:tcW w:w="0" w:type="auto"/>
+            <w:tcBorders>
+              <w:top w:val="single" w:sz="4" w:space="0" w:color="auto"/>
+              <w:left w:val="single" w:sz="12" w:space="0" w:color="auto"/>
+              <w:bottom w:val="single" w:sz="4" w:space="0" w:color="auto"/>
+              <w:right w:val="single" w:sz="12" w:space="0" w:color="auto"/>
+            </w:tcBorders>
+            <w:vAlign w:val="center"/>
+          </w:tcPr>
+          <w:p>
+            <w:pPr>
+              <w:jc w:val="center"/>
+              <w:rPr>
+                <w:rFonts w:ascii="Times New Roman" w:hAnsi="Times New Roman" w:cs="Times New Roman"/>
+                <w:iCs/>
+                <w:sz w:val="24"/>
+                <w:szCs w:val="24"/>
+              </w:rPr>
+            </w:pPr>
+          </w:p>
+        </w:tc>
+        <w:tc>
+          <w:tcPr>
+            <w:tcW w:w="0" w:type="auto"/>
+            <w:tcBorders>
+              <w:top w:val="single" w:sz="4" w:space="0" w:color="auto"/>
+              <w:left w:val="single" w:sz="12" w:space="0" w:color="auto"/>
+              <w:bottom w:val="single" w:sz="4" w:space="0" w:color="auto"/>
+              <w:right w:val="single" w:sz="12" w:space="0" w:color="auto"/>
+            </w:tcBorders>
+            <w:vAlign w:val="center"/>
+          </w:tcPr>
+          <w:p>
+            <w:pPr>
+              <w:jc w:val="center"/>
+              <w:rPr>
+                <w:rFonts w:ascii="Times New Roman" w:hAnsi="Times New Roman" w:cs="Times New Roman"/>
+                <w:iCs/>
+                <w:sz w:val="24"/>
+                <w:szCs w:val="24"/>
+              </w:rPr>
+            </w:pPr>
+            <w:r>
+              <w:rPr>
+                <w:rFonts w:ascii="Times New Roman" w:hAnsi="Times New Roman" w:cs="Times New Roman"/>
+                <w:iCs/>
+                <w:sz w:val="24"/>
+                <w:szCs w:val="24"/>
+              </w:rPr>
+              <w:t>4</w:t>
+            </w:r>
+          </w:p>
+        </w:tc>
+        <w:tc>
+          <w:tcPr>
+            <w:tcW w:w="0" w:type="auto"/>
+            <w:tcBorders>
+              <w:top w:val="single" w:sz="4" w:space="0" w:color="auto"/>
+              <w:left w:val="single" w:sz="12" w:space="0" w:color="auto"/>
+              <w:bottom w:val="single" w:sz="4" w:space="0" w:color="auto"/>
+              <w:right w:val="single" w:sz="12" w:space="0" w:color="auto"/>
+            </w:tcBorders>
+            <w:vAlign w:val="center"/>
+          </w:tcPr>
+          <w:p>
+            <w:pPr>
+              <w:jc w:val="center"/>
+              <w:rPr>
+                <w:rFonts w:ascii="Times New Roman" w:hAnsi="Times New Roman" w:cs="Times New Roman"/>
+                <w:iCs/>
+                <w:sz w:val="24"/>
+                <w:szCs w:val="24"/>
+              </w:rPr>
+            </w:pPr>
+          </w:p>
+        </w:tc>
+        <w:tc>
+          <w:tcPr>
+            <w:tcW w:w="0" w:type="auto"/>
+            <w:tcBorders>
+              <w:top w:val="single" w:sz="4" w:space="0" w:color="auto"/>
+              <w:left w:val="single" w:sz="12" w:space="0" w:color="auto"/>
+              <w:bottom w:val="single" w:sz="4" w:space="0" w:color="auto"/>
+              <w:right w:val="single" w:sz="4" w:space="0" w:color="auto"/>
+            </w:tcBorders>
+            <w:vAlign w:val="center"/>
+          </w:tcPr>
+          <w:p>
+            <w:pPr>
+              <w:jc w:val="center"/>
+              <w:rPr>
+                <w:rFonts w:ascii="Times New Roman" w:hAnsi="Times New Roman" w:cs="Times New Roman"/>
+                <w:iCs/>
+                <w:sz w:val="24"/>
+                <w:szCs w:val="24"/>
+              </w:rPr>
+            </w:pPr>
+          </w:p>
+        </w:tc>
+      </w:tr>
+      <w:tr>
+        <w:tblPrEx>
+          <w:tblCellMar>
+            <w:top w:w="0" w:type="dxa"/>
+            <w:bottom w:w="0" w:type="dxa"/>
+          </w:tblCellMar>
+        </w:tblPrEx>
+        <w:trPr>
+          <w:cantSplit/>
+          <w:trHeight w:val="397"/>
+        </w:trPr>
+        <w:tc>
+          <w:tcPr>
+            <w:tcW w:w="0" w:type="auto"/>
+            <w:tcBorders>
+              <w:top w:val="single" w:sz="4" w:space="0" w:color="auto"/>
+              <w:left w:val="single" w:sz="4" w:space="0" w:color="auto"/>
+              <w:bottom w:val="single" w:sz="4" w:space="0" w:color="auto"/>
+              <w:right w:val="single" w:sz="12" w:space="0" w:color="auto"/>
+            </w:tcBorders>
+            <w:shd w:val="clear" w:color="auto" w:fill="auto"/>
+            <w:vAlign w:val="center"/>
+          </w:tcPr>
+          <w:p>
+            <w:pPr>
+              <w:jc w:val="center"/>
+              <w:rPr>
+                <w:rFonts w:ascii="Times New Roman" w:hAnsi="Times New Roman" w:cs="Times New Roman"/>
+                <w:iCs/>
+                <w:sz w:val="24"/>
+                <w:szCs w:val="24"/>
+              </w:rPr>
+            </w:pPr>
+            <w:r>
+              <w:rPr>
+                <w:rFonts w:ascii="Times New Roman" w:hAnsi="Times New Roman" w:cs="Times New Roman"/>
+                <w:iCs/>
+                <w:sz w:val="24"/>
+                <w:szCs w:val="24"/>
+              </w:rPr>
+              <w:t>7</w:t>
+            </w:r>
+          </w:p>
+        </w:tc>
+        <w:tc>
+          <w:tcPr>
+            <w:tcW w:w="0" w:type="auto"/>
+            <w:tcBorders>
+              <w:top w:val="single" w:sz="4" w:space="0" w:color="auto"/>
+              <w:left w:val="single" w:sz="12" w:space="0" w:color="auto"/>
+              <w:bottom w:val="single" w:sz="4" w:space="0" w:color="auto"/>
+              <w:right w:val="single" w:sz="12" w:space="0" w:color="auto"/>
+            </w:tcBorders>
+            <w:vAlign w:val="center"/>
+          </w:tcPr>
+          <w:p>
+            <w:pPr>
+              <w:jc w:val="center"/>
+              <w:rPr>
+                <w:rFonts w:ascii="Times New Roman" w:hAnsi="Times New Roman" w:cs="Times New Roman"/>
+                <w:sz w:val="24"/>
+                <w:szCs w:val="24"/>
+              </w:rPr>
+            </w:pPr>
+            <w:r>
+              <w:rPr>
+                <w:rFonts w:ascii="Times New Roman" w:hAnsi="Times New Roman" w:cs="Times New Roman"/>
+                <w:sz w:val="24"/>
+                <w:szCs w:val="24"/>
+              </w:rPr>
+              <w:t>Гидравлический рукав высокого давления</w:t>
+            </w:r>
+          </w:p>
+        </w:tc>
+        <w:tc>
+          <w:tcPr>
+            <w:tcW w:w="0" w:type="auto"/>
+            <w:tcBorders>
+              <w:top w:val="single" w:sz="4" w:space="0" w:color="auto"/>
+              <w:left w:val="single" w:sz="12" w:space="0" w:color="auto"/>
+              <w:bottom w:val="single" w:sz="4" w:space="0" w:color="auto"/>
+              <w:right w:val="single" w:sz="12" w:space="0" w:color="auto"/>
+            </w:tcBorders>
+            <w:vAlign w:val="center"/>
+          </w:tcPr>
+          <w:p>
+            <w:pPr>
+              <w:jc w:val="center"/>
+              <w:rPr>
+                <w:rFonts w:ascii="Times New Roman" w:hAnsi="Times New Roman" w:cs="Times New Roman"/>
+                <w:sz w:val="24"/>
+                <w:szCs w:val="24"/>
+              </w:rPr>
+            </w:pPr>
+          </w:p>
+        </w:tc>
+        <w:tc>
+          <w:tcPr>
+            <w:tcW w:w="0" w:type="auto"/>
+            <w:tcBorders>
+              <w:top w:val="single" w:sz="4" w:space="0" w:color="auto"/>
+              <w:left w:val="single" w:sz="12" w:space="0" w:color="auto"/>
+              <w:bottom w:val="single" w:sz="4" w:space="0" w:color="auto"/>
+              <w:right w:val="single" w:sz="12" w:space="0" w:color="auto"/>
+            </w:tcBorders>
+            <w:vAlign w:val="center"/>
+          </w:tcPr>
+          <w:p>
+            <w:pPr>
+              <w:jc w:val="center"/>
+              <w:rPr>
+                <w:rFonts w:ascii="Times New Roman" w:hAnsi="Times New Roman" w:cs="Times New Roman"/>
+                <w:iCs/>
+                <w:sz w:val="24"/>
+                <w:szCs w:val="24"/>
+              </w:rPr>
+            </w:pPr>
+          </w:p>
+        </w:tc>
+        <w:tc>
+          <w:tcPr>
+            <w:tcW w:w="0" w:type="auto"/>
+            <w:tcBorders>
+              <w:top w:val="single" w:sz="4" w:space="0" w:color="auto"/>
+              <w:left w:val="single" w:sz="12" w:space="0" w:color="auto"/>
+              <w:bottom w:val="single" w:sz="4" w:space="0" w:color="auto"/>
+              <w:right w:val="single" w:sz="12" w:space="0" w:color="auto"/>
+            </w:tcBorders>
+            <w:vAlign w:val="center"/>
+          </w:tcPr>
+          <w:p>
+            <w:pPr>
+              <w:jc w:val="center"/>
+              <w:rPr>
+                <w:rFonts w:ascii="Times New Roman" w:hAnsi="Times New Roman" w:cs="Times New Roman"/>
+                <w:sz w:val="24"/>
+                <w:szCs w:val="24"/>
+              </w:rPr>
+            </w:pPr>
+          </w:p>
+        </w:tc>
+        <w:tc>
+          <w:tcPr>
+            <w:tcW w:w="0" w:type="auto"/>
+            <w:tcBorders>
+              <w:top w:val="single" w:sz="4" w:space="0" w:color="auto"/>
+              <w:left w:val="single" w:sz="12" w:space="0" w:color="auto"/>
+              <w:bottom w:val="single" w:sz="4" w:space="0" w:color="auto"/>
+              <w:right w:val="single" w:sz="12" w:space="0" w:color="auto"/>
+            </w:tcBorders>
+            <w:vAlign w:val="center"/>
+          </w:tcPr>
+          <w:p>
+            <w:pPr>
+              <w:jc w:val="center"/>
+              <w:rPr>
+                <w:rFonts w:ascii="Times New Roman" w:hAnsi="Times New Roman" w:cs="Times New Roman"/>
+                <w:iCs/>
+                <w:sz w:val="24"/>
+                <w:szCs w:val="24"/>
+              </w:rPr>
+            </w:pPr>
+          </w:p>
+        </w:tc>
+        <w:tc>
+          <w:tcPr>
+            <w:tcW w:w="0" w:type="auto"/>
+            <w:tcBorders>
+              <w:top w:val="single" w:sz="4" w:space="0" w:color="auto"/>
+              <w:left w:val="single" w:sz="12" w:space="0" w:color="auto"/>
+              <w:bottom w:val="single" w:sz="4" w:space="0" w:color="auto"/>
+              <w:right w:val="single" w:sz="12" w:space="0" w:color="auto"/>
+            </w:tcBorders>
+            <w:vAlign w:val="center"/>
+          </w:tcPr>
+          <w:p>
+            <w:pPr>
+              <w:jc w:val="center"/>
+              <w:rPr>
+                <w:rFonts w:ascii="Times New Roman" w:hAnsi="Times New Roman" w:cs="Times New Roman"/>
+                <w:iCs/>
+                <w:sz w:val="24"/>
+                <w:szCs w:val="24"/>
+              </w:rPr>
+            </w:pPr>
+            <w:r>
+              <w:rPr>
+                <w:rFonts w:ascii="Times New Roman" w:hAnsi="Times New Roman" w:cs="Times New Roman"/>
+                <w:iCs/>
+                <w:sz w:val="24"/>
+                <w:szCs w:val="24"/>
+              </w:rPr>
+              <w:t>1</w:t>
+            </w:r>
+            <w:r>
+              <w:rPr>
+                <w:rFonts w:ascii="Times New Roman" w:hAnsi="Times New Roman" w:cs="Times New Roman"/>
+                <w:iCs/>
+                <w:sz w:val="24"/>
+                <w:szCs w:val="24"/>
+              </w:rPr>
+              <w:t>0</w:t>
+            </w:r>
+          </w:p>
+        </w:tc>
+        <w:tc>
+          <w:tcPr>
+            <w:tcW w:w="0" w:type="auto"/>
+            <w:tcBorders>
+              <w:top w:val="single" w:sz="4" w:space="0" w:color="auto"/>
+              <w:left w:val="single" w:sz="12" w:space="0" w:color="auto"/>
+              <w:bottom w:val="single" w:sz="4" w:space="0" w:color="auto"/>
+              <w:right w:val="single" w:sz="12" w:space="0" w:color="auto"/>
+            </w:tcBorders>
+            <w:vAlign w:val="center"/>
+          </w:tcPr>
+          <w:p>
+            <w:pPr>
+              <w:jc w:val="center"/>
+              <w:rPr>
+                <w:rFonts w:ascii="Times New Roman" w:hAnsi="Times New Roman" w:cs="Times New Roman"/>
+                <w:iCs/>
+                <w:sz w:val="24"/>
+                <w:szCs w:val="24"/>
+              </w:rPr>
+            </w:pPr>
+          </w:p>
+        </w:tc>
+        <w:tc>
+          <w:tcPr>
+            <w:tcW w:w="0" w:type="auto"/>
+            <w:tcBorders>
+              <w:top w:val="single" w:sz="4" w:space="0" w:color="auto"/>
+              <w:left w:val="single" w:sz="12" w:space="0" w:color="auto"/>
+              <w:bottom w:val="single" w:sz="4" w:space="0" w:color="auto"/>
+              <w:right w:val="single" w:sz="4" w:space="0" w:color="auto"/>
+            </w:tcBorders>
+            <w:vAlign w:val="center"/>
+          </w:tcPr>
+          <w:p>
+            <w:pPr>
+              <w:jc w:val="center"/>
+              <w:rPr>
+                <w:rFonts w:ascii="Times New Roman" w:hAnsi="Times New Roman" w:cs="Times New Roman"/>
+                <w:iCs/>
+                <w:sz w:val="24"/>
+                <w:szCs w:val="24"/>
+              </w:rPr>
+            </w:pPr>
+          </w:p>
+        </w:tc>
+      </w:tr>
+    </w:tbl>
+    <w:p>
+      <w:pPr>
+        <w:pStyle w:val="af1"/>
+        <w:rPr>
+          <w:iCs/>
+        </w:rPr>
+      </w:pPr>
+    </w:p>
+    <w:p>
+      <w:pPr>
+        <w:rPr>
+          <w:rFonts w:ascii="Times New Roman" w:hAnsi="Times New Roman" w:cs="Times New Roman"/>
+          <w:iCs/>
+          <w:sz w:val="28"/>
+          <w:szCs w:val="28"/>
+        </w:rPr>
+      </w:pPr>
+      <w:r>
+        <w:rPr>
+          <w:iCs/>
+        </w:rPr>
+        <w:br w:type="page"/>
+      </w:r>
+    </w:p>
+    <w:p>
+      <w:pPr>
+        <w:pStyle w:val="af7"/>
+      </w:pPr>
+      <w:r>
+        <w:lastRenderedPageBreak/>
+        <w:t xml:space="preserve">Приложение </w:t>
+      </w:r>
+      <w:r>
+        <w:t>2</w:t>
+      </w:r>
+      <w:r>
+        <w:t xml:space="preserve">. Спецификация гидравлических устройств схемы движения с </w:t>
+      </w:r>
+      <w:r>
+        <w:t>регуляторами расхода</w:t>
+      </w:r>
+      <w:r>
+        <w:t xml:space="preserve"> (ГОСТ 21.110-2013)</w:t>
+      </w:r>
+    </w:p>
+    <w:tbl>
+      <w:tblPr>
+        <w:tblW w:w="0" w:type="auto"/>
+        <w:tblBorders>
+          <w:top w:val="single" w:sz="4" w:space="0" w:color="auto"/>
+          <w:left w:val="single" w:sz="4" w:space="0" w:color="auto"/>
+          <w:bottom w:val="single" w:sz="4" w:space="0" w:color="auto"/>
+          <w:right w:val="single" w:sz="4" w:space="0" w:color="auto"/>
+          <w:insideH w:val="single" w:sz="4" w:space="0" w:color="auto"/>
+          <w:insideV w:val="single" w:sz="4" w:space="0" w:color="auto"/>
+        </w:tblBorders>
+        <w:tblLook w:val="0000" w:firstRow="0" w:lastRow="0" w:firstColumn="0" w:lastColumn="0" w:noHBand="0" w:noVBand="0"/>
+      </w:tblPr>
+      <w:tblGrid>
+        <w:gridCol w:w="680"/>
+        <w:gridCol w:w="4112"/>
+        <w:gridCol w:w="2491"/>
+        <w:gridCol w:w="1503"/>
+        <w:gridCol w:w="1476"/>
+        <w:gridCol w:w="994"/>
+        <w:gridCol w:w="617"/>
+        <w:gridCol w:w="1084"/>
+        <w:gridCol w:w="1583"/>
+      </w:tblGrid>
+      <w:tr>
+        <w:tblPrEx>
+          <w:tblCellMar>
+            <w:top w:w="0" w:type="dxa"/>
+            <w:bottom w:w="0" w:type="dxa"/>
+          </w:tblCellMar>
+        </w:tblPrEx>
+        <w:trPr>
+          <w:cantSplit/>
+          <w:trHeight w:val="1435"/>
+        </w:trPr>
+        <w:tc>
+          <w:tcPr>
+            <w:tcW w:w="0" w:type="auto"/>
+            <w:tcBorders>
+              <w:top w:val="single" w:sz="12" w:space="0" w:color="auto"/>
+              <w:left w:val="single" w:sz="12" w:space="0" w:color="auto"/>
+              <w:bottom w:val="single" w:sz="12" w:space="0" w:color="auto"/>
+              <w:right w:val="single" w:sz="12" w:space="0" w:color="auto"/>
+            </w:tcBorders>
+            <w:shd w:val="clear" w:color="auto" w:fill="auto"/>
+            <w:vAlign w:val="center"/>
+          </w:tcPr>
+          <w:p>
+            <w:pPr>
+              <w:jc w:val="center"/>
+              <w:rPr>
+                <w:rFonts w:ascii="Times New Roman" w:hAnsi="Times New Roman"/>
+                <w:b/>
+                <w:sz w:val="24"/>
+                <w:szCs w:val="24"/>
+              </w:rPr>
+            </w:pPr>
+            <w:r>
+              <w:rPr>
+                <w:rFonts w:ascii="Times New Roman" w:hAnsi="Times New Roman"/>
+                <w:b/>
+                <w:sz w:val="24"/>
+                <w:szCs w:val="24"/>
+              </w:rPr>
+              <w:t>Поз.</w:t>
+            </w:r>
+          </w:p>
+        </w:tc>
+        <w:tc>
+          <w:tcPr>
+            <w:tcW w:w="0" w:type="auto"/>
+            <w:tcBorders>
+              <w:top w:val="single" w:sz="12" w:space="0" w:color="auto"/>
+              <w:left w:val="single" w:sz="12" w:space="0" w:color="auto"/>
+              <w:bottom w:val="single" w:sz="12" w:space="0" w:color="auto"/>
+              <w:right w:val="single" w:sz="12" w:space="0" w:color="auto"/>
+            </w:tcBorders>
+            <w:vAlign w:val="center"/>
+          </w:tcPr>
+          <w:p>
+            <w:pPr>
+              <w:jc w:val="center"/>
+              <w:rPr>
+                <w:rFonts w:ascii="Times New Roman" w:hAnsi="Times New Roman"/>
+                <w:b/>
+                <w:sz w:val="24"/>
+                <w:szCs w:val="24"/>
+              </w:rPr>
+            </w:pPr>
+            <w:r>
+              <w:rPr>
+                <w:rFonts w:ascii="Times New Roman" w:hAnsi="Times New Roman"/>
+                <w:b/>
+                <w:sz w:val="24"/>
+                <w:szCs w:val="24"/>
+              </w:rPr>
+              <w:t>Наименование, техническая характеристика</w:t>
+            </w:r>
+          </w:p>
+        </w:tc>
+        <w:tc>
+          <w:tcPr>
+            <w:tcW w:w="0" w:type="auto"/>
+            <w:tcBorders>
+              <w:top w:val="single" w:sz="12" w:space="0" w:color="auto"/>
+              <w:left w:val="single" w:sz="12" w:space="0" w:color="auto"/>
+              <w:bottom w:val="single" w:sz="12" w:space="0" w:color="auto"/>
+              <w:right w:val="single" w:sz="12" w:space="0" w:color="auto"/>
+            </w:tcBorders>
+            <w:vAlign w:val="center"/>
+          </w:tcPr>
+          <w:p>
+            <w:pPr>
+              <w:jc w:val="center"/>
+              <w:rPr>
+                <w:rFonts w:ascii="Times New Roman" w:hAnsi="Times New Roman"/>
+                <w:b/>
+                <w:sz w:val="24"/>
+                <w:szCs w:val="24"/>
+              </w:rPr>
+            </w:pPr>
+            <w:r>
+              <w:rPr>
+                <w:rFonts w:ascii="Times New Roman" w:hAnsi="Times New Roman"/>
+                <w:b/>
+                <w:sz w:val="24"/>
+                <w:szCs w:val="24"/>
+              </w:rPr>
+              <w:t>Тип, марка, обозначение документа, опросного листа</w:t>
+            </w:r>
+          </w:p>
+        </w:tc>
+        <w:tc>
+          <w:tcPr>
+            <w:tcW w:w="0" w:type="auto"/>
+            <w:tcBorders>
+              <w:top w:val="single" w:sz="12" w:space="0" w:color="auto"/>
+              <w:left w:val="single" w:sz="12" w:space="0" w:color="auto"/>
+              <w:bottom w:val="single" w:sz="12" w:space="0" w:color="auto"/>
+              <w:right w:val="single" w:sz="12" w:space="0" w:color="auto"/>
+            </w:tcBorders>
+            <w:vAlign w:val="center"/>
+          </w:tcPr>
+          <w:p>
+            <w:pPr>
+              <w:jc w:val="center"/>
+              <w:rPr>
+                <w:rFonts w:ascii="Times New Roman" w:hAnsi="Times New Roman"/>
+                <w:b/>
+                <w:sz w:val="24"/>
+                <w:szCs w:val="24"/>
+              </w:rPr>
+            </w:pPr>
+            <w:r>
+              <w:rPr>
+                <w:rFonts w:ascii="Times New Roman" w:hAnsi="Times New Roman"/>
+                <w:b/>
+                <w:sz w:val="24"/>
+                <w:szCs w:val="24"/>
+              </w:rPr>
+              <w:t>Код продукции</w:t>
+            </w:r>
+          </w:p>
+        </w:tc>
+        <w:tc>
+          <w:tcPr>
+            <w:tcW w:w="0" w:type="auto"/>
+            <w:tcBorders>
+              <w:top w:val="single" w:sz="12" w:space="0" w:color="auto"/>
+              <w:left w:val="single" w:sz="12" w:space="0" w:color="auto"/>
+              <w:bottom w:val="single" w:sz="12" w:space="0" w:color="auto"/>
+              <w:right w:val="single" w:sz="12" w:space="0" w:color="auto"/>
+            </w:tcBorders>
+            <w:vAlign w:val="center"/>
+          </w:tcPr>
+          <w:p>
+            <w:pPr>
+              <w:jc w:val="center"/>
+              <w:rPr>
+                <w:rFonts w:ascii="Times New Roman" w:hAnsi="Times New Roman"/>
+                <w:b/>
+                <w:sz w:val="24"/>
+                <w:szCs w:val="24"/>
+              </w:rPr>
+            </w:pPr>
+            <w:r>
+              <w:rPr>
+                <w:rFonts w:ascii="Times New Roman" w:hAnsi="Times New Roman"/>
+                <w:b/>
+                <w:sz w:val="24"/>
+                <w:szCs w:val="24"/>
+              </w:rPr>
+              <w:t>Поставщик</w:t>
+            </w:r>
+          </w:p>
+        </w:tc>
+        <w:tc>
+          <w:tcPr>
+            <w:tcW w:w="0" w:type="auto"/>
+            <w:tcBorders>
+              <w:top w:val="single" w:sz="12" w:space="0" w:color="auto"/>
+              <w:left w:val="single" w:sz="12" w:space="0" w:color="auto"/>
+              <w:bottom w:val="single" w:sz="12" w:space="0" w:color="auto"/>
+              <w:right w:val="single" w:sz="12" w:space="0" w:color="auto"/>
+            </w:tcBorders>
+            <w:textDirection w:val="btLr"/>
+            <w:vAlign w:val="center"/>
+          </w:tcPr>
+          <w:p>
+            <w:pPr>
+              <w:jc w:val="center"/>
+              <w:rPr>
+                <w:rFonts w:ascii="Times New Roman" w:hAnsi="Times New Roman"/>
+                <w:b/>
+                <w:sz w:val="24"/>
+                <w:szCs w:val="24"/>
+              </w:rPr>
+            </w:pPr>
+            <w:r>
+              <w:rPr>
+                <w:rFonts w:ascii="Times New Roman" w:hAnsi="Times New Roman"/>
+                <w:b/>
+                <w:sz w:val="24"/>
+                <w:szCs w:val="24"/>
+              </w:rPr>
+              <w:t xml:space="preserve">Единица </w:t>
+            </w:r>
+            <w:r>
+              <w:rPr>
+                <w:rFonts w:ascii="Times New Roman" w:hAnsi="Times New Roman"/>
+                <w:b/>
+                <w:sz w:val="24"/>
+                <w:szCs w:val="24"/>
+              </w:rPr>
+              <w:br/>
+              <w:t>измерения</w:t>
+            </w:r>
+          </w:p>
+        </w:tc>
+        <w:tc>
+          <w:tcPr>
+            <w:tcW w:w="0" w:type="auto"/>
+            <w:tcBorders>
+              <w:top w:val="single" w:sz="12" w:space="0" w:color="auto"/>
+              <w:left w:val="single" w:sz="12" w:space="0" w:color="auto"/>
+              <w:bottom w:val="single" w:sz="12" w:space="0" w:color="auto"/>
+              <w:right w:val="single" w:sz="12" w:space="0" w:color="auto"/>
+            </w:tcBorders>
+            <w:vAlign w:val="center"/>
+          </w:tcPr>
+          <w:p>
+            <w:pPr>
+              <w:ind w:left="-113" w:right="-31"/>
+              <w:jc w:val="center"/>
+              <w:rPr>
+                <w:rFonts w:ascii="Times New Roman" w:hAnsi="Times New Roman"/>
+                <w:b/>
+                <w:sz w:val="24"/>
+                <w:szCs w:val="24"/>
+              </w:rPr>
+            </w:pPr>
+            <w:r>
+              <w:rPr>
+                <w:rFonts w:ascii="Times New Roman" w:hAnsi="Times New Roman"/>
+                <w:b/>
+                <w:sz w:val="24"/>
+                <w:szCs w:val="24"/>
+              </w:rPr>
+              <w:t>Кол.</w:t>
+            </w:r>
+          </w:p>
+        </w:tc>
+        <w:tc>
+          <w:tcPr>
+            <w:tcW w:w="0" w:type="auto"/>
+            <w:tcBorders>
+              <w:top w:val="single" w:sz="12" w:space="0" w:color="auto"/>
+              <w:left w:val="single" w:sz="12" w:space="0" w:color="auto"/>
+              <w:bottom w:val="single" w:sz="12" w:space="0" w:color="auto"/>
+              <w:right w:val="single" w:sz="12" w:space="0" w:color="auto"/>
+            </w:tcBorders>
+            <w:vAlign w:val="center"/>
+          </w:tcPr>
+          <w:p>
+            <w:pPr>
+              <w:jc w:val="center"/>
+              <w:rPr>
+                <w:rFonts w:ascii="Times New Roman" w:hAnsi="Times New Roman"/>
+                <w:b/>
+                <w:sz w:val="24"/>
+                <w:szCs w:val="24"/>
+              </w:rPr>
+            </w:pPr>
+            <w:r>
+              <w:rPr>
+                <w:rFonts w:ascii="Times New Roman" w:hAnsi="Times New Roman"/>
+                <w:b/>
+                <w:sz w:val="24"/>
+                <w:szCs w:val="24"/>
+              </w:rPr>
+              <w:t>Масса 1 ед., кг</w:t>
+            </w:r>
+          </w:p>
+        </w:tc>
+        <w:tc>
+          <w:tcPr>
+            <w:tcW w:w="0" w:type="auto"/>
+            <w:tcBorders>
+              <w:top w:val="single" w:sz="12" w:space="0" w:color="auto"/>
+              <w:left w:val="single" w:sz="12" w:space="0" w:color="auto"/>
+              <w:bottom w:val="single" w:sz="12" w:space="0" w:color="auto"/>
+              <w:right w:val="single" w:sz="12" w:space="0" w:color="auto"/>
+            </w:tcBorders>
+            <w:vAlign w:val="center"/>
+          </w:tcPr>
+          <w:p>
+            <w:pPr>
+              <w:jc w:val="center"/>
+              <w:rPr>
+                <w:rFonts w:ascii="Times New Roman" w:hAnsi="Times New Roman"/>
+                <w:b/>
+                <w:sz w:val="24"/>
+                <w:szCs w:val="24"/>
+              </w:rPr>
+            </w:pPr>
+            <w:r>
+              <w:rPr>
+                <w:rFonts w:ascii="Times New Roman" w:hAnsi="Times New Roman"/>
+                <w:b/>
+                <w:sz w:val="24"/>
+                <w:szCs w:val="24"/>
+              </w:rPr>
+              <w:t>Примечание</w:t>
+            </w:r>
+          </w:p>
+        </w:tc>
+      </w:tr>
+      <w:tr>
+        <w:tblPrEx>
+          <w:tblCellMar>
+            <w:top w:w="0" w:type="dxa"/>
+            <w:bottom w:w="0" w:type="dxa"/>
+          </w:tblCellMar>
+        </w:tblPrEx>
+        <w:trPr>
+          <w:cantSplit/>
+          <w:trHeight w:hRule="exact" w:val="397"/>
+        </w:trPr>
+        <w:tc>
+          <w:tcPr>
+            <w:tcW w:w="0" w:type="auto"/>
+            <w:tcBorders>
+              <w:top w:val="single" w:sz="12" w:space="0" w:color="auto"/>
+              <w:left w:val="single" w:sz="4" w:space="0" w:color="auto"/>
+              <w:bottom w:val="single" w:sz="12" w:space="0" w:color="auto"/>
+              <w:right w:val="single" w:sz="12" w:space="0" w:color="auto"/>
+            </w:tcBorders>
+            <w:shd w:val="clear" w:color="auto" w:fill="auto"/>
+            <w:vAlign w:val="center"/>
+          </w:tcPr>
+          <w:p>
+            <w:pPr>
+              <w:tabs>
+                <w:tab w:val="left" w:pos="0"/>
+              </w:tabs>
+              <w:jc w:val="center"/>
+              <w:rPr>
+                <w:rFonts w:ascii="Times New Roman" w:hAnsi="Times New Roman"/>
+                <w:b/>
+                <w:sz w:val="24"/>
+                <w:szCs w:val="24"/>
+              </w:rPr>
+            </w:pPr>
+            <w:r>
+              <w:rPr>
+                <w:rFonts w:ascii="Times New Roman" w:hAnsi="Times New Roman"/>
+                <w:b/>
+                <w:sz w:val="24"/>
+                <w:szCs w:val="24"/>
+              </w:rPr>
+              <w:t>1</w:t>
+            </w:r>
+          </w:p>
+        </w:tc>
+        <w:tc>
+          <w:tcPr>
+            <w:tcW w:w="0" w:type="auto"/>
+            <w:tcBorders>
+              <w:top w:val="single" w:sz="12" w:space="0" w:color="auto"/>
+              <w:left w:val="single" w:sz="12" w:space="0" w:color="auto"/>
+              <w:bottom w:val="single" w:sz="12" w:space="0" w:color="auto"/>
+              <w:right w:val="single" w:sz="12" w:space="0" w:color="auto"/>
+            </w:tcBorders>
+            <w:vAlign w:val="center"/>
+          </w:tcPr>
+          <w:p>
+            <w:pPr>
+              <w:jc w:val="center"/>
+              <w:rPr>
+                <w:rFonts w:ascii="Times New Roman" w:hAnsi="Times New Roman"/>
+                <w:b/>
+                <w:sz w:val="24"/>
+                <w:szCs w:val="24"/>
+              </w:rPr>
+            </w:pPr>
+            <w:r>
+              <w:rPr>
+                <w:rFonts w:ascii="Times New Roman" w:hAnsi="Times New Roman"/>
+                <w:b/>
+                <w:sz w:val="24"/>
+                <w:szCs w:val="24"/>
+              </w:rPr>
+              <w:t>2</w:t>
+            </w:r>
+          </w:p>
+        </w:tc>
+        <w:tc>
+          <w:tcPr>
+            <w:tcW w:w="0" w:type="auto"/>
+            <w:tcBorders>
+              <w:top w:val="single" w:sz="12" w:space="0" w:color="auto"/>
+              <w:left w:val="single" w:sz="12" w:space="0" w:color="auto"/>
+              <w:bottom w:val="single" w:sz="12" w:space="0" w:color="auto"/>
+              <w:right w:val="single" w:sz="12" w:space="0" w:color="auto"/>
+            </w:tcBorders>
+            <w:vAlign w:val="center"/>
+          </w:tcPr>
+          <w:p>
+            <w:pPr>
+              <w:jc w:val="center"/>
+              <w:rPr>
+                <w:rFonts w:ascii="Times New Roman" w:hAnsi="Times New Roman"/>
+                <w:b/>
+                <w:sz w:val="24"/>
+                <w:szCs w:val="24"/>
+              </w:rPr>
+            </w:pPr>
+            <w:r>
+              <w:rPr>
+                <w:rFonts w:ascii="Times New Roman" w:hAnsi="Times New Roman"/>
+                <w:b/>
+                <w:sz w:val="24"/>
+                <w:szCs w:val="24"/>
+              </w:rPr>
+              <w:t>3</w:t>
+            </w:r>
+          </w:p>
+        </w:tc>
+        <w:tc>
+          <w:tcPr>
+            <w:tcW w:w="0" w:type="auto"/>
+            <w:tcBorders>
+              <w:top w:val="single" w:sz="12" w:space="0" w:color="auto"/>
+              <w:left w:val="single" w:sz="12" w:space="0" w:color="auto"/>
+              <w:bottom w:val="single" w:sz="12" w:space="0" w:color="auto"/>
+              <w:right w:val="single" w:sz="12" w:space="0" w:color="auto"/>
+            </w:tcBorders>
+            <w:vAlign w:val="center"/>
+          </w:tcPr>
+          <w:p>
+            <w:pPr>
+              <w:jc w:val="center"/>
+              <w:rPr>
+                <w:rFonts w:ascii="Times New Roman" w:hAnsi="Times New Roman"/>
+                <w:b/>
+                <w:sz w:val="24"/>
+                <w:szCs w:val="24"/>
+              </w:rPr>
+            </w:pPr>
+            <w:r>
+              <w:rPr>
+                <w:rFonts w:ascii="Times New Roman" w:hAnsi="Times New Roman"/>
+                <w:b/>
+                <w:sz w:val="24"/>
+                <w:szCs w:val="24"/>
+              </w:rPr>
+              <w:t>4</w:t>
+            </w:r>
+          </w:p>
+        </w:tc>
+        <w:tc>
+          <w:tcPr>
+            <w:tcW w:w="0" w:type="auto"/>
+            <w:tcBorders>
+              <w:top w:val="single" w:sz="12" w:space="0" w:color="auto"/>
+              <w:left w:val="single" w:sz="12" w:space="0" w:color="auto"/>
+              <w:bottom w:val="single" w:sz="12" w:space="0" w:color="auto"/>
+              <w:right w:val="single" w:sz="12" w:space="0" w:color="auto"/>
+            </w:tcBorders>
+            <w:vAlign w:val="center"/>
+          </w:tcPr>
+          <w:p>
+            <w:pPr>
+              <w:jc w:val="center"/>
+              <w:rPr>
+                <w:rFonts w:ascii="Times New Roman" w:hAnsi="Times New Roman"/>
+                <w:b/>
+                <w:sz w:val="24"/>
+                <w:szCs w:val="24"/>
+              </w:rPr>
+            </w:pPr>
+            <w:r>
+              <w:rPr>
+                <w:rFonts w:ascii="Times New Roman" w:hAnsi="Times New Roman"/>
+                <w:b/>
+                <w:sz w:val="24"/>
+                <w:szCs w:val="24"/>
+              </w:rPr>
+              <w:t>5</w:t>
+            </w:r>
+          </w:p>
+        </w:tc>
+        <w:tc>
+          <w:tcPr>
+            <w:tcW w:w="0" w:type="auto"/>
+            <w:tcBorders>
+              <w:top w:val="single" w:sz="12" w:space="0" w:color="auto"/>
+              <w:left w:val="single" w:sz="12" w:space="0" w:color="auto"/>
+              <w:bottom w:val="single" w:sz="12" w:space="0" w:color="auto"/>
+              <w:right w:val="single" w:sz="12" w:space="0" w:color="auto"/>
+            </w:tcBorders>
+            <w:vAlign w:val="center"/>
+          </w:tcPr>
+          <w:p>
+            <w:pPr>
+              <w:jc w:val="center"/>
+              <w:rPr>
+                <w:rFonts w:ascii="Times New Roman" w:hAnsi="Times New Roman"/>
+                <w:b/>
+                <w:sz w:val="24"/>
+                <w:szCs w:val="24"/>
+              </w:rPr>
+            </w:pPr>
+            <w:r>
+              <w:rPr>
+                <w:rFonts w:ascii="Times New Roman" w:hAnsi="Times New Roman"/>
+                <w:b/>
+                <w:sz w:val="24"/>
+                <w:szCs w:val="24"/>
+              </w:rPr>
+              <w:t>6</w:t>
+            </w:r>
+          </w:p>
+        </w:tc>
+        <w:tc>
+          <w:tcPr>
+            <w:tcW w:w="0" w:type="auto"/>
+            <w:tcBorders>
+              <w:top w:val="single" w:sz="12" w:space="0" w:color="auto"/>
+              <w:left w:val="single" w:sz="12" w:space="0" w:color="auto"/>
+              <w:bottom w:val="single" w:sz="12" w:space="0" w:color="auto"/>
+              <w:right w:val="single" w:sz="12" w:space="0" w:color="auto"/>
+            </w:tcBorders>
+            <w:vAlign w:val="center"/>
+          </w:tcPr>
+          <w:p>
+            <w:pPr>
+              <w:jc w:val="center"/>
+              <w:rPr>
+                <w:rFonts w:ascii="Times New Roman" w:hAnsi="Times New Roman"/>
+                <w:b/>
+                <w:sz w:val="24"/>
+                <w:szCs w:val="24"/>
+              </w:rPr>
+            </w:pPr>
+            <w:r>
+              <w:rPr>
+                <w:rFonts w:ascii="Times New Roman" w:hAnsi="Times New Roman"/>
+                <w:b/>
+                <w:sz w:val="24"/>
+                <w:szCs w:val="24"/>
+              </w:rPr>
+              <w:t>7</w:t>
+            </w:r>
+          </w:p>
+        </w:tc>
+        <w:tc>
+          <w:tcPr>
+            <w:tcW w:w="0" w:type="auto"/>
+            <w:tcBorders>
+              <w:top w:val="single" w:sz="12" w:space="0" w:color="auto"/>
+              <w:left w:val="single" w:sz="12" w:space="0" w:color="auto"/>
+              <w:bottom w:val="single" w:sz="12" w:space="0" w:color="auto"/>
+              <w:right w:val="single" w:sz="12" w:space="0" w:color="auto"/>
+            </w:tcBorders>
+            <w:vAlign w:val="center"/>
+          </w:tcPr>
+          <w:p>
+            <w:pPr>
+              <w:jc w:val="center"/>
+              <w:rPr>
+                <w:rFonts w:ascii="Times New Roman" w:hAnsi="Times New Roman"/>
+                <w:b/>
+                <w:sz w:val="24"/>
+                <w:szCs w:val="24"/>
+              </w:rPr>
+            </w:pPr>
+            <w:r>
+              <w:rPr>
+                <w:rFonts w:ascii="Times New Roman" w:hAnsi="Times New Roman"/>
+                <w:b/>
+                <w:sz w:val="24"/>
+                <w:szCs w:val="24"/>
+              </w:rPr>
+              <w:t>8</w:t>
+            </w:r>
+          </w:p>
+        </w:tc>
+        <w:tc>
+          <w:tcPr>
+            <w:tcW w:w="0" w:type="auto"/>
+            <w:tcBorders>
+              <w:top w:val="single" w:sz="12" w:space="0" w:color="auto"/>
+              <w:left w:val="single" w:sz="12" w:space="0" w:color="auto"/>
+              <w:bottom w:val="single" w:sz="12" w:space="0" w:color="auto"/>
+            </w:tcBorders>
+            <w:vAlign w:val="center"/>
+          </w:tcPr>
+          <w:p>
+            <w:pPr>
+              <w:jc w:val="center"/>
+              <w:rPr>
+                <w:rFonts w:ascii="Times New Roman" w:hAnsi="Times New Roman"/>
+                <w:b/>
+                <w:sz w:val="24"/>
+                <w:szCs w:val="24"/>
+              </w:rPr>
+            </w:pPr>
+            <w:r>
+              <w:rPr>
+                <w:rFonts w:ascii="Times New Roman" w:hAnsi="Times New Roman"/>
+                <w:b/>
+                <w:sz w:val="24"/>
+                <w:szCs w:val="24"/>
+              </w:rPr>
+              <w:t>9</w:t>
+            </w:r>
+          </w:p>
+        </w:tc>
+      </w:tr>
+      <w:tr>
+        <w:tblPrEx>
+          <w:tblCellMar>
+            <w:top w:w="0" w:type="dxa"/>
+            <w:bottom w:w="0" w:type="dxa"/>
+          </w:tblCellMar>
+        </w:tblPrEx>
+        <w:trPr>
+          <w:cantSplit/>
+          <w:trHeight w:val="397"/>
+        </w:trPr>
+        <w:tc>
+          <w:tcPr>
+            <w:tcW w:w="0" w:type="auto"/>
+            <w:gridSpan w:val="9"/>
+            <w:tcBorders>
+              <w:top w:val="single" w:sz="12" w:space="0" w:color="auto"/>
+              <w:left w:val="single" w:sz="12" w:space="0" w:color="auto"/>
+              <w:bottom w:val="single" w:sz="12" w:space="0" w:color="auto"/>
+              <w:right w:val="single" w:sz="12" w:space="0" w:color="auto"/>
+            </w:tcBorders>
+            <w:shd w:val="clear" w:color="auto" w:fill="auto"/>
+          </w:tcPr>
+          <w:p>
+            <w:pPr>
+              <w:jc w:val="center"/>
+              <w:rPr>
+                <w:rFonts w:ascii="Times New Roman" w:hAnsi="Times New Roman"/>
+                <w:b/>
+                <w:iCs/>
+                <w:color w:val="000000"/>
+                <w:sz w:val="24"/>
+                <w:szCs w:val="24"/>
+              </w:rPr>
+            </w:pPr>
+            <w:r>
+              <w:rPr>
+                <w:rFonts w:ascii="Times New Roman" w:hAnsi="Times New Roman"/>
+                <w:b/>
+                <w:iCs/>
+                <w:color w:val="000000"/>
+                <w:sz w:val="24"/>
+                <w:szCs w:val="24"/>
+              </w:rPr>
+              <w:t>Оборудование</w:t>
+            </w:r>
+          </w:p>
+        </w:tc>
+      </w:tr>
+      <w:tr>
+        <w:tblPrEx>
+          <w:tblCellMar>
+            <w:top w:w="0" w:type="dxa"/>
+            <w:bottom w:w="0" w:type="dxa"/>
+          </w:tblCellMar>
+        </w:tblPrEx>
+        <w:trPr>
+          <w:cantSplit/>
+          <w:trHeight w:val="397"/>
+        </w:trPr>
+        <w:tc>
+          <w:tcPr>
+            <w:tcW w:w="0" w:type="auto"/>
+            <w:tcBorders>
+              <w:top w:val="single" w:sz="12" w:space="0" w:color="auto"/>
+              <w:left w:val="single" w:sz="4" w:space="0" w:color="auto"/>
+              <w:bottom w:val="single" w:sz="4" w:space="0" w:color="auto"/>
+              <w:right w:val="single" w:sz="12" w:space="0" w:color="auto"/>
+            </w:tcBorders>
+            <w:shd w:val="clear" w:color="auto" w:fill="auto"/>
+            <w:vAlign w:val="center"/>
+          </w:tcPr>
+          <w:p>
+            <w:pPr>
+              <w:jc w:val="center"/>
+              <w:rPr>
+                <w:rFonts w:ascii="Times New Roman" w:hAnsi="Times New Roman" w:cs="Times New Roman"/>
+                <w:iCs/>
+                <w:sz w:val="24"/>
+                <w:szCs w:val="24"/>
+              </w:rPr>
+            </w:pPr>
+            <w:r>
+              <w:rPr>
+                <w:rFonts w:ascii="Times New Roman" w:hAnsi="Times New Roman" w:cs="Times New Roman"/>
+                <w:iCs/>
+                <w:sz w:val="24"/>
+                <w:szCs w:val="24"/>
+              </w:rPr>
+              <w:t>1</w:t>
+            </w:r>
+          </w:p>
+        </w:tc>
+        <w:tc>
+          <w:tcPr>
+            <w:tcW w:w="0" w:type="auto"/>
+            <w:tcBorders>
+              <w:top w:val="single" w:sz="12" w:space="0" w:color="auto"/>
+              <w:left w:val="single" w:sz="12" w:space="0" w:color="auto"/>
+              <w:bottom w:val="single" w:sz="4" w:space="0" w:color="auto"/>
+              <w:right w:val="single" w:sz="12" w:space="0" w:color="auto"/>
+            </w:tcBorders>
+            <w:vAlign w:val="center"/>
+          </w:tcPr>
+          <w:p>
+            <w:pPr>
+              <w:jc w:val="center"/>
+              <w:rPr>
+                <w:rFonts w:ascii="Times New Roman" w:hAnsi="Times New Roman" w:cs="Times New Roman"/>
+                <w:iCs/>
+                <w:color w:val="000000"/>
+                <w:sz w:val="24"/>
+                <w:szCs w:val="24"/>
+              </w:rPr>
+            </w:pPr>
+            <w:r>
+              <w:rPr>
+                <w:rFonts w:ascii="Times New Roman" w:hAnsi="Times New Roman" w:cs="Times New Roman"/>
+                <w:iCs/>
+                <w:color w:val="000000"/>
+                <w:sz w:val="24"/>
+                <w:szCs w:val="24"/>
+              </w:rPr>
+              <w:t>Гидроцилиндр с односторонним штоком</w:t>
+            </w:r>
+          </w:p>
+        </w:tc>
+        <w:tc>
+          <w:tcPr>
+            <w:tcW w:w="0" w:type="auto"/>
+            <w:tcBorders>
+              <w:top w:val="single" w:sz="12" w:space="0" w:color="auto"/>
+              <w:left w:val="single" w:sz="12" w:space="0" w:color="auto"/>
+              <w:bottom w:val="single" w:sz="4" w:space="0" w:color="auto"/>
+              <w:right w:val="single" w:sz="12" w:space="0" w:color="auto"/>
+            </w:tcBorders>
+            <w:vAlign w:val="center"/>
+          </w:tcPr>
+          <w:p>
+            <w:pPr>
+              <w:jc w:val="center"/>
+              <w:rPr>
+                <w:rFonts w:ascii="Times New Roman" w:hAnsi="Times New Roman" w:cs="Times New Roman"/>
+                <w:iCs/>
+                <w:sz w:val="24"/>
+                <w:szCs w:val="24"/>
+              </w:rPr>
+            </w:pPr>
+            <w:r>
+              <w:rPr>
+                <w:rFonts w:ascii="Times New Roman" w:hAnsi="Times New Roman" w:cs="Times New Roman"/>
+                <w:iCs/>
+                <w:sz w:val="24"/>
+                <w:szCs w:val="24"/>
+              </w:rPr>
+              <w:t>ГЦ</w:t>
+            </w:r>
+          </w:p>
+        </w:tc>
+        <w:tc>
+          <w:tcPr>
+            <w:tcW w:w="0" w:type="auto"/>
+            <w:tcBorders>
+              <w:top w:val="single" w:sz="12" w:space="0" w:color="auto"/>
+              <w:left w:val="single" w:sz="12" w:space="0" w:color="auto"/>
+              <w:bottom w:val="single" w:sz="4" w:space="0" w:color="auto"/>
+              <w:right w:val="single" w:sz="12" w:space="0" w:color="auto"/>
+            </w:tcBorders>
+            <w:vAlign w:val="center"/>
+          </w:tcPr>
+          <w:p>
+            <w:pPr>
+              <w:jc w:val="center"/>
+              <w:rPr>
+                <w:rFonts w:ascii="Times New Roman" w:hAnsi="Times New Roman" w:cs="Times New Roman"/>
+                <w:iCs/>
+                <w:sz w:val="24"/>
+                <w:szCs w:val="24"/>
+              </w:rPr>
+            </w:pPr>
+          </w:p>
+        </w:tc>
+        <w:tc>
+          <w:tcPr>
+            <w:tcW w:w="0" w:type="auto"/>
+            <w:tcBorders>
+              <w:top w:val="single" w:sz="12" w:space="0" w:color="auto"/>
+              <w:left w:val="single" w:sz="12" w:space="0" w:color="auto"/>
+              <w:bottom w:val="single" w:sz="4" w:space="0" w:color="auto"/>
+              <w:right w:val="single" w:sz="12" w:space="0" w:color="auto"/>
+            </w:tcBorders>
+            <w:vAlign w:val="center"/>
+          </w:tcPr>
+          <w:p>
+            <w:pPr>
+              <w:jc w:val="center"/>
+              <w:rPr>
+                <w:rFonts w:ascii="Times New Roman" w:hAnsi="Times New Roman" w:cs="Times New Roman"/>
+                <w:iCs/>
+                <w:sz w:val="24"/>
+                <w:szCs w:val="24"/>
+              </w:rPr>
+            </w:pPr>
+          </w:p>
+        </w:tc>
+        <w:tc>
+          <w:tcPr>
+            <w:tcW w:w="0" w:type="auto"/>
+            <w:tcBorders>
+              <w:top w:val="single" w:sz="12" w:space="0" w:color="auto"/>
+              <w:left w:val="single" w:sz="12" w:space="0" w:color="auto"/>
+              <w:bottom w:val="single" w:sz="4" w:space="0" w:color="auto"/>
+              <w:right w:val="single" w:sz="12" w:space="0" w:color="auto"/>
+            </w:tcBorders>
+            <w:vAlign w:val="center"/>
+          </w:tcPr>
+          <w:p>
+            <w:pPr>
+              <w:jc w:val="center"/>
+              <w:rPr>
+                <w:rFonts w:ascii="Times New Roman" w:hAnsi="Times New Roman" w:cs="Times New Roman"/>
+                <w:iCs/>
+                <w:sz w:val="24"/>
+                <w:szCs w:val="24"/>
+              </w:rPr>
+            </w:pPr>
+          </w:p>
+        </w:tc>
+        <w:tc>
+          <w:tcPr>
+            <w:tcW w:w="0" w:type="auto"/>
+            <w:tcBorders>
+              <w:top w:val="single" w:sz="12" w:space="0" w:color="auto"/>
+              <w:left w:val="single" w:sz="12" w:space="0" w:color="auto"/>
+              <w:bottom w:val="single" w:sz="4" w:space="0" w:color="auto"/>
+              <w:right w:val="single" w:sz="12" w:space="0" w:color="auto"/>
+            </w:tcBorders>
+            <w:vAlign w:val="center"/>
+          </w:tcPr>
+          <w:p>
+            <w:pPr>
+              <w:jc w:val="center"/>
+              <w:rPr>
+                <w:rFonts w:ascii="Times New Roman" w:hAnsi="Times New Roman" w:cs="Times New Roman"/>
+                <w:iCs/>
+                <w:sz w:val="24"/>
+                <w:szCs w:val="24"/>
+                <w:lang w:val="en-US"/>
+              </w:rPr>
+            </w:pPr>
+            <w:r>
+              <w:rPr>
+                <w:rFonts w:ascii="Times New Roman" w:hAnsi="Times New Roman" w:cs="Times New Roman"/>
+                <w:iCs/>
+                <w:sz w:val="24"/>
+                <w:szCs w:val="24"/>
+                <w:lang w:val="en-US"/>
+              </w:rPr>
+              <w:t>2</w:t>
+            </w:r>
+          </w:p>
+        </w:tc>
+        <w:tc>
+          <w:tcPr>
+            <w:tcW w:w="0" w:type="auto"/>
+            <w:tcBorders>
+              <w:top w:val="single" w:sz="12" w:space="0" w:color="auto"/>
+              <w:left w:val="single" w:sz="12" w:space="0" w:color="auto"/>
+              <w:bottom w:val="single" w:sz="4" w:space="0" w:color="auto"/>
+              <w:right w:val="single" w:sz="12" w:space="0" w:color="auto"/>
+            </w:tcBorders>
+            <w:vAlign w:val="center"/>
+          </w:tcPr>
+          <w:p>
+            <w:pPr>
+              <w:jc w:val="center"/>
+              <w:rPr>
+                <w:rFonts w:ascii="Times New Roman" w:hAnsi="Times New Roman" w:cs="Times New Roman"/>
+                <w:iCs/>
+                <w:sz w:val="24"/>
+                <w:szCs w:val="24"/>
+              </w:rPr>
+            </w:pPr>
+          </w:p>
+        </w:tc>
+        <w:tc>
+          <w:tcPr>
+            <w:tcW w:w="0" w:type="auto"/>
+            <w:tcBorders>
+              <w:top w:val="single" w:sz="12" w:space="0" w:color="auto"/>
+              <w:left w:val="single" w:sz="12" w:space="0" w:color="auto"/>
+              <w:bottom w:val="single" w:sz="4" w:space="0" w:color="auto"/>
+              <w:right w:val="single" w:sz="4" w:space="0" w:color="auto"/>
+            </w:tcBorders>
+            <w:vAlign w:val="center"/>
+          </w:tcPr>
+          <w:p>
+            <w:pPr>
+              <w:jc w:val="center"/>
+              <w:rPr>
+                <w:rFonts w:ascii="Times New Roman" w:hAnsi="Times New Roman" w:cs="Times New Roman"/>
+                <w:iCs/>
+                <w:color w:val="000000"/>
+                <w:sz w:val="24"/>
+                <w:szCs w:val="24"/>
+              </w:rPr>
+            </w:pPr>
+          </w:p>
+        </w:tc>
+      </w:tr>
+      <w:tr>
+        <w:tblPrEx>
+          <w:tblCellMar>
+            <w:top w:w="0" w:type="dxa"/>
+            <w:bottom w:w="0" w:type="dxa"/>
+          </w:tblCellMar>
+        </w:tblPrEx>
+        <w:trPr>
+          <w:cantSplit/>
+          <w:trHeight w:val="397"/>
+        </w:trPr>
+        <w:tc>
+          <w:tcPr>
+            <w:tcW w:w="0" w:type="auto"/>
+            <w:tcBorders>
+              <w:top w:val="single" w:sz="4" w:space="0" w:color="auto"/>
+              <w:left w:val="single" w:sz="4" w:space="0" w:color="auto"/>
+              <w:bottom w:val="single" w:sz="4" w:space="0" w:color="auto"/>
+              <w:right w:val="single" w:sz="12" w:space="0" w:color="auto"/>
+            </w:tcBorders>
+            <w:shd w:val="clear" w:color="auto" w:fill="auto"/>
+            <w:vAlign w:val="center"/>
+          </w:tcPr>
+          <w:p>
+            <w:pPr>
+              <w:jc w:val="center"/>
+              <w:rPr>
+                <w:rFonts w:ascii="Times New Roman" w:hAnsi="Times New Roman" w:cs="Times New Roman"/>
+                <w:iCs/>
+                <w:sz w:val="24"/>
+                <w:szCs w:val="24"/>
+              </w:rPr>
+            </w:pPr>
+            <w:r>
+              <w:rPr>
+                <w:rFonts w:ascii="Times New Roman" w:hAnsi="Times New Roman" w:cs="Times New Roman"/>
+                <w:iCs/>
+                <w:sz w:val="24"/>
+                <w:szCs w:val="24"/>
+              </w:rPr>
+              <w:t>2</w:t>
+            </w:r>
+          </w:p>
+        </w:tc>
+        <w:tc>
+          <w:tcPr>
+            <w:tcW w:w="0" w:type="auto"/>
+            <w:tcBorders>
+              <w:top w:val="single" w:sz="4" w:space="0" w:color="auto"/>
+              <w:left w:val="single" w:sz="12" w:space="0" w:color="auto"/>
+              <w:bottom w:val="single" w:sz="4" w:space="0" w:color="auto"/>
+              <w:right w:val="single" w:sz="12" w:space="0" w:color="auto"/>
+            </w:tcBorders>
+            <w:vAlign w:val="center"/>
+          </w:tcPr>
+          <w:p>
+            <w:pPr>
+              <w:jc w:val="center"/>
+              <w:rPr>
+                <w:rFonts w:ascii="Times New Roman" w:hAnsi="Times New Roman" w:cs="Times New Roman"/>
+                <w:bCs/>
+                <w:sz w:val="24"/>
+                <w:szCs w:val="24"/>
+              </w:rPr>
+            </w:pPr>
+            <w:r>
+              <w:rPr>
+                <w:rFonts w:ascii="Times New Roman" w:hAnsi="Times New Roman" w:cs="Times New Roman"/>
+                <w:bCs/>
+                <w:sz w:val="24"/>
+                <w:szCs w:val="24"/>
+              </w:rPr>
+              <w:t>Гидравлическая насосная установка</w:t>
+            </w:r>
+          </w:p>
+        </w:tc>
+        <w:tc>
+          <w:tcPr>
+            <w:tcW w:w="0" w:type="auto"/>
+            <w:tcBorders>
+              <w:top w:val="single" w:sz="4" w:space="0" w:color="auto"/>
+              <w:left w:val="single" w:sz="12" w:space="0" w:color="auto"/>
+              <w:bottom w:val="single" w:sz="4" w:space="0" w:color="auto"/>
+              <w:right w:val="single" w:sz="12" w:space="0" w:color="auto"/>
+            </w:tcBorders>
+            <w:vAlign w:val="center"/>
+          </w:tcPr>
+          <w:p>
+            <w:pPr>
+              <w:jc w:val="center"/>
+              <w:rPr>
+                <w:rFonts w:ascii="Times New Roman" w:hAnsi="Times New Roman" w:cs="Times New Roman"/>
+                <w:sz w:val="24"/>
+                <w:szCs w:val="24"/>
+              </w:rPr>
+            </w:pPr>
+            <w:r>
+              <w:rPr>
+                <w:rFonts w:ascii="Times New Roman" w:hAnsi="Times New Roman" w:cs="Times New Roman"/>
+                <w:sz w:val="24"/>
+                <w:szCs w:val="24"/>
+              </w:rPr>
+              <w:t>НУ</w:t>
+            </w:r>
+          </w:p>
+        </w:tc>
+        <w:tc>
+          <w:tcPr>
+            <w:tcW w:w="0" w:type="auto"/>
+            <w:tcBorders>
+              <w:top w:val="single" w:sz="4" w:space="0" w:color="auto"/>
+              <w:left w:val="single" w:sz="12" w:space="0" w:color="auto"/>
+              <w:bottom w:val="single" w:sz="4" w:space="0" w:color="auto"/>
+              <w:right w:val="single" w:sz="12" w:space="0" w:color="auto"/>
+            </w:tcBorders>
+            <w:vAlign w:val="center"/>
+          </w:tcPr>
+          <w:p>
+            <w:pPr>
+              <w:jc w:val="center"/>
+              <w:rPr>
+                <w:rFonts w:ascii="Times New Roman" w:hAnsi="Times New Roman" w:cs="Times New Roman"/>
+                <w:iCs/>
+                <w:sz w:val="24"/>
+                <w:szCs w:val="24"/>
+              </w:rPr>
+            </w:pPr>
+          </w:p>
+        </w:tc>
+        <w:tc>
+          <w:tcPr>
+            <w:tcW w:w="0" w:type="auto"/>
+            <w:tcBorders>
+              <w:top w:val="single" w:sz="4" w:space="0" w:color="auto"/>
+              <w:left w:val="single" w:sz="12" w:space="0" w:color="auto"/>
+              <w:bottom w:val="single" w:sz="4" w:space="0" w:color="auto"/>
+              <w:right w:val="single" w:sz="12" w:space="0" w:color="auto"/>
+            </w:tcBorders>
+            <w:vAlign w:val="center"/>
+          </w:tcPr>
+          <w:p>
+            <w:pPr>
+              <w:jc w:val="center"/>
+              <w:rPr>
+                <w:rFonts w:ascii="Times New Roman" w:hAnsi="Times New Roman" w:cs="Times New Roman"/>
+                <w:sz w:val="24"/>
+                <w:szCs w:val="24"/>
+              </w:rPr>
+            </w:pPr>
+          </w:p>
+        </w:tc>
+        <w:tc>
+          <w:tcPr>
+            <w:tcW w:w="0" w:type="auto"/>
+            <w:tcBorders>
+              <w:top w:val="single" w:sz="4" w:space="0" w:color="auto"/>
+              <w:left w:val="single" w:sz="12" w:space="0" w:color="auto"/>
+              <w:bottom w:val="single" w:sz="4" w:space="0" w:color="auto"/>
+              <w:right w:val="single" w:sz="12" w:space="0" w:color="auto"/>
+            </w:tcBorders>
+            <w:vAlign w:val="center"/>
+          </w:tcPr>
+          <w:p>
+            <w:pPr>
+              <w:jc w:val="center"/>
+              <w:rPr>
+                <w:rFonts w:ascii="Times New Roman" w:hAnsi="Times New Roman" w:cs="Times New Roman"/>
+                <w:iCs/>
+                <w:sz w:val="24"/>
+                <w:szCs w:val="24"/>
+              </w:rPr>
+            </w:pPr>
+          </w:p>
+        </w:tc>
+        <w:tc>
+          <w:tcPr>
+            <w:tcW w:w="0" w:type="auto"/>
+            <w:tcBorders>
+              <w:top w:val="single" w:sz="4" w:space="0" w:color="auto"/>
+              <w:left w:val="single" w:sz="12" w:space="0" w:color="auto"/>
+              <w:bottom w:val="single" w:sz="4" w:space="0" w:color="auto"/>
+              <w:right w:val="single" w:sz="12" w:space="0" w:color="auto"/>
+            </w:tcBorders>
+            <w:vAlign w:val="center"/>
+          </w:tcPr>
+          <w:p>
+            <w:pPr>
+              <w:jc w:val="center"/>
+              <w:rPr>
+                <w:rFonts w:ascii="Times New Roman" w:hAnsi="Times New Roman" w:cs="Times New Roman"/>
+                <w:iCs/>
+                <w:sz w:val="24"/>
+                <w:szCs w:val="24"/>
+              </w:rPr>
+            </w:pPr>
+            <w:r>
+              <w:rPr>
+                <w:rFonts w:ascii="Times New Roman" w:hAnsi="Times New Roman" w:cs="Times New Roman"/>
+                <w:iCs/>
+                <w:sz w:val="24"/>
+                <w:szCs w:val="24"/>
+              </w:rPr>
+              <w:t>1</w:t>
+            </w:r>
+          </w:p>
+        </w:tc>
+        <w:tc>
+          <w:tcPr>
+            <w:tcW w:w="0" w:type="auto"/>
+            <w:tcBorders>
+              <w:top w:val="single" w:sz="4" w:space="0" w:color="auto"/>
+              <w:left w:val="single" w:sz="12" w:space="0" w:color="auto"/>
+              <w:bottom w:val="single" w:sz="4" w:space="0" w:color="auto"/>
+              <w:right w:val="single" w:sz="12" w:space="0" w:color="auto"/>
+            </w:tcBorders>
+            <w:vAlign w:val="center"/>
+          </w:tcPr>
+          <w:p>
+            <w:pPr>
+              <w:jc w:val="center"/>
+              <w:rPr>
+                <w:rFonts w:ascii="Times New Roman" w:hAnsi="Times New Roman" w:cs="Times New Roman"/>
+                <w:iCs/>
+                <w:sz w:val="24"/>
+                <w:szCs w:val="24"/>
+              </w:rPr>
+            </w:pPr>
+          </w:p>
+        </w:tc>
+        <w:tc>
+          <w:tcPr>
+            <w:tcW w:w="0" w:type="auto"/>
+            <w:tcBorders>
+              <w:top w:val="single" w:sz="4" w:space="0" w:color="auto"/>
+              <w:left w:val="single" w:sz="12" w:space="0" w:color="auto"/>
+              <w:bottom w:val="single" w:sz="4" w:space="0" w:color="auto"/>
+              <w:right w:val="single" w:sz="4" w:space="0" w:color="auto"/>
+            </w:tcBorders>
+            <w:vAlign w:val="center"/>
+          </w:tcPr>
+          <w:p>
+            <w:pPr>
+              <w:jc w:val="center"/>
+              <w:rPr>
+                <w:rFonts w:ascii="Times New Roman" w:hAnsi="Times New Roman" w:cs="Times New Roman"/>
+                <w:sz w:val="24"/>
+                <w:szCs w:val="24"/>
+              </w:rPr>
+            </w:pPr>
+          </w:p>
+        </w:tc>
+      </w:tr>
+      <w:tr>
+        <w:tblPrEx>
+          <w:tblCellMar>
+            <w:top w:w="0" w:type="dxa"/>
+            <w:bottom w:w="0" w:type="dxa"/>
+          </w:tblCellMar>
+        </w:tblPrEx>
+        <w:trPr>
+          <w:cantSplit/>
+          <w:trHeight w:val="397"/>
+        </w:trPr>
+        <w:tc>
+          <w:tcPr>
+            <w:tcW w:w="0" w:type="auto"/>
+            <w:tcBorders>
+              <w:top w:val="single" w:sz="4" w:space="0" w:color="auto"/>
+              <w:left w:val="single" w:sz="4" w:space="0" w:color="auto"/>
+              <w:bottom w:val="single" w:sz="4" w:space="0" w:color="auto"/>
+              <w:right w:val="single" w:sz="12" w:space="0" w:color="auto"/>
+            </w:tcBorders>
+            <w:shd w:val="clear" w:color="auto" w:fill="auto"/>
+            <w:vAlign w:val="center"/>
+          </w:tcPr>
+          <w:p>
+            <w:pPr>
+              <w:jc w:val="center"/>
+              <w:rPr>
+                <w:rFonts w:ascii="Times New Roman" w:hAnsi="Times New Roman" w:cs="Times New Roman"/>
+                <w:iCs/>
+                <w:sz w:val="24"/>
+                <w:szCs w:val="24"/>
+              </w:rPr>
+            </w:pPr>
+            <w:r>
+              <w:rPr>
+                <w:rFonts w:ascii="Times New Roman" w:hAnsi="Times New Roman" w:cs="Times New Roman"/>
+                <w:iCs/>
+                <w:sz w:val="24"/>
+                <w:szCs w:val="24"/>
+              </w:rPr>
+              <w:t>3</w:t>
+            </w:r>
+          </w:p>
+        </w:tc>
+        <w:tc>
+          <w:tcPr>
+            <w:tcW w:w="0" w:type="auto"/>
+            <w:tcBorders>
+              <w:top w:val="single" w:sz="4" w:space="0" w:color="auto"/>
+              <w:left w:val="single" w:sz="12" w:space="0" w:color="auto"/>
+              <w:bottom w:val="single" w:sz="4" w:space="0" w:color="auto"/>
+              <w:right w:val="single" w:sz="12" w:space="0" w:color="auto"/>
+            </w:tcBorders>
+            <w:vAlign w:val="center"/>
+          </w:tcPr>
+          <w:p>
+            <w:pPr>
+              <w:jc w:val="center"/>
+              <w:rPr>
+                <w:rFonts w:ascii="Times New Roman" w:hAnsi="Times New Roman" w:cs="Times New Roman"/>
+                <w:sz w:val="24"/>
+                <w:szCs w:val="24"/>
+              </w:rPr>
+            </w:pPr>
+            <w:r>
+              <w:rPr>
+                <w:rFonts w:ascii="Times New Roman" w:hAnsi="Times New Roman" w:cs="Times New Roman"/>
+                <w:sz w:val="24"/>
+                <w:szCs w:val="24"/>
+              </w:rPr>
+              <w:t xml:space="preserve">Гидравлический </w:t>
+            </w:r>
+            <w:r>
+              <w:rPr>
+                <w:rFonts w:ascii="Times New Roman" w:hAnsi="Times New Roman" w:cs="Times New Roman"/>
+                <w:sz w:val="24"/>
+                <w:szCs w:val="24"/>
+              </w:rPr>
+              <w:t>регулятор расхода</w:t>
+            </w:r>
+          </w:p>
+        </w:tc>
+        <w:tc>
+          <w:tcPr>
+            <w:tcW w:w="0" w:type="auto"/>
+            <w:tcBorders>
+              <w:top w:val="single" w:sz="4" w:space="0" w:color="auto"/>
+              <w:left w:val="single" w:sz="12" w:space="0" w:color="auto"/>
+              <w:bottom w:val="single" w:sz="4" w:space="0" w:color="auto"/>
+              <w:right w:val="single" w:sz="12" w:space="0" w:color="auto"/>
+            </w:tcBorders>
+            <w:vAlign w:val="center"/>
+          </w:tcPr>
+          <w:p>
+            <w:pPr>
+              <w:jc w:val="center"/>
+              <w:rPr>
+                <w:rFonts w:ascii="Times New Roman" w:hAnsi="Times New Roman" w:cs="Times New Roman"/>
+                <w:sz w:val="24"/>
+                <w:szCs w:val="24"/>
+              </w:rPr>
+            </w:pPr>
+            <w:r>
+              <w:rPr>
+                <w:rFonts w:ascii="Times New Roman" w:hAnsi="Times New Roman" w:cs="Times New Roman"/>
+                <w:sz w:val="24"/>
+                <w:szCs w:val="24"/>
+              </w:rPr>
+              <w:t>РР</w:t>
+            </w:r>
+          </w:p>
+        </w:tc>
+        <w:tc>
+          <w:tcPr>
+            <w:tcW w:w="0" w:type="auto"/>
+            <w:tcBorders>
+              <w:top w:val="single" w:sz="4" w:space="0" w:color="auto"/>
+              <w:left w:val="single" w:sz="12" w:space="0" w:color="auto"/>
+              <w:bottom w:val="single" w:sz="4" w:space="0" w:color="auto"/>
+              <w:right w:val="single" w:sz="12" w:space="0" w:color="auto"/>
+            </w:tcBorders>
+            <w:vAlign w:val="center"/>
+          </w:tcPr>
+          <w:p>
+            <w:pPr>
+              <w:jc w:val="center"/>
+              <w:rPr>
+                <w:rFonts w:ascii="Times New Roman" w:hAnsi="Times New Roman" w:cs="Times New Roman"/>
+                <w:iCs/>
+                <w:sz w:val="24"/>
+                <w:szCs w:val="24"/>
+              </w:rPr>
+            </w:pPr>
+          </w:p>
+        </w:tc>
+        <w:tc>
+          <w:tcPr>
+            <w:tcW w:w="0" w:type="auto"/>
+            <w:tcBorders>
+              <w:top w:val="single" w:sz="4" w:space="0" w:color="auto"/>
+              <w:left w:val="single" w:sz="12" w:space="0" w:color="auto"/>
+              <w:bottom w:val="single" w:sz="4" w:space="0" w:color="auto"/>
+              <w:right w:val="single" w:sz="12" w:space="0" w:color="auto"/>
+            </w:tcBorders>
+            <w:vAlign w:val="center"/>
+          </w:tcPr>
+          <w:p>
+            <w:pPr>
+              <w:jc w:val="center"/>
+              <w:rPr>
+                <w:rFonts w:ascii="Times New Roman" w:hAnsi="Times New Roman" w:cs="Times New Roman"/>
+                <w:sz w:val="24"/>
+                <w:szCs w:val="24"/>
+              </w:rPr>
+            </w:pPr>
+          </w:p>
+        </w:tc>
+        <w:tc>
+          <w:tcPr>
+            <w:tcW w:w="0" w:type="auto"/>
+            <w:tcBorders>
+              <w:top w:val="single" w:sz="4" w:space="0" w:color="auto"/>
+              <w:left w:val="single" w:sz="12" w:space="0" w:color="auto"/>
+              <w:bottom w:val="single" w:sz="4" w:space="0" w:color="auto"/>
+              <w:right w:val="single" w:sz="12" w:space="0" w:color="auto"/>
+            </w:tcBorders>
+            <w:vAlign w:val="center"/>
+          </w:tcPr>
+          <w:p>
+            <w:pPr>
+              <w:jc w:val="center"/>
+              <w:rPr>
+                <w:rFonts w:ascii="Times New Roman" w:hAnsi="Times New Roman" w:cs="Times New Roman"/>
+                <w:iCs/>
+                <w:sz w:val="24"/>
+                <w:szCs w:val="24"/>
+              </w:rPr>
+            </w:pPr>
+          </w:p>
+        </w:tc>
+        <w:tc>
+          <w:tcPr>
+            <w:tcW w:w="0" w:type="auto"/>
+            <w:tcBorders>
+              <w:top w:val="single" w:sz="4" w:space="0" w:color="auto"/>
+              <w:left w:val="single" w:sz="12" w:space="0" w:color="auto"/>
+              <w:bottom w:val="single" w:sz="4" w:space="0" w:color="auto"/>
+              <w:right w:val="single" w:sz="12" w:space="0" w:color="auto"/>
+            </w:tcBorders>
+            <w:vAlign w:val="center"/>
+          </w:tcPr>
+          <w:p>
+            <w:pPr>
+              <w:jc w:val="center"/>
+              <w:rPr>
+                <w:rFonts w:ascii="Times New Roman" w:hAnsi="Times New Roman" w:cs="Times New Roman"/>
+                <w:iCs/>
+                <w:sz w:val="24"/>
+                <w:szCs w:val="24"/>
+              </w:rPr>
+            </w:pPr>
+            <w:r>
+              <w:rPr>
+                <w:rFonts w:ascii="Times New Roman" w:hAnsi="Times New Roman" w:cs="Times New Roman"/>
+                <w:iCs/>
+                <w:sz w:val="24"/>
+                <w:szCs w:val="24"/>
+              </w:rPr>
+              <w:t>2</w:t>
+            </w:r>
+          </w:p>
+        </w:tc>
+        <w:tc>
+          <w:tcPr>
+            <w:tcW w:w="0" w:type="auto"/>
+            <w:tcBorders>
+              <w:top w:val="single" w:sz="4" w:space="0" w:color="auto"/>
+              <w:left w:val="single" w:sz="12" w:space="0" w:color="auto"/>
+              <w:bottom w:val="single" w:sz="4" w:space="0" w:color="auto"/>
+              <w:right w:val="single" w:sz="12" w:space="0" w:color="auto"/>
+            </w:tcBorders>
+            <w:vAlign w:val="center"/>
+          </w:tcPr>
+          <w:p>
+            <w:pPr>
+              <w:jc w:val="center"/>
+              <w:rPr>
+                <w:rFonts w:ascii="Times New Roman" w:hAnsi="Times New Roman" w:cs="Times New Roman"/>
+                <w:iCs/>
+                <w:sz w:val="24"/>
+                <w:szCs w:val="24"/>
+              </w:rPr>
+            </w:pPr>
+          </w:p>
+        </w:tc>
+        <w:tc>
+          <w:tcPr>
+            <w:tcW w:w="0" w:type="auto"/>
+            <w:tcBorders>
+              <w:top w:val="single" w:sz="4" w:space="0" w:color="auto"/>
+              <w:left w:val="single" w:sz="12" w:space="0" w:color="auto"/>
+              <w:bottom w:val="single" w:sz="4" w:space="0" w:color="auto"/>
+              <w:right w:val="single" w:sz="4" w:space="0" w:color="auto"/>
+            </w:tcBorders>
+            <w:vAlign w:val="center"/>
+          </w:tcPr>
+          <w:p>
+            <w:pPr>
+              <w:jc w:val="center"/>
+              <w:rPr>
+                <w:rFonts w:ascii="Times New Roman" w:hAnsi="Times New Roman" w:cs="Times New Roman"/>
+                <w:sz w:val="24"/>
+                <w:szCs w:val="24"/>
+              </w:rPr>
+            </w:pPr>
+          </w:p>
+        </w:tc>
+      </w:tr>
+      <w:tr>
+        <w:tblPrEx>
+          <w:tblCellMar>
+            <w:top w:w="0" w:type="dxa"/>
+            <w:bottom w:w="0" w:type="dxa"/>
+          </w:tblCellMar>
+        </w:tblPrEx>
+        <w:trPr>
+          <w:cantSplit/>
+          <w:trHeight w:val="397"/>
+        </w:trPr>
+        <w:tc>
+          <w:tcPr>
+            <w:tcW w:w="0" w:type="auto"/>
+            <w:tcBorders>
+              <w:top w:val="single" w:sz="4" w:space="0" w:color="auto"/>
+              <w:left w:val="single" w:sz="4" w:space="0" w:color="auto"/>
+              <w:bottom w:val="single" w:sz="4" w:space="0" w:color="auto"/>
+              <w:right w:val="single" w:sz="12" w:space="0" w:color="auto"/>
+            </w:tcBorders>
+            <w:shd w:val="clear" w:color="auto" w:fill="auto"/>
+            <w:vAlign w:val="center"/>
+          </w:tcPr>
+          <w:p>
+            <w:pPr>
+              <w:jc w:val="center"/>
+              <w:rPr>
+                <w:rFonts w:ascii="Times New Roman" w:hAnsi="Times New Roman" w:cs="Times New Roman"/>
+                <w:iCs/>
+                <w:sz w:val="24"/>
+                <w:szCs w:val="24"/>
+              </w:rPr>
+            </w:pPr>
+            <w:r>
+              <w:rPr>
+                <w:rFonts w:ascii="Times New Roman" w:hAnsi="Times New Roman" w:cs="Times New Roman"/>
+                <w:iCs/>
+                <w:sz w:val="24"/>
+                <w:szCs w:val="24"/>
+              </w:rPr>
+              <w:t>4</w:t>
+            </w:r>
+          </w:p>
+        </w:tc>
+        <w:tc>
+          <w:tcPr>
+            <w:tcW w:w="0" w:type="auto"/>
+            <w:tcBorders>
+              <w:top w:val="single" w:sz="4" w:space="0" w:color="auto"/>
+              <w:left w:val="single" w:sz="12" w:space="0" w:color="auto"/>
+              <w:bottom w:val="single" w:sz="4" w:space="0" w:color="auto"/>
+              <w:right w:val="single" w:sz="12" w:space="0" w:color="auto"/>
+            </w:tcBorders>
+            <w:vAlign w:val="center"/>
+          </w:tcPr>
+          <w:p>
+            <w:pPr>
+              <w:jc w:val="center"/>
+              <w:rPr>
+                <w:rFonts w:ascii="Times New Roman" w:hAnsi="Times New Roman" w:cs="Times New Roman"/>
+                <w:bCs/>
+                <w:sz w:val="24"/>
+                <w:szCs w:val="24"/>
+              </w:rPr>
+            </w:pPr>
+            <w:r>
+              <w:rPr>
+                <w:rFonts w:ascii="Times New Roman" w:hAnsi="Times New Roman" w:cs="Times New Roman"/>
+                <w:bCs/>
+                <w:sz w:val="24"/>
+                <w:szCs w:val="24"/>
+              </w:rPr>
+              <w:t>Гидравлический обратный клапан</w:t>
+            </w:r>
+          </w:p>
+        </w:tc>
+        <w:tc>
+          <w:tcPr>
+            <w:tcW w:w="0" w:type="auto"/>
+            <w:tcBorders>
+              <w:top w:val="single" w:sz="4" w:space="0" w:color="auto"/>
+              <w:left w:val="single" w:sz="12" w:space="0" w:color="auto"/>
+              <w:bottom w:val="single" w:sz="4" w:space="0" w:color="auto"/>
+              <w:right w:val="single" w:sz="12" w:space="0" w:color="auto"/>
+            </w:tcBorders>
+            <w:vAlign w:val="center"/>
+          </w:tcPr>
+          <w:p>
+            <w:pPr>
+              <w:jc w:val="center"/>
+              <w:rPr>
+                <w:rFonts w:ascii="Times New Roman" w:hAnsi="Times New Roman" w:cs="Times New Roman"/>
+                <w:sz w:val="24"/>
+                <w:szCs w:val="24"/>
+              </w:rPr>
+            </w:pPr>
+            <w:r>
+              <w:rPr>
+                <w:rFonts w:ascii="Times New Roman" w:hAnsi="Times New Roman" w:cs="Times New Roman"/>
+                <w:sz w:val="24"/>
+                <w:szCs w:val="24"/>
+              </w:rPr>
+              <w:t>КО</w:t>
+            </w:r>
+          </w:p>
+        </w:tc>
+        <w:tc>
+          <w:tcPr>
+            <w:tcW w:w="0" w:type="auto"/>
+            <w:tcBorders>
+              <w:top w:val="single" w:sz="4" w:space="0" w:color="auto"/>
+              <w:left w:val="single" w:sz="12" w:space="0" w:color="auto"/>
+              <w:bottom w:val="single" w:sz="4" w:space="0" w:color="auto"/>
+              <w:right w:val="single" w:sz="12" w:space="0" w:color="auto"/>
+            </w:tcBorders>
+            <w:vAlign w:val="center"/>
+          </w:tcPr>
+          <w:p>
+            <w:pPr>
+              <w:jc w:val="center"/>
+              <w:rPr>
+                <w:rFonts w:ascii="Times New Roman" w:hAnsi="Times New Roman" w:cs="Times New Roman"/>
+                <w:iCs/>
+                <w:sz w:val="24"/>
+                <w:szCs w:val="24"/>
+              </w:rPr>
+            </w:pPr>
+          </w:p>
+        </w:tc>
+        <w:tc>
+          <w:tcPr>
+            <w:tcW w:w="0" w:type="auto"/>
+            <w:tcBorders>
+              <w:top w:val="single" w:sz="4" w:space="0" w:color="auto"/>
+              <w:left w:val="single" w:sz="12" w:space="0" w:color="auto"/>
+              <w:bottom w:val="single" w:sz="4" w:space="0" w:color="auto"/>
+              <w:right w:val="single" w:sz="12" w:space="0" w:color="auto"/>
+            </w:tcBorders>
+            <w:vAlign w:val="center"/>
+          </w:tcPr>
+          <w:p>
+            <w:pPr>
+              <w:jc w:val="center"/>
+              <w:rPr>
+                <w:rFonts w:ascii="Times New Roman" w:hAnsi="Times New Roman" w:cs="Times New Roman"/>
+                <w:sz w:val="24"/>
+                <w:szCs w:val="24"/>
+              </w:rPr>
+            </w:pPr>
+          </w:p>
+        </w:tc>
+        <w:tc>
+          <w:tcPr>
+            <w:tcW w:w="0" w:type="auto"/>
+            <w:tcBorders>
+              <w:top w:val="single" w:sz="4" w:space="0" w:color="auto"/>
+              <w:left w:val="single" w:sz="12" w:space="0" w:color="auto"/>
+              <w:bottom w:val="single" w:sz="4" w:space="0" w:color="auto"/>
+              <w:right w:val="single" w:sz="12" w:space="0" w:color="auto"/>
+            </w:tcBorders>
+            <w:vAlign w:val="center"/>
+          </w:tcPr>
+          <w:p>
+            <w:pPr>
+              <w:jc w:val="center"/>
+              <w:rPr>
+                <w:rFonts w:ascii="Times New Roman" w:hAnsi="Times New Roman" w:cs="Times New Roman"/>
+                <w:iCs/>
+                <w:sz w:val="24"/>
+                <w:szCs w:val="24"/>
+              </w:rPr>
+            </w:pPr>
+          </w:p>
+        </w:tc>
+        <w:tc>
+          <w:tcPr>
+            <w:tcW w:w="0" w:type="auto"/>
+            <w:tcBorders>
+              <w:top w:val="single" w:sz="4" w:space="0" w:color="auto"/>
+              <w:left w:val="single" w:sz="12" w:space="0" w:color="auto"/>
+              <w:bottom w:val="single" w:sz="4" w:space="0" w:color="auto"/>
+              <w:right w:val="single" w:sz="12" w:space="0" w:color="auto"/>
+            </w:tcBorders>
+            <w:vAlign w:val="center"/>
+          </w:tcPr>
+          <w:p>
+            <w:pPr>
+              <w:jc w:val="center"/>
+              <w:rPr>
+                <w:rFonts w:ascii="Times New Roman" w:hAnsi="Times New Roman" w:cs="Times New Roman"/>
+                <w:iCs/>
+                <w:sz w:val="24"/>
+                <w:szCs w:val="24"/>
+              </w:rPr>
+            </w:pPr>
+            <w:r>
+              <w:rPr>
+                <w:rFonts w:ascii="Times New Roman" w:hAnsi="Times New Roman" w:cs="Times New Roman"/>
+                <w:iCs/>
+                <w:sz w:val="24"/>
+                <w:szCs w:val="24"/>
+              </w:rPr>
+              <w:t>2</w:t>
+            </w:r>
+          </w:p>
+        </w:tc>
+        <w:tc>
+          <w:tcPr>
+            <w:tcW w:w="0" w:type="auto"/>
+            <w:tcBorders>
+              <w:top w:val="single" w:sz="4" w:space="0" w:color="auto"/>
+              <w:left w:val="single" w:sz="12" w:space="0" w:color="auto"/>
+              <w:bottom w:val="single" w:sz="4" w:space="0" w:color="auto"/>
+              <w:right w:val="single" w:sz="12" w:space="0" w:color="auto"/>
+            </w:tcBorders>
+            <w:vAlign w:val="center"/>
+          </w:tcPr>
+          <w:p>
+            <w:pPr>
+              <w:jc w:val="center"/>
+              <w:rPr>
+                <w:rFonts w:ascii="Times New Roman" w:hAnsi="Times New Roman" w:cs="Times New Roman"/>
+                <w:iCs/>
+                <w:sz w:val="24"/>
+                <w:szCs w:val="24"/>
+              </w:rPr>
+            </w:pPr>
+          </w:p>
+        </w:tc>
+        <w:tc>
+          <w:tcPr>
+            <w:tcW w:w="0" w:type="auto"/>
+            <w:tcBorders>
+              <w:top w:val="single" w:sz="4" w:space="0" w:color="auto"/>
+              <w:left w:val="single" w:sz="12" w:space="0" w:color="auto"/>
+              <w:bottom w:val="single" w:sz="4" w:space="0" w:color="auto"/>
+              <w:right w:val="single" w:sz="4" w:space="0" w:color="auto"/>
+            </w:tcBorders>
+            <w:vAlign w:val="center"/>
+          </w:tcPr>
+          <w:p>
+            <w:pPr>
+              <w:jc w:val="center"/>
+              <w:rPr>
+                <w:rFonts w:ascii="Times New Roman" w:hAnsi="Times New Roman" w:cs="Times New Roman"/>
+                <w:iCs/>
+                <w:sz w:val="24"/>
+                <w:szCs w:val="24"/>
+              </w:rPr>
+            </w:pPr>
+          </w:p>
+        </w:tc>
+      </w:tr>
+      <w:tr>
+        <w:tblPrEx>
+          <w:tblCellMar>
+            <w:top w:w="0" w:type="dxa"/>
+            <w:bottom w:w="0" w:type="dxa"/>
+          </w:tblCellMar>
+        </w:tblPrEx>
+        <w:trPr>
+          <w:cantSplit/>
+          <w:trHeight w:val="397"/>
+        </w:trPr>
+        <w:tc>
+          <w:tcPr>
+            <w:tcW w:w="0" w:type="auto"/>
+            <w:tcBorders>
+              <w:top w:val="single" w:sz="4" w:space="0" w:color="auto"/>
+              <w:left w:val="single" w:sz="4" w:space="0" w:color="auto"/>
+              <w:bottom w:val="single" w:sz="4" w:space="0" w:color="auto"/>
+              <w:right w:val="single" w:sz="12" w:space="0" w:color="auto"/>
+            </w:tcBorders>
+            <w:shd w:val="clear" w:color="auto" w:fill="auto"/>
+            <w:vAlign w:val="center"/>
+          </w:tcPr>
+          <w:p>
+            <w:pPr>
+              <w:jc w:val="center"/>
+              <w:rPr>
+                <w:rFonts w:ascii="Times New Roman" w:hAnsi="Times New Roman" w:cs="Times New Roman"/>
+                <w:iCs/>
+                <w:sz w:val="24"/>
+                <w:szCs w:val="24"/>
+              </w:rPr>
+            </w:pPr>
+            <w:r>
+              <w:rPr>
+                <w:rFonts w:ascii="Times New Roman" w:hAnsi="Times New Roman" w:cs="Times New Roman"/>
+                <w:iCs/>
+                <w:sz w:val="24"/>
+                <w:szCs w:val="24"/>
+              </w:rPr>
+              <w:t>5</w:t>
+            </w:r>
+          </w:p>
+        </w:tc>
+        <w:tc>
+          <w:tcPr>
+            <w:tcW w:w="0" w:type="auto"/>
+            <w:tcBorders>
+              <w:top w:val="single" w:sz="4" w:space="0" w:color="auto"/>
+              <w:left w:val="single" w:sz="12" w:space="0" w:color="auto"/>
+              <w:bottom w:val="single" w:sz="4" w:space="0" w:color="auto"/>
+              <w:right w:val="single" w:sz="12" w:space="0" w:color="auto"/>
+            </w:tcBorders>
+            <w:vAlign w:val="center"/>
+          </w:tcPr>
+          <w:p>
+            <w:pPr>
+              <w:jc w:val="center"/>
+              <w:rPr>
+                <w:rFonts w:ascii="Times New Roman" w:hAnsi="Times New Roman" w:cs="Times New Roman"/>
+                <w:sz w:val="24"/>
+                <w:szCs w:val="24"/>
+              </w:rPr>
+            </w:pPr>
+            <w:r>
+              <w:rPr>
+                <w:rFonts w:ascii="Times New Roman" w:hAnsi="Times New Roman" w:cs="Times New Roman"/>
+                <w:sz w:val="24"/>
+                <w:szCs w:val="24"/>
+              </w:rPr>
+              <w:t>Гидравлический распределитель 4/3 с центральным положением «все каналы перекрыты» с рычажным управлением</w:t>
+            </w:r>
+          </w:p>
+        </w:tc>
+        <w:tc>
+          <w:tcPr>
+            <w:tcW w:w="0" w:type="auto"/>
+            <w:tcBorders>
+              <w:top w:val="single" w:sz="4" w:space="0" w:color="auto"/>
+              <w:left w:val="single" w:sz="12" w:space="0" w:color="auto"/>
+              <w:bottom w:val="single" w:sz="4" w:space="0" w:color="auto"/>
+              <w:right w:val="single" w:sz="12" w:space="0" w:color="auto"/>
+            </w:tcBorders>
+            <w:vAlign w:val="center"/>
+          </w:tcPr>
+          <w:p>
+            <w:pPr>
+              <w:jc w:val="center"/>
+              <w:rPr>
+                <w:rFonts w:ascii="Times New Roman" w:hAnsi="Times New Roman" w:cs="Times New Roman"/>
+                <w:sz w:val="24"/>
+                <w:szCs w:val="24"/>
+              </w:rPr>
+            </w:pPr>
+            <w:r>
+              <w:rPr>
+                <w:rFonts w:ascii="Times New Roman" w:hAnsi="Times New Roman" w:cs="Times New Roman"/>
+                <w:sz w:val="24"/>
+                <w:szCs w:val="24"/>
+              </w:rPr>
+              <w:t>Р</w:t>
+            </w:r>
+          </w:p>
+        </w:tc>
+        <w:tc>
+          <w:tcPr>
+            <w:tcW w:w="0" w:type="auto"/>
+            <w:tcBorders>
+              <w:top w:val="single" w:sz="4" w:space="0" w:color="auto"/>
+              <w:left w:val="single" w:sz="12" w:space="0" w:color="auto"/>
+              <w:bottom w:val="single" w:sz="4" w:space="0" w:color="auto"/>
+              <w:right w:val="single" w:sz="12" w:space="0" w:color="auto"/>
+            </w:tcBorders>
+            <w:vAlign w:val="center"/>
+          </w:tcPr>
+          <w:p>
+            <w:pPr>
+              <w:jc w:val="center"/>
+              <w:rPr>
+                <w:rFonts w:ascii="Times New Roman" w:hAnsi="Times New Roman" w:cs="Times New Roman"/>
+                <w:iCs/>
+                <w:sz w:val="24"/>
+                <w:szCs w:val="24"/>
+              </w:rPr>
+            </w:pPr>
+          </w:p>
+        </w:tc>
+        <w:tc>
+          <w:tcPr>
+            <w:tcW w:w="0" w:type="auto"/>
+            <w:tcBorders>
+              <w:top w:val="single" w:sz="4" w:space="0" w:color="auto"/>
+              <w:left w:val="single" w:sz="12" w:space="0" w:color="auto"/>
+              <w:bottom w:val="single" w:sz="4" w:space="0" w:color="auto"/>
+              <w:right w:val="single" w:sz="12" w:space="0" w:color="auto"/>
+            </w:tcBorders>
+            <w:vAlign w:val="center"/>
+          </w:tcPr>
+          <w:p>
+            <w:pPr>
+              <w:jc w:val="center"/>
+              <w:rPr>
+                <w:rFonts w:ascii="Times New Roman" w:hAnsi="Times New Roman" w:cs="Times New Roman"/>
+                <w:sz w:val="24"/>
+                <w:szCs w:val="24"/>
+              </w:rPr>
+            </w:pPr>
+          </w:p>
+        </w:tc>
+        <w:tc>
+          <w:tcPr>
+            <w:tcW w:w="0" w:type="auto"/>
+            <w:tcBorders>
+              <w:top w:val="single" w:sz="4" w:space="0" w:color="auto"/>
+              <w:left w:val="single" w:sz="12" w:space="0" w:color="auto"/>
+              <w:bottom w:val="single" w:sz="4" w:space="0" w:color="auto"/>
+              <w:right w:val="single" w:sz="12" w:space="0" w:color="auto"/>
+            </w:tcBorders>
+            <w:vAlign w:val="center"/>
+          </w:tcPr>
+          <w:p>
+            <w:pPr>
+              <w:jc w:val="center"/>
+              <w:rPr>
+                <w:rFonts w:ascii="Times New Roman" w:hAnsi="Times New Roman" w:cs="Times New Roman"/>
+                <w:iCs/>
+                <w:sz w:val="24"/>
+                <w:szCs w:val="24"/>
+              </w:rPr>
+            </w:pPr>
+          </w:p>
+        </w:tc>
+        <w:tc>
+          <w:tcPr>
+            <w:tcW w:w="0" w:type="auto"/>
+            <w:tcBorders>
+              <w:top w:val="single" w:sz="4" w:space="0" w:color="auto"/>
+              <w:left w:val="single" w:sz="12" w:space="0" w:color="auto"/>
+              <w:bottom w:val="single" w:sz="4" w:space="0" w:color="auto"/>
+              <w:right w:val="single" w:sz="12" w:space="0" w:color="auto"/>
+            </w:tcBorders>
+            <w:vAlign w:val="center"/>
+          </w:tcPr>
+          <w:p>
+            <w:pPr>
+              <w:jc w:val="center"/>
+              <w:rPr>
+                <w:rFonts w:ascii="Times New Roman" w:hAnsi="Times New Roman" w:cs="Times New Roman"/>
+                <w:iCs/>
+                <w:sz w:val="24"/>
+                <w:szCs w:val="24"/>
+              </w:rPr>
+            </w:pPr>
+            <w:r>
+              <w:rPr>
+                <w:rFonts w:ascii="Times New Roman" w:hAnsi="Times New Roman" w:cs="Times New Roman"/>
+                <w:iCs/>
+                <w:sz w:val="24"/>
+                <w:szCs w:val="24"/>
+              </w:rPr>
+              <w:t>1</w:t>
+            </w:r>
+          </w:p>
+        </w:tc>
+        <w:tc>
+          <w:tcPr>
+            <w:tcW w:w="0" w:type="auto"/>
+            <w:tcBorders>
+              <w:top w:val="single" w:sz="4" w:space="0" w:color="auto"/>
+              <w:left w:val="single" w:sz="12" w:space="0" w:color="auto"/>
+              <w:bottom w:val="single" w:sz="4" w:space="0" w:color="auto"/>
+              <w:right w:val="single" w:sz="12" w:space="0" w:color="auto"/>
+            </w:tcBorders>
+            <w:vAlign w:val="center"/>
+          </w:tcPr>
+          <w:p>
+            <w:pPr>
+              <w:jc w:val="center"/>
+              <w:rPr>
+                <w:rFonts w:ascii="Times New Roman" w:hAnsi="Times New Roman" w:cs="Times New Roman"/>
+                <w:iCs/>
+                <w:sz w:val="24"/>
+                <w:szCs w:val="24"/>
+              </w:rPr>
+            </w:pPr>
+          </w:p>
+        </w:tc>
+        <w:tc>
+          <w:tcPr>
+            <w:tcW w:w="0" w:type="auto"/>
+            <w:tcBorders>
+              <w:top w:val="single" w:sz="4" w:space="0" w:color="auto"/>
+              <w:left w:val="single" w:sz="12" w:space="0" w:color="auto"/>
+              <w:bottom w:val="single" w:sz="4" w:space="0" w:color="auto"/>
+              <w:right w:val="single" w:sz="4" w:space="0" w:color="auto"/>
+            </w:tcBorders>
+            <w:vAlign w:val="center"/>
+          </w:tcPr>
+          <w:p>
+            <w:pPr>
+              <w:jc w:val="center"/>
+              <w:rPr>
+                <w:rFonts w:ascii="Times New Roman" w:hAnsi="Times New Roman" w:cs="Times New Roman"/>
+                <w:iCs/>
+                <w:sz w:val="24"/>
+                <w:szCs w:val="24"/>
+              </w:rPr>
+            </w:pPr>
+          </w:p>
+        </w:tc>
+      </w:tr>
+      <w:tr>
+        <w:tblPrEx>
+          <w:tblCellMar>
+            <w:top w:w="0" w:type="dxa"/>
+            <w:bottom w:w="0" w:type="dxa"/>
+          </w:tblCellMar>
+        </w:tblPrEx>
+        <w:trPr>
+          <w:cantSplit/>
+          <w:trHeight w:val="397"/>
+        </w:trPr>
+        <w:tc>
+          <w:tcPr>
+            <w:tcW w:w="0" w:type="auto"/>
+            <w:tcBorders>
+              <w:top w:val="single" w:sz="4" w:space="0" w:color="auto"/>
+              <w:left w:val="single" w:sz="4" w:space="0" w:color="auto"/>
+              <w:bottom w:val="single" w:sz="4" w:space="0" w:color="auto"/>
+              <w:right w:val="single" w:sz="12" w:space="0" w:color="auto"/>
+            </w:tcBorders>
+            <w:shd w:val="clear" w:color="auto" w:fill="auto"/>
+            <w:vAlign w:val="center"/>
+          </w:tcPr>
+          <w:p>
+            <w:pPr>
+              <w:jc w:val="center"/>
+              <w:rPr>
+                <w:rFonts w:ascii="Times New Roman" w:hAnsi="Times New Roman" w:cs="Times New Roman"/>
+                <w:iCs/>
+                <w:sz w:val="24"/>
+                <w:szCs w:val="24"/>
+              </w:rPr>
+            </w:pPr>
+            <w:r>
+              <w:rPr>
+                <w:rFonts w:ascii="Times New Roman" w:hAnsi="Times New Roman" w:cs="Times New Roman"/>
+                <w:iCs/>
+                <w:sz w:val="24"/>
+                <w:szCs w:val="24"/>
+              </w:rPr>
+              <w:t>6</w:t>
+            </w:r>
+          </w:p>
+        </w:tc>
+        <w:tc>
+          <w:tcPr>
+            <w:tcW w:w="0" w:type="auto"/>
+            <w:tcBorders>
+              <w:top w:val="single" w:sz="4" w:space="0" w:color="auto"/>
+              <w:left w:val="single" w:sz="12" w:space="0" w:color="auto"/>
+              <w:bottom w:val="single" w:sz="4" w:space="0" w:color="auto"/>
+              <w:right w:val="single" w:sz="12" w:space="0" w:color="auto"/>
+            </w:tcBorders>
+            <w:vAlign w:val="center"/>
+          </w:tcPr>
+          <w:p>
+            <w:pPr>
+              <w:jc w:val="center"/>
+              <w:rPr>
+                <w:rFonts w:ascii="Times New Roman" w:hAnsi="Times New Roman" w:cs="Times New Roman"/>
+                <w:sz w:val="24"/>
+                <w:szCs w:val="24"/>
+              </w:rPr>
+            </w:pPr>
+            <w:r>
+              <w:rPr>
+                <w:rFonts w:ascii="Times New Roman" w:hAnsi="Times New Roman" w:cs="Times New Roman"/>
+                <w:sz w:val="24"/>
+                <w:szCs w:val="24"/>
+              </w:rPr>
+              <w:t>Штуцер тройник</w:t>
+            </w:r>
+          </w:p>
+        </w:tc>
+        <w:tc>
+          <w:tcPr>
+            <w:tcW w:w="0" w:type="auto"/>
+            <w:tcBorders>
+              <w:top w:val="single" w:sz="4" w:space="0" w:color="auto"/>
+              <w:left w:val="single" w:sz="12" w:space="0" w:color="auto"/>
+              <w:bottom w:val="single" w:sz="4" w:space="0" w:color="auto"/>
+              <w:right w:val="single" w:sz="12" w:space="0" w:color="auto"/>
+            </w:tcBorders>
+            <w:vAlign w:val="center"/>
+          </w:tcPr>
+          <w:p>
+            <w:pPr>
+              <w:jc w:val="center"/>
+              <w:rPr>
+                <w:rFonts w:ascii="Times New Roman" w:hAnsi="Times New Roman" w:cs="Times New Roman"/>
+                <w:sz w:val="24"/>
+                <w:szCs w:val="24"/>
+              </w:rPr>
+            </w:pPr>
+          </w:p>
+        </w:tc>
+        <w:tc>
+          <w:tcPr>
+            <w:tcW w:w="0" w:type="auto"/>
+            <w:tcBorders>
+              <w:top w:val="single" w:sz="4" w:space="0" w:color="auto"/>
+              <w:left w:val="single" w:sz="12" w:space="0" w:color="auto"/>
+              <w:bottom w:val="single" w:sz="4" w:space="0" w:color="auto"/>
+              <w:right w:val="single" w:sz="12" w:space="0" w:color="auto"/>
+            </w:tcBorders>
+            <w:vAlign w:val="center"/>
+          </w:tcPr>
+          <w:p>
+            <w:pPr>
+              <w:jc w:val="center"/>
+              <w:rPr>
+                <w:rFonts w:ascii="Times New Roman" w:hAnsi="Times New Roman" w:cs="Times New Roman"/>
+                <w:iCs/>
+                <w:sz w:val="24"/>
+                <w:szCs w:val="24"/>
+              </w:rPr>
+            </w:pPr>
+          </w:p>
+        </w:tc>
+        <w:tc>
+          <w:tcPr>
+            <w:tcW w:w="0" w:type="auto"/>
+            <w:tcBorders>
+              <w:top w:val="single" w:sz="4" w:space="0" w:color="auto"/>
+              <w:left w:val="single" w:sz="12" w:space="0" w:color="auto"/>
+              <w:bottom w:val="single" w:sz="4" w:space="0" w:color="auto"/>
+              <w:right w:val="single" w:sz="12" w:space="0" w:color="auto"/>
+            </w:tcBorders>
+            <w:vAlign w:val="center"/>
+          </w:tcPr>
+          <w:p>
+            <w:pPr>
+              <w:jc w:val="center"/>
+              <w:rPr>
+                <w:rFonts w:ascii="Times New Roman" w:hAnsi="Times New Roman" w:cs="Times New Roman"/>
+                <w:sz w:val="24"/>
+                <w:szCs w:val="24"/>
+              </w:rPr>
+            </w:pPr>
+          </w:p>
+        </w:tc>
+        <w:tc>
+          <w:tcPr>
+            <w:tcW w:w="0" w:type="auto"/>
+            <w:tcBorders>
+              <w:top w:val="single" w:sz="4" w:space="0" w:color="auto"/>
+              <w:left w:val="single" w:sz="12" w:space="0" w:color="auto"/>
+              <w:bottom w:val="single" w:sz="4" w:space="0" w:color="auto"/>
+              <w:right w:val="single" w:sz="12" w:space="0" w:color="auto"/>
+            </w:tcBorders>
+            <w:vAlign w:val="center"/>
+          </w:tcPr>
+          <w:p>
+            <w:pPr>
+              <w:jc w:val="center"/>
+              <w:rPr>
+                <w:rFonts w:ascii="Times New Roman" w:hAnsi="Times New Roman" w:cs="Times New Roman"/>
+                <w:iCs/>
+                <w:sz w:val="24"/>
+                <w:szCs w:val="24"/>
+              </w:rPr>
+            </w:pPr>
+          </w:p>
+        </w:tc>
+        <w:tc>
+          <w:tcPr>
+            <w:tcW w:w="0" w:type="auto"/>
+            <w:tcBorders>
+              <w:top w:val="single" w:sz="4" w:space="0" w:color="auto"/>
+              <w:left w:val="single" w:sz="12" w:space="0" w:color="auto"/>
+              <w:bottom w:val="single" w:sz="4" w:space="0" w:color="auto"/>
+              <w:right w:val="single" w:sz="12" w:space="0" w:color="auto"/>
+            </w:tcBorders>
+            <w:vAlign w:val="center"/>
+          </w:tcPr>
+          <w:p>
+            <w:pPr>
+              <w:jc w:val="center"/>
+              <w:rPr>
+                <w:rFonts w:ascii="Times New Roman" w:hAnsi="Times New Roman" w:cs="Times New Roman"/>
+                <w:iCs/>
+                <w:sz w:val="24"/>
+                <w:szCs w:val="24"/>
+              </w:rPr>
+            </w:pPr>
+            <w:r>
+              <w:rPr>
+                <w:rFonts w:ascii="Times New Roman" w:hAnsi="Times New Roman" w:cs="Times New Roman"/>
+                <w:iCs/>
+                <w:sz w:val="24"/>
+                <w:szCs w:val="24"/>
+              </w:rPr>
+              <w:t>5</w:t>
+            </w:r>
+          </w:p>
+        </w:tc>
+        <w:tc>
+          <w:tcPr>
+            <w:tcW w:w="0" w:type="auto"/>
+            <w:tcBorders>
+              <w:top w:val="single" w:sz="4" w:space="0" w:color="auto"/>
+              <w:left w:val="single" w:sz="12" w:space="0" w:color="auto"/>
+              <w:bottom w:val="single" w:sz="4" w:space="0" w:color="auto"/>
+              <w:right w:val="single" w:sz="12" w:space="0" w:color="auto"/>
+            </w:tcBorders>
+            <w:vAlign w:val="center"/>
+          </w:tcPr>
+          <w:p>
+            <w:pPr>
+              <w:jc w:val="center"/>
+              <w:rPr>
+                <w:rFonts w:ascii="Times New Roman" w:hAnsi="Times New Roman" w:cs="Times New Roman"/>
+                <w:iCs/>
+                <w:sz w:val="24"/>
+                <w:szCs w:val="24"/>
+              </w:rPr>
+            </w:pPr>
+          </w:p>
+        </w:tc>
+        <w:tc>
+          <w:tcPr>
+            <w:tcW w:w="0" w:type="auto"/>
+            <w:tcBorders>
+              <w:top w:val="single" w:sz="4" w:space="0" w:color="auto"/>
+              <w:left w:val="single" w:sz="12" w:space="0" w:color="auto"/>
+              <w:bottom w:val="single" w:sz="4" w:space="0" w:color="auto"/>
+              <w:right w:val="single" w:sz="4" w:space="0" w:color="auto"/>
+            </w:tcBorders>
+            <w:vAlign w:val="center"/>
+          </w:tcPr>
+          <w:p>
+            <w:pPr>
+              <w:jc w:val="center"/>
+              <w:rPr>
+                <w:rFonts w:ascii="Times New Roman" w:hAnsi="Times New Roman" w:cs="Times New Roman"/>
+                <w:iCs/>
+                <w:sz w:val="24"/>
+                <w:szCs w:val="24"/>
+              </w:rPr>
+            </w:pPr>
+          </w:p>
+        </w:tc>
+      </w:tr>
+      <w:tr>
+        <w:tblPrEx>
+          <w:tblCellMar>
+            <w:top w:w="0" w:type="dxa"/>
+            <w:bottom w:w="0" w:type="dxa"/>
+          </w:tblCellMar>
+        </w:tblPrEx>
+        <w:trPr>
+          <w:cantSplit/>
+          <w:trHeight w:val="397"/>
+        </w:trPr>
+        <w:tc>
+          <w:tcPr>
+            <w:tcW w:w="0" w:type="auto"/>
+            <w:tcBorders>
+              <w:top w:val="single" w:sz="4" w:space="0" w:color="auto"/>
+              <w:left w:val="single" w:sz="4" w:space="0" w:color="auto"/>
+              <w:bottom w:val="single" w:sz="4" w:space="0" w:color="auto"/>
+              <w:right w:val="single" w:sz="12" w:space="0" w:color="auto"/>
+            </w:tcBorders>
+            <w:shd w:val="clear" w:color="auto" w:fill="auto"/>
+            <w:vAlign w:val="center"/>
+          </w:tcPr>
+          <w:p>
+            <w:pPr>
+              <w:jc w:val="center"/>
+              <w:rPr>
+                <w:rFonts w:ascii="Times New Roman" w:hAnsi="Times New Roman" w:cs="Times New Roman"/>
+                <w:iCs/>
+                <w:sz w:val="24"/>
+                <w:szCs w:val="24"/>
+              </w:rPr>
+            </w:pPr>
+            <w:r>
+              <w:rPr>
+                <w:rFonts w:ascii="Times New Roman" w:hAnsi="Times New Roman" w:cs="Times New Roman"/>
+                <w:iCs/>
+                <w:sz w:val="24"/>
+                <w:szCs w:val="24"/>
+              </w:rPr>
+              <w:t>7</w:t>
+            </w:r>
+          </w:p>
+        </w:tc>
+        <w:tc>
+          <w:tcPr>
+            <w:tcW w:w="0" w:type="auto"/>
+            <w:tcBorders>
+              <w:top w:val="single" w:sz="4" w:space="0" w:color="auto"/>
+              <w:left w:val="single" w:sz="12" w:space="0" w:color="auto"/>
+              <w:bottom w:val="single" w:sz="4" w:space="0" w:color="auto"/>
+              <w:right w:val="single" w:sz="12" w:space="0" w:color="auto"/>
+            </w:tcBorders>
+            <w:vAlign w:val="center"/>
+          </w:tcPr>
+          <w:p>
+            <w:pPr>
+              <w:jc w:val="center"/>
+              <w:rPr>
+                <w:rFonts w:ascii="Times New Roman" w:hAnsi="Times New Roman" w:cs="Times New Roman"/>
+                <w:sz w:val="24"/>
+                <w:szCs w:val="24"/>
+              </w:rPr>
+            </w:pPr>
+            <w:r>
+              <w:rPr>
+                <w:rFonts w:ascii="Times New Roman" w:hAnsi="Times New Roman" w:cs="Times New Roman"/>
+                <w:sz w:val="24"/>
+                <w:szCs w:val="24"/>
+              </w:rPr>
+              <w:t>Гидравлический рукав высокого давления</w:t>
+            </w:r>
+          </w:p>
+        </w:tc>
+        <w:tc>
+          <w:tcPr>
+            <w:tcW w:w="0" w:type="auto"/>
+            <w:tcBorders>
+              <w:top w:val="single" w:sz="4" w:space="0" w:color="auto"/>
+              <w:left w:val="single" w:sz="12" w:space="0" w:color="auto"/>
+              <w:bottom w:val="single" w:sz="4" w:space="0" w:color="auto"/>
+              <w:right w:val="single" w:sz="12" w:space="0" w:color="auto"/>
+            </w:tcBorders>
+            <w:vAlign w:val="center"/>
+          </w:tcPr>
+          <w:p>
+            <w:pPr>
+              <w:jc w:val="center"/>
+              <w:rPr>
+                <w:rFonts w:ascii="Times New Roman" w:hAnsi="Times New Roman" w:cs="Times New Roman"/>
+                <w:sz w:val="24"/>
+                <w:szCs w:val="24"/>
+              </w:rPr>
+            </w:pPr>
+          </w:p>
+        </w:tc>
+        <w:tc>
+          <w:tcPr>
+            <w:tcW w:w="0" w:type="auto"/>
+            <w:tcBorders>
+              <w:top w:val="single" w:sz="4" w:space="0" w:color="auto"/>
+              <w:left w:val="single" w:sz="12" w:space="0" w:color="auto"/>
+              <w:bottom w:val="single" w:sz="4" w:space="0" w:color="auto"/>
+              <w:right w:val="single" w:sz="12" w:space="0" w:color="auto"/>
+            </w:tcBorders>
+            <w:vAlign w:val="center"/>
+          </w:tcPr>
+          <w:p>
+            <w:pPr>
+              <w:jc w:val="center"/>
+              <w:rPr>
+                <w:rFonts w:ascii="Times New Roman" w:hAnsi="Times New Roman" w:cs="Times New Roman"/>
+                <w:iCs/>
+                <w:sz w:val="24"/>
+                <w:szCs w:val="24"/>
+              </w:rPr>
+            </w:pPr>
+          </w:p>
+        </w:tc>
+        <w:tc>
+          <w:tcPr>
+            <w:tcW w:w="0" w:type="auto"/>
+            <w:tcBorders>
+              <w:top w:val="single" w:sz="4" w:space="0" w:color="auto"/>
+              <w:left w:val="single" w:sz="12" w:space="0" w:color="auto"/>
+              <w:bottom w:val="single" w:sz="4" w:space="0" w:color="auto"/>
+              <w:right w:val="single" w:sz="12" w:space="0" w:color="auto"/>
+            </w:tcBorders>
+            <w:vAlign w:val="center"/>
+          </w:tcPr>
+          <w:p>
+            <w:pPr>
+              <w:jc w:val="center"/>
+              <w:rPr>
+                <w:rFonts w:ascii="Times New Roman" w:hAnsi="Times New Roman" w:cs="Times New Roman"/>
+                <w:sz w:val="24"/>
+                <w:szCs w:val="24"/>
+              </w:rPr>
+            </w:pPr>
+          </w:p>
+        </w:tc>
+        <w:tc>
+          <w:tcPr>
+            <w:tcW w:w="0" w:type="auto"/>
+            <w:tcBorders>
+              <w:top w:val="single" w:sz="4" w:space="0" w:color="auto"/>
+              <w:left w:val="single" w:sz="12" w:space="0" w:color="auto"/>
+              <w:bottom w:val="single" w:sz="4" w:space="0" w:color="auto"/>
+              <w:right w:val="single" w:sz="12" w:space="0" w:color="auto"/>
+            </w:tcBorders>
+            <w:vAlign w:val="center"/>
+          </w:tcPr>
+          <w:p>
+            <w:pPr>
+              <w:jc w:val="center"/>
+              <w:rPr>
+                <w:rFonts w:ascii="Times New Roman" w:hAnsi="Times New Roman" w:cs="Times New Roman"/>
+                <w:iCs/>
+                <w:sz w:val="24"/>
+                <w:szCs w:val="24"/>
+              </w:rPr>
+            </w:pPr>
+          </w:p>
+        </w:tc>
+        <w:tc>
+          <w:tcPr>
+            <w:tcW w:w="0" w:type="auto"/>
+            <w:tcBorders>
+              <w:top w:val="single" w:sz="4" w:space="0" w:color="auto"/>
+              <w:left w:val="single" w:sz="12" w:space="0" w:color="auto"/>
+              <w:bottom w:val="single" w:sz="4" w:space="0" w:color="auto"/>
+              <w:right w:val="single" w:sz="12" w:space="0" w:color="auto"/>
+            </w:tcBorders>
+            <w:vAlign w:val="center"/>
+          </w:tcPr>
+          <w:p>
+            <w:pPr>
+              <w:jc w:val="center"/>
+              <w:rPr>
+                <w:rFonts w:ascii="Times New Roman" w:hAnsi="Times New Roman" w:cs="Times New Roman"/>
+                <w:iCs/>
+                <w:sz w:val="24"/>
+                <w:szCs w:val="24"/>
+              </w:rPr>
+            </w:pPr>
+            <w:r>
+              <w:rPr>
+                <w:rFonts w:ascii="Times New Roman" w:hAnsi="Times New Roman" w:cs="Times New Roman"/>
+                <w:iCs/>
+                <w:sz w:val="24"/>
+                <w:szCs w:val="24"/>
+              </w:rPr>
+              <w:t>1</w:t>
+            </w:r>
+            <w:r>
+              <w:rPr>
+                <w:rFonts w:ascii="Times New Roman" w:hAnsi="Times New Roman" w:cs="Times New Roman"/>
+                <w:iCs/>
+                <w:sz w:val="24"/>
+                <w:szCs w:val="24"/>
+              </w:rPr>
+              <w:t>1</w:t>
+            </w:r>
+          </w:p>
+        </w:tc>
+        <w:tc>
+          <w:tcPr>
+            <w:tcW w:w="0" w:type="auto"/>
+            <w:tcBorders>
+              <w:top w:val="single" w:sz="4" w:space="0" w:color="auto"/>
+              <w:left w:val="single" w:sz="12" w:space="0" w:color="auto"/>
+              <w:bottom w:val="single" w:sz="4" w:space="0" w:color="auto"/>
+              <w:right w:val="single" w:sz="12" w:space="0" w:color="auto"/>
+            </w:tcBorders>
+            <w:vAlign w:val="center"/>
+          </w:tcPr>
+          <w:p>
+            <w:pPr>
+              <w:jc w:val="center"/>
+              <w:rPr>
+                <w:rFonts w:ascii="Times New Roman" w:hAnsi="Times New Roman" w:cs="Times New Roman"/>
+                <w:iCs/>
+                <w:sz w:val="24"/>
+                <w:szCs w:val="24"/>
+              </w:rPr>
+            </w:pPr>
+          </w:p>
+        </w:tc>
+        <w:tc>
+          <w:tcPr>
+            <w:tcW w:w="0" w:type="auto"/>
+            <w:tcBorders>
+              <w:top w:val="single" w:sz="4" w:space="0" w:color="auto"/>
+              <w:left w:val="single" w:sz="12" w:space="0" w:color="auto"/>
+              <w:bottom w:val="single" w:sz="4" w:space="0" w:color="auto"/>
+              <w:right w:val="single" w:sz="4" w:space="0" w:color="auto"/>
+            </w:tcBorders>
+            <w:vAlign w:val="center"/>
+          </w:tcPr>
+          <w:p>
+            <w:pPr>
+              <w:jc w:val="center"/>
+              <w:rPr>
+                <w:rFonts w:ascii="Times New Roman" w:hAnsi="Times New Roman" w:cs="Times New Roman"/>
+                <w:iCs/>
+                <w:sz w:val="24"/>
+                <w:szCs w:val="24"/>
+              </w:rPr>
+            </w:pPr>
+          </w:p>
+        </w:tc>
+      </w:tr>
+    </w:tbl>
+    <w:p>
+      <w:pPr>
         <w:pStyle w:val="af1"/>
         <w:rPr>
           <w:iCs/>
@@ -2648,10 +7919,9 @@
       </w:pPr>
     </w:p>
     <w:sectPr>
-      <w:footerReference w:type="default" r:id="rId11"/>
-      <w:pgSz w:w="11906" w:h="16838"/>
-      <w:pgMar w:top="1134" w:right="850" w:bottom="1134" w:left="1701" w:header="708" w:footer="708" w:gutter="0"/>
-      <w:pgNumType w:start="0"/>
+      <w:pgSz w:w="16838" w:h="11906" w:orient="landscape"/>
+      <w:pgMar w:top="1701" w:right="1134" w:bottom="851" w:left="1134" w:header="709" w:footer="709" w:gutter="0"/>
+      <w:pgNumType w:start="4"/>
       <w:cols w:space="708"/>
       <w:titlePg/>
       <w:docGrid w:linePitch="360"/>
@@ -2696,6 +7966,48 @@
       </w:docPartObj>
     </w:sdtPr>
     <w:sdtEndPr/>
+    <w:sdtContent>
+      <w:p>
+        <w:pPr>
+          <w:pStyle w:val="a5"/>
+          <w:jc w:val="center"/>
+        </w:pPr>
+        <w:r>
+          <w:fldChar w:fldCharType="begin"/>
+        </w:r>
+        <w:r>
+          <w:instrText>PAGE   \* MERGEFORMAT</w:instrText>
+        </w:r>
+        <w:r>
+          <w:fldChar w:fldCharType="separate"/>
+        </w:r>
+        <w:r>
+          <w:t>2</w:t>
+        </w:r>
+        <w:r>
+          <w:fldChar w:fldCharType="end"/>
+        </w:r>
+      </w:p>
+    </w:sdtContent>
+  </w:sdt>
+  <w:p>
+    <w:pPr>
+      <w:pStyle w:val="a5"/>
+    </w:pPr>
+  </w:p>
+</w:ftr>
+</file>
+
+<file path=word/footer2.xml><?xml version="1.0" encoding="utf-8"?>
+<w:ftr xmlns:wpc="http://schemas.microsoft.com/office/word/2010/wordprocessingCanvas" xmlns:cx="http://schemas.microsoft.com/office/drawing/2014/chartex" xmlns:cx1="http://schemas.microsoft.com/office/drawing/2015/9/8/chartex" xmlns:cx2="http://schemas.microsoft.com/office/drawing/2015/10/21/chartex" xmlns:cx3="http://schemas.microsoft.com/office/drawing/2016/5/9/chartex" xmlns:cx4="http://schemas.microsoft.com/office/drawing/2016/5/10/chartex" xmlns:cx5="http://schemas.microsoft.com/office/drawing/2016/5/11/chartex" xmlns:cx6="http://schemas.microsoft.com/office/drawing/2016/5/12/chartex" xmlns:cx7="http://schemas.microsoft.com/office/drawing/2016/5/13/chartex" xmlns:cx8="http://schemas.microsoft.com/office/drawing/2016/5/14/chartex" xmlns:mc="http://schemas.openxmlformats.org/markup-compatibility/2006" xmlns:aink="http://schemas.microsoft.com/office/drawing/2016/ink" xmlns:am3d="http://schemas.microsoft.com/office/drawing/2017/model3d" xmlns:o="urn:schemas-microsoft-com:office:office" xmlns:r="http://schemas.openxmlformats.org/officeDocument/2006/relationships" xmlns:m="http://schemas.openxmlformats.org/officeDocument/2006/math" xmlns:v="urn:schemas-microsoft-com:vml" xmlns:wp14="http://schemas.microsoft.com/office/word/2010/wordprocessingDrawing" xmlns:wp="http://schemas.openxmlformats.org/drawingml/2006/wordprocessingDrawing" xmlns:w10="urn:schemas-microsoft-com:office:word" xmlns:w="http://schemas.openxmlformats.org/wordprocessingml/2006/main" xmlns:w14="http://schemas.microsoft.com/office/word/2010/wordml" xmlns:w15="http://schemas.microsoft.com/office/word/2012/wordml" xmlns:w16cex="http://schemas.microsoft.com/office/word/2018/wordml/cex" xmlns:w16cid="http://schemas.microsoft.com/office/word/2016/wordml/cid" xmlns:w16="http://schemas.microsoft.com/office/word/2018/wordml" xmlns:w16se="http://schemas.microsoft.com/office/word/2015/wordml/symex" xmlns:wpg="http://schemas.microsoft.com/office/word/2010/wordprocessingGroup" xmlns:wpi="http://schemas.microsoft.com/office/word/2010/wordprocessingInk" xmlns:wne="http://schemas.microsoft.com/office/word/2006/wordml" xmlns:wps="http://schemas.microsoft.com/office/word/2010/wordprocessingShape" mc:Ignorable="w14 w15 w16se w16cid w16 w16cex wp14">
+  <w:sdt>
+    <w:sdtPr>
+      <w:id w:val="458686285"/>
+      <w:docPartObj>
+        <w:docPartGallery w:val="Page Numbers (Bottom of Page)"/>
+        <w:docPartUnique/>
+      </w:docPartObj>
+    </w:sdtPr>
     <w:sdtContent>
       <w:p>
         <w:pPr>
@@ -3248,7 +8560,7 @@
   <w:style w:type="paragraph" w:default="1" w:styleId="a">
     <w:name w:val="Normal"/>
     <w:qFormat/>
-    <w:rsid w:val="00A27C40"/>
+    <w:rsid w:val="00B34E59"/>
   </w:style>
   <w:style w:type="paragraph" w:styleId="3">
     <w:name w:val="heading 3"/>
